--- a/Aaron2DawClase/DISINTERFAZ/GUÍA DE ESTILOS.docx
+++ b/Aaron2DawClase/DISINTERFAZ/GUÍA DE ESTILOS.docx
@@ -59,112 +59,66 @@
         </w:rPr>
         <w:t>2. Fuentes</w:t>
       </w:r>
+      <w:r>
+        <w:rPr>
+          <w:b/>
+          <w:sz w:val="24"/>
+          <w:szCs w:val="24"/>
+        </w:rPr>
+        <w:t xml:space="preserve"> (Cabecera, Navegador, Cuerpo, Pie de página)</w:t>
+      </w:r>
     </w:p>
     <w:p>
-      <w:pPr>
-        <w:pStyle w:val="Prrafodelista"/>
-        <w:numPr>
-          <w:ilvl w:val="0"/>
-          <w:numId w:val="1"/>
-        </w:numPr>
-      </w:pPr>
-      <w:r>
-        <w:t>Cabecera</w:t>
-      </w:r>
-    </w:p>
-    <w:p>
-      <w:pPr>
-        <w:pStyle w:val="Prrafodelista"/>
-        <w:numPr>
-          <w:ilvl w:val="0"/>
-          <w:numId w:val="1"/>
-        </w:numPr>
-      </w:pPr>
-      <w:r>
-        <w:t>Navegador</w:t>
-      </w:r>
-    </w:p>
-    <w:p>
-      <w:pPr>
-        <w:pStyle w:val="Prrafodelista"/>
-        <w:numPr>
-          <w:ilvl w:val="0"/>
-          <w:numId w:val="1"/>
-        </w:numPr>
-      </w:pPr>
-      <w:r>
-        <w:t>Cuerpo</w:t>
-      </w:r>
-    </w:p>
-    <w:p>
-      <w:pPr>
-        <w:pStyle w:val="Prrafodelista"/>
-        <w:numPr>
-          <w:ilvl w:val="0"/>
-          <w:numId w:val="1"/>
-        </w:numPr>
-      </w:pPr>
-      <w:r>
-        <w:t>Pie de página</w:t>
-      </w:r>
-    </w:p>
-    <w:p>
-      <w:pPr>
-        <w:rPr>
-          <w:b/>
-          <w:sz w:val="24"/>
-          <w:szCs w:val="24"/>
-        </w:rPr>
-      </w:pPr>
-      <w:r>
-        <w:rPr>
-          <w:b/>
-          <w:sz w:val="24"/>
-          <w:szCs w:val="24"/>
-        </w:rPr>
-        <w:t>3. Imágenes y logos</w:t>
+      <w:r>
+        <w:t>- En la cabecera y en el Navegador he utilizado la fuente “</w:t>
+      </w:r>
+      <w:proofErr w:type="spellStart"/>
+      <w:r>
+        <w:rPr>
+          <w:i/>
+        </w:rPr>
+        <w:t>ABeeZee</w:t>
+      </w:r>
+      <w:proofErr w:type="spellEnd"/>
+      <w:r>
+        <w:rPr>
+          <w:i/>
+        </w:rPr>
+        <w:t>”</w:t>
+      </w:r>
+      <w:r>
+        <w:t xml:space="preserve">, en el Cuerpo he utilizado dos fuentes distintas, para </w:t>
       </w:r>
       <w:bookmarkStart w:id="0" w:name="_GoBack"/>
       <w:bookmarkEnd w:id="0"/>
     </w:p>
     <w:p>
       <w:pPr>
-        <w:pStyle w:val="Prrafodelista"/>
-        <w:numPr>
-          <w:ilvl w:val="0"/>
-          <w:numId w:val="2"/>
-        </w:numPr>
-      </w:pPr>
-      <w:r>
-        <w:t>Formato</w:t>
+        <w:rPr>
+          <w:b/>
+          <w:sz w:val="24"/>
+          <w:szCs w:val="24"/>
+        </w:rPr>
+      </w:pPr>
+      <w:r>
+        <w:rPr>
+          <w:b/>
+          <w:sz w:val="24"/>
+          <w:szCs w:val="24"/>
+        </w:rPr>
+        <w:t>3. Imágenes y logos</w:t>
+      </w:r>
+      <w:r>
+        <w:rPr>
+          <w:b/>
+          <w:sz w:val="24"/>
+          <w:szCs w:val="24"/>
+        </w:rPr>
+        <w:t xml:space="preserve"> (Formato, Resolución, Imagen)</w:t>
       </w:r>
     </w:p>
     <w:p>
       <w:pPr>
-        <w:pStyle w:val="Prrafodelista"/>
-        <w:numPr>
-          <w:ilvl w:val="0"/>
-          <w:numId w:val="2"/>
-        </w:numPr>
-      </w:pPr>
-      <w:r>
-        <w:t>Resolución</w:t>
-      </w:r>
-    </w:p>
-    <w:p>
-      <w:pPr>
-        <w:pStyle w:val="Prrafodelista"/>
-        <w:numPr>
-          <w:ilvl w:val="0"/>
-          <w:numId w:val="2"/>
-        </w:numPr>
-      </w:pPr>
-      <w:r>
-        <w:t>Imagen</w:t>
-      </w:r>
-    </w:p>
-    <w:p>
-      <w:pPr>
         <w:rPr>
           <w:b/>
           <w:sz w:val="24"/>
@@ -179,41 +133,13 @@
         </w:rPr>
         <w:t>4. Iconos</w:t>
       </w:r>
-    </w:p>
-    <w:p>
-      <w:pPr>
-        <w:pStyle w:val="Prrafodelista"/>
-        <w:numPr>
-          <w:ilvl w:val="0"/>
-          <w:numId w:val="3"/>
-        </w:numPr>
-      </w:pPr>
-      <w:r>
-        <w:t>Imagen</w:t>
-      </w:r>
-    </w:p>
-    <w:p>
-      <w:pPr>
-        <w:pStyle w:val="Prrafodelista"/>
-        <w:numPr>
-          <w:ilvl w:val="0"/>
-          <w:numId w:val="3"/>
-        </w:numPr>
-      </w:pPr>
-      <w:r>
-        <w:t>Tamaño</w:t>
-      </w:r>
-    </w:p>
-    <w:p>
-      <w:pPr>
-        <w:pStyle w:val="Prrafodelista"/>
-        <w:numPr>
-          <w:ilvl w:val="0"/>
-          <w:numId w:val="3"/>
-        </w:numPr>
-      </w:pPr>
-      <w:r>
-        <w:t>Color</w:t>
+      <w:r>
+        <w:rPr>
+          <w:b/>
+          <w:sz w:val="24"/>
+          <w:szCs w:val="24"/>
+        </w:rPr>
+        <w:t xml:space="preserve"> (Imagen, Tamaño, Color)</w:t>
       </w:r>
     </w:p>
     <w:p>

--- a/Aaron2DawClase/DISINTERFAZ/GUÍA DE ESTILOS.docx
+++ b/Aaron2DawClase/DISINTERFAZ/GUÍA DE ESTILOS.docx
@@ -4,14 +4,41 @@
   <w:body>
     <w:p>
       <w:pPr>
+        <w:jc w:val="right"/>
+        <w:rPr>
+          <w:sz w:val="18"/>
+          <w:szCs w:val="40"/>
+        </w:rPr>
+      </w:pPr>
+      <w:r>
+        <w:rPr>
+          <w:sz w:val="18"/>
+          <w:szCs w:val="40"/>
+        </w:rPr>
+        <w:t xml:space="preserve">Aarón Sánchez </w:t>
+      </w:r>
+      <w:proofErr w:type="spellStart"/>
+      <w:r>
+        <w:rPr>
+          <w:sz w:val="18"/>
+          <w:szCs w:val="40"/>
+        </w:rPr>
+        <w:t>Stefanov</w:t>
+      </w:r>
+      <w:proofErr w:type="spellEnd"/>
+    </w:p>
+    <w:p>
+      <w:pPr>
         <w:jc w:val="center"/>
         <w:rPr>
+          <w:b/>
           <w:sz w:val="40"/>
           <w:szCs w:val="40"/>
         </w:rPr>
       </w:pPr>
       <w:r>
         <w:rPr>
+          <w:b/>
           <w:sz w:val="40"/>
           <w:szCs w:val="40"/>
         </w:rPr>
@@ -20,51 +47,93 @@
     </w:p>
     <w:p>
       <w:pPr>
+        <w:jc w:val="center"/>
+        <w:rPr>
+          <w:color w:val="7030A0"/>
+          <w:sz w:val="40"/>
+          <w:szCs w:val="40"/>
+        </w:rPr>
+      </w:pPr>
+      <w:r>
+        <w:rPr>
+          <w:color w:val="7030A0"/>
+          <w:sz w:val="40"/>
+          <w:szCs w:val="40"/>
+        </w:rPr>
+        <w:t>ACADEMIA SAN BLAS</w:t>
+      </w:r>
+    </w:p>
+    <w:p>
+      <w:pPr>
         <w:rPr>
           <w:b/>
-          <w:sz w:val="24"/>
-          <w:szCs w:val="24"/>
-        </w:rPr>
-      </w:pPr>
-      <w:r>
+          <w:color w:val="7030A0"/>
+          <w:sz w:val="24"/>
+          <w:szCs w:val="24"/>
+        </w:rPr>
+      </w:pPr>
+    </w:p>
+    <w:p>
+      <w:pPr>
         <w:rPr>
           <w:b/>
-          <w:sz w:val="24"/>
-          <w:szCs w:val="24"/>
-        </w:rPr>
-        <w:t xml:space="preserve">1. </w:t>
-      </w:r>
+          <w:color w:val="7030A0"/>
+          <w:sz w:val="28"/>
+          <w:szCs w:val="28"/>
+        </w:rPr>
+      </w:pPr>
       <w:r>
         <w:rPr>
           <w:b/>
-          <w:sz w:val="24"/>
-          <w:szCs w:val="24"/>
-        </w:rPr>
-        <w:t>Colores</w:t>
-      </w:r>
-    </w:p>
-    <w:p>
-      <w:r>
+          <w:color w:val="7030A0"/>
+          <w:sz w:val="28"/>
+          <w:szCs w:val="28"/>
+        </w:rPr>
+        <w:t>1. Colores</w:t>
+      </w:r>
+    </w:p>
+    <w:p>
+      <w:pPr>
+        <w:rPr>
+          <w:sz w:val="24"/>
+          <w:szCs w:val="24"/>
+        </w:rPr>
+      </w:pPr>
+      <w:r>
+        <w:rPr>
+          <w:sz w:val="24"/>
+          <w:szCs w:val="24"/>
+        </w:rPr>
         <w:t>- Colores principales:</w:t>
       </w:r>
     </w:p>
     <w:p>
       <w:pPr>
         <w:rPr>
+          <w:sz w:val="24"/>
+          <w:szCs w:val="24"/>
           <w:shd w:val="clear" w:color="auto" w:fill="FFFFFF" w:themeFill="background1"/>
         </w:rPr>
       </w:pPr>
       <w:r>
         <w:rPr>
+          <w:sz w:val="24"/>
+          <w:szCs w:val="24"/>
           <w:shd w:val="clear" w:color="auto" w:fill="E0FFFF"/>
         </w:rPr>
         <w:t xml:space="preserve">      </w:t>
       </w:r>
       <w:r>
+        <w:rPr>
+          <w:sz w:val="24"/>
+          <w:szCs w:val="24"/>
+        </w:rPr>
         <w:t xml:space="preserve"> </w:t>
       </w:r>
       <w:r>
         <w:rPr>
+          <w:sz w:val="24"/>
+          <w:szCs w:val="24"/>
           <w:shd w:val="clear" w:color="auto" w:fill="FFFFFF" w:themeFill="background1"/>
         </w:rPr>
         <w:t>#E0FFFF</w:t>
@@ -73,29 +142,39 @@
     <w:p>
       <w:pPr>
         <w:rPr>
+          <w:sz w:val="24"/>
+          <w:szCs w:val="24"/>
           <w:shd w:val="clear" w:color="auto" w:fill="FFFFFF" w:themeFill="background1"/>
         </w:rPr>
       </w:pPr>
       <w:r>
         <w:rPr>
+          <w:sz w:val="24"/>
+          <w:szCs w:val="24"/>
           <w:shd w:val="clear" w:color="auto" w:fill="7B68EE"/>
         </w:rPr>
         <w:t xml:space="preserve">      </w:t>
       </w:r>
       <w:r>
         <w:rPr>
+          <w:sz w:val="24"/>
+          <w:szCs w:val="24"/>
           <w:shd w:val="clear" w:color="auto" w:fill="FFFFFF" w:themeFill="background1"/>
         </w:rPr>
         <w:t xml:space="preserve"> </w:t>
       </w:r>
       <w:r>
         <w:rPr>
+          <w:sz w:val="24"/>
+          <w:szCs w:val="24"/>
           <w:shd w:val="clear" w:color="auto" w:fill="FFFFFF" w:themeFill="background1"/>
         </w:rPr>
         <w:t>#7B</w:t>
       </w:r>
       <w:r>
         <w:rPr>
+          <w:sz w:val="24"/>
+          <w:szCs w:val="24"/>
           <w:shd w:val="clear" w:color="auto" w:fill="FFFFFF" w:themeFill="background1"/>
         </w:rPr>
         <w:t>68EE</w:t>
@@ -104,238 +183,2159 @@
     <w:p>
       <w:pPr>
         <w:rPr>
+          <w:sz w:val="24"/>
+          <w:szCs w:val="24"/>
           <w:shd w:val="clear" w:color="auto" w:fill="FFFFFF" w:themeFill="background1"/>
         </w:rPr>
       </w:pPr>
       <w:r>
         <w:rPr>
+          <w:sz w:val="24"/>
+          <w:szCs w:val="24"/>
           <w:shd w:val="clear" w:color="auto" w:fill="FFFFFF" w:themeFill="background1"/>
         </w:rPr>
         <w:t>- Colores secundarios:</w:t>
       </w:r>
     </w:p>
     <w:p>
-      <w:r>
-        <w:rPr>
+      <w:pPr>
+        <w:rPr>
+          <w:sz w:val="24"/>
+          <w:szCs w:val="24"/>
+        </w:rPr>
+      </w:pPr>
+      <w:r>
+        <w:rPr>
+          <w:sz w:val="24"/>
+          <w:szCs w:val="24"/>
           <w:shd w:val="clear" w:color="auto" w:fill="CAF7AD"/>
         </w:rPr>
         <w:t xml:space="preserve">      </w:t>
       </w:r>
       <w:r>
+        <w:rPr>
+          <w:sz w:val="24"/>
+          <w:szCs w:val="24"/>
+        </w:rPr>
         <w:t xml:space="preserve"> #CAF7AD</w:t>
       </w:r>
     </w:p>
     <w:p>
-      <w:r>
-        <w:rPr>
+      <w:pPr>
+        <w:rPr>
+          <w:sz w:val="24"/>
+          <w:szCs w:val="24"/>
+        </w:rPr>
+      </w:pPr>
+      <w:r>
+        <w:rPr>
+          <w:sz w:val="24"/>
+          <w:szCs w:val="24"/>
           <w:shd w:val="clear" w:color="auto" w:fill="E5FFF9"/>
         </w:rPr>
         <w:t xml:space="preserve">      </w:t>
       </w:r>
       <w:r>
-        <w:t xml:space="preserve"> #E5FFF</w:t>
-      </w:r>
-      <w:r>
-        <w:t>9</w:t>
+        <w:rPr>
+          <w:sz w:val="24"/>
+          <w:szCs w:val="24"/>
+        </w:rPr>
+        <w:t xml:space="preserve"> #E5FFF9</w:t>
+      </w:r>
+    </w:p>
+    <w:p>
+      <w:pPr>
+        <w:rPr>
+          <w:sz w:val="24"/>
+          <w:szCs w:val="24"/>
+        </w:rPr>
+      </w:pPr>
+      <w:r>
+        <w:rPr>
+          <w:sz w:val="24"/>
+          <w:szCs w:val="24"/>
+          <w:shd w:val="clear" w:color="auto" w:fill="FFFFC3"/>
+        </w:rPr>
+        <w:t xml:space="preserve">      </w:t>
+      </w:r>
+      <w:r>
+        <w:rPr>
+          <w:sz w:val="24"/>
+          <w:szCs w:val="24"/>
+        </w:rPr>
+        <w:t xml:space="preserve"> #FFFFC3</w:t>
+      </w:r>
+    </w:p>
+    <w:p>
+      <w:pPr>
+        <w:rPr>
+          <w:sz w:val="24"/>
+          <w:szCs w:val="24"/>
+        </w:rPr>
+      </w:pPr>
+      <w:r>
+        <w:rPr>
+          <w:sz w:val="24"/>
+          <w:szCs w:val="24"/>
+          <w:shd w:val="clear" w:color="auto" w:fill="C3BBF6"/>
+        </w:rPr>
+        <w:t xml:space="preserve">      </w:t>
+      </w:r>
+      <w:r>
+        <w:rPr>
+          <w:sz w:val="24"/>
+          <w:szCs w:val="24"/>
+        </w:rPr>
+        <w:t xml:space="preserve"> #C3BBF6</w:t>
+      </w:r>
+    </w:p>
+    <w:p/>
+    <w:p/>
+    <w:p>
+      <w:pPr>
+        <w:rPr>
+          <w:b/>
+          <w:color w:val="7030A0"/>
+          <w:sz w:val="28"/>
+          <w:szCs w:val="28"/>
+        </w:rPr>
+      </w:pPr>
+      <w:r>
+        <w:rPr>
+          <w:b/>
+          <w:color w:val="7030A0"/>
+          <w:sz w:val="28"/>
+          <w:szCs w:val="28"/>
+        </w:rPr>
+        <w:t>2. Fuentes</w:t>
+      </w:r>
+      <w:r>
+        <w:rPr>
+          <w:b/>
+          <w:color w:val="7030A0"/>
+          <w:sz w:val="28"/>
+          <w:szCs w:val="28"/>
+        </w:rPr>
+        <w:t xml:space="preserve"> (Cabecera, Navegador, Cuerpo, Pie de página)</w:t>
+      </w:r>
+    </w:p>
+    <w:p>
+      <w:pPr>
+        <w:rPr>
+          <w:sz w:val="24"/>
+          <w:szCs w:val="24"/>
+        </w:rPr>
+      </w:pPr>
+      <w:r>
+        <w:rPr>
+          <w:sz w:val="24"/>
+          <w:szCs w:val="24"/>
+        </w:rPr>
+        <w:t>- En la cabecera y en el Navegador he utilizado la fuente “</w:t>
+      </w:r>
+      <w:proofErr w:type="spellStart"/>
+      <w:r>
+        <w:rPr>
+          <w:i/>
+          <w:sz w:val="24"/>
+          <w:szCs w:val="24"/>
+        </w:rPr>
+        <w:t>ABeeZee</w:t>
+      </w:r>
+      <w:proofErr w:type="spellEnd"/>
+      <w:r>
+        <w:rPr>
+          <w:i/>
+          <w:sz w:val="24"/>
+          <w:szCs w:val="24"/>
+        </w:rPr>
+        <w:t>”</w:t>
+      </w:r>
+      <w:r>
+        <w:rPr>
+          <w:sz w:val="24"/>
+          <w:szCs w:val="24"/>
+        </w:rPr>
+        <w:t xml:space="preserve">, en el Cuerpo he utilizado dos fuentes distintas, para </w:t>
+      </w:r>
+      <w:r>
+        <w:rPr>
+          <w:sz w:val="24"/>
+          <w:szCs w:val="24"/>
+        </w:rPr>
+        <w:t xml:space="preserve">los títulos de cada apartado he utilizado la fuente </w:t>
+      </w:r>
+      <w:r>
+        <w:rPr>
+          <w:i/>
+          <w:sz w:val="24"/>
+          <w:szCs w:val="24"/>
+        </w:rPr>
+        <w:t>“</w:t>
+      </w:r>
+      <w:proofErr w:type="spellStart"/>
+      <w:r>
+        <w:rPr>
+          <w:i/>
+          <w:sz w:val="24"/>
+          <w:szCs w:val="24"/>
+        </w:rPr>
+        <w:t>Aclonica</w:t>
+      </w:r>
+      <w:proofErr w:type="spellEnd"/>
+      <w:r>
+        <w:rPr>
+          <w:i/>
+          <w:sz w:val="24"/>
+          <w:szCs w:val="24"/>
+        </w:rPr>
+        <w:t>”</w:t>
+      </w:r>
+      <w:r>
+        <w:rPr>
+          <w:sz w:val="24"/>
+          <w:szCs w:val="24"/>
+        </w:rPr>
+        <w:t xml:space="preserve"> y para el resto de texto he utilizado la fuente </w:t>
+      </w:r>
+      <w:r>
+        <w:rPr>
+          <w:i/>
+          <w:sz w:val="24"/>
+          <w:szCs w:val="24"/>
+        </w:rPr>
+        <w:t>“</w:t>
+      </w:r>
+      <w:proofErr w:type="spellStart"/>
+      <w:r>
+        <w:rPr>
+          <w:i/>
+          <w:sz w:val="24"/>
+          <w:szCs w:val="24"/>
+        </w:rPr>
+        <w:t>Helvetica</w:t>
+      </w:r>
+      <w:proofErr w:type="spellEnd"/>
+      <w:r>
+        <w:rPr>
+          <w:i/>
+          <w:sz w:val="24"/>
+          <w:szCs w:val="24"/>
+        </w:rPr>
+        <w:t>”</w:t>
+      </w:r>
+      <w:r>
+        <w:rPr>
+          <w:sz w:val="24"/>
+          <w:szCs w:val="24"/>
+        </w:rPr>
+        <w:t xml:space="preserve">, en el pie de página únicamente he utilizado la fuente </w:t>
+      </w:r>
+      <w:r>
+        <w:rPr>
+          <w:i/>
+          <w:sz w:val="24"/>
+          <w:szCs w:val="24"/>
+        </w:rPr>
+        <w:t>“</w:t>
+      </w:r>
+      <w:proofErr w:type="spellStart"/>
+      <w:r>
+        <w:rPr>
+          <w:i/>
+          <w:sz w:val="24"/>
+          <w:szCs w:val="24"/>
+        </w:rPr>
+        <w:t>Helvetica</w:t>
+      </w:r>
+      <w:proofErr w:type="spellEnd"/>
+      <w:r>
+        <w:rPr>
+          <w:i/>
+          <w:sz w:val="24"/>
+          <w:szCs w:val="24"/>
+        </w:rPr>
+        <w:t>”</w:t>
+      </w:r>
+      <w:r>
+        <w:rPr>
+          <w:i/>
+          <w:sz w:val="24"/>
+          <w:szCs w:val="24"/>
+        </w:rPr>
+        <w:t>.</w:t>
+      </w:r>
+      <w:r>
+        <w:rPr>
+          <w:i/>
+          <w:sz w:val="24"/>
+          <w:szCs w:val="24"/>
+        </w:rPr>
+        <w:t xml:space="preserve"> </w:t>
+      </w:r>
+      <w:r>
+        <w:rPr>
+          <w:sz w:val="24"/>
+          <w:szCs w:val="24"/>
+        </w:rPr>
+        <w:t xml:space="preserve">En los tamaños de las fuentes he ido variando con los porcentajes, pero en los títulos del cuerpo he utilizado un 100%, aplicándole cursiva y negrita a la fuente </w:t>
+      </w:r>
+      <w:proofErr w:type="spellStart"/>
+      <w:r>
+        <w:rPr>
+          <w:sz w:val="24"/>
+          <w:szCs w:val="24"/>
+        </w:rPr>
+        <w:t>Aclonica</w:t>
+      </w:r>
+      <w:proofErr w:type="spellEnd"/>
+      <w:r>
+        <w:rPr>
+          <w:sz w:val="24"/>
+          <w:szCs w:val="24"/>
+        </w:rPr>
+        <w:t xml:space="preserve">, el resto del texto está en </w:t>
+      </w:r>
+      <w:proofErr w:type="spellStart"/>
+      <w:r>
+        <w:rPr>
+          <w:sz w:val="24"/>
+          <w:szCs w:val="24"/>
+        </w:rPr>
+        <w:t>Helvetica</w:t>
+      </w:r>
+      <w:proofErr w:type="spellEnd"/>
+      <w:r>
+        <w:rPr>
+          <w:sz w:val="24"/>
+          <w:szCs w:val="24"/>
+        </w:rPr>
+        <w:t xml:space="preserve"> 100%. La parte del navegador de la página web está al 100% en </w:t>
+      </w:r>
+      <w:proofErr w:type="spellStart"/>
+      <w:r>
+        <w:rPr>
+          <w:sz w:val="24"/>
+          <w:szCs w:val="24"/>
+        </w:rPr>
+        <w:t>ABeeZee</w:t>
+      </w:r>
+      <w:proofErr w:type="spellEnd"/>
+      <w:r>
+        <w:rPr>
+          <w:sz w:val="24"/>
+          <w:szCs w:val="24"/>
+        </w:rPr>
+        <w:t xml:space="preserve"> y el título está al 250% pero también le he aplicado n</w:t>
+      </w:r>
+      <w:r>
+        <w:rPr>
+          <w:sz w:val="24"/>
+          <w:szCs w:val="24"/>
+        </w:rPr>
+        <w:t>egrita y una sobra en color gris oscuro (#</w:t>
+      </w:r>
+      <w:r>
+        <w:rPr>
+          <w:sz w:val="24"/>
+          <w:szCs w:val="24"/>
+        </w:rPr>
+        <w:t>7a7a7a7a</w:t>
+      </w:r>
+      <w:r>
+        <w:rPr>
+          <w:sz w:val="24"/>
+          <w:szCs w:val="24"/>
+        </w:rPr>
+        <w:t xml:space="preserve">). Por </w:t>
+      </w:r>
+      <w:proofErr w:type="gramStart"/>
+      <w:r>
+        <w:rPr>
+          <w:sz w:val="24"/>
+          <w:szCs w:val="24"/>
+        </w:rPr>
+        <w:t>último</w:t>
+      </w:r>
+      <w:proofErr w:type="gramEnd"/>
+      <w:r>
+        <w:rPr>
+          <w:sz w:val="24"/>
+          <w:szCs w:val="24"/>
+        </w:rPr>
+        <w:t xml:space="preserve"> el pie de página está en un 100% de tamaño y fuente </w:t>
+      </w:r>
+      <w:proofErr w:type="spellStart"/>
+      <w:r>
+        <w:rPr>
+          <w:sz w:val="24"/>
+          <w:szCs w:val="24"/>
+        </w:rPr>
+        <w:t>Helvetica</w:t>
+      </w:r>
+      <w:proofErr w:type="spellEnd"/>
+      <w:r>
+        <w:rPr>
+          <w:sz w:val="24"/>
+          <w:szCs w:val="24"/>
+        </w:rPr>
+        <w:t xml:space="preserve"> y he utilizado la negrita para el apartado &lt;p&gt;&lt;/p&gt; del pie de página.</w:t>
+      </w:r>
+    </w:p>
+    <w:p>
+      <w:pPr>
+        <w:rPr>
+          <w:b/>
+          <w:color w:val="7030A0"/>
+          <w:sz w:val="24"/>
+          <w:szCs w:val="24"/>
+        </w:rPr>
+      </w:pPr>
+    </w:p>
+    <w:p>
+      <w:pPr>
+        <w:rPr>
+          <w:b/>
+          <w:color w:val="7030A0"/>
+          <w:sz w:val="24"/>
+          <w:szCs w:val="24"/>
+        </w:rPr>
+      </w:pPr>
+    </w:p>
+    <w:p>
+      <w:pPr>
+        <w:rPr>
+          <w:b/>
+          <w:color w:val="7030A0"/>
+          <w:sz w:val="24"/>
+          <w:szCs w:val="24"/>
+        </w:rPr>
+      </w:pPr>
+    </w:p>
+    <w:p>
+      <w:pPr>
+        <w:rPr>
+          <w:b/>
+          <w:color w:val="7030A0"/>
+          <w:sz w:val="24"/>
+          <w:szCs w:val="24"/>
+        </w:rPr>
+      </w:pPr>
+    </w:p>
+    <w:p>
+      <w:pPr>
+        <w:rPr>
+          <w:b/>
+          <w:color w:val="7030A0"/>
+          <w:sz w:val="24"/>
+          <w:szCs w:val="24"/>
+        </w:rPr>
+      </w:pPr>
+    </w:p>
+    <w:p>
+      <w:pPr>
+        <w:rPr>
+          <w:b/>
+          <w:color w:val="7030A0"/>
+          <w:sz w:val="28"/>
+          <w:szCs w:val="28"/>
+        </w:rPr>
+      </w:pPr>
+      <w:r>
+        <w:rPr>
+          <w:b/>
+          <w:color w:val="7030A0"/>
+          <w:sz w:val="28"/>
+          <w:szCs w:val="28"/>
+        </w:rPr>
+        <w:lastRenderedPageBreak/>
+        <w:t>3. Imágenes y logos</w:t>
+      </w:r>
+      <w:r>
+        <w:rPr>
+          <w:b/>
+          <w:color w:val="7030A0"/>
+          <w:sz w:val="28"/>
+          <w:szCs w:val="28"/>
+        </w:rPr>
+        <w:t xml:space="preserve"> (Formato, Resolución, Imagen)</w:t>
+      </w:r>
+    </w:p>
+    <w:p>
+      <w:pPr>
+        <w:rPr>
+          <w:color w:val="000000" w:themeColor="text1"/>
+          <w:sz w:val="24"/>
+          <w:szCs w:val="24"/>
+        </w:rPr>
+      </w:pPr>
+      <w:r>
+        <w:rPr>
+          <w:noProof/>
+          <w:color w:val="000000" w:themeColor="text1"/>
+          <w:sz w:val="24"/>
+          <w:szCs w:val="24"/>
+          <w:lang w:eastAsia="es-ES"/>
+        </w:rPr>
+        <w:drawing>
+          <wp:anchor distT="0" distB="0" distL="114300" distR="114300" simplePos="0" relativeHeight="251658240" behindDoc="0" locked="0" layoutInCell="1" allowOverlap="1" wp14:anchorId="737FD365" wp14:editId="09DDC254">
+            <wp:simplePos x="0" y="0"/>
+            <wp:positionH relativeFrom="margin">
+              <wp:align>left</wp:align>
+            </wp:positionH>
+            <wp:positionV relativeFrom="paragraph">
+              <wp:posOffset>950875</wp:posOffset>
+            </wp:positionV>
+            <wp:extent cx="1562735" cy="1041400"/>
+            <wp:effectExtent l="0" t="0" r="0" b="6350"/>
+            <wp:wrapTopAndBottom/>
+            <wp:docPr id="1" name="Imagen 1"/>
+            <wp:cNvGraphicFramePr>
+              <a:graphicFrameLocks xmlns:a="http://schemas.openxmlformats.org/drawingml/2006/main" noChangeAspect="1"/>
+            </wp:cNvGraphicFramePr>
+            <a:graphic xmlns:a="http://schemas.openxmlformats.org/drawingml/2006/main">
+              <a:graphicData uri="http://schemas.openxmlformats.org/drawingml/2006/picture">
+                <pic:pic xmlns:pic="http://schemas.openxmlformats.org/drawingml/2006/picture">
+                  <pic:nvPicPr>
+                    <pic:cNvPr id="1" name="academiaimagen1.jpg"/>
+                    <pic:cNvPicPr/>
+                  </pic:nvPicPr>
+                  <pic:blipFill>
+                    <a:blip r:embed="rId5">
+                      <a:extLst>
+                        <a:ext uri="{28A0092B-C50C-407E-A947-70E740481C1C}">
+                          <a14:useLocalDpi xmlns:a14="http://schemas.microsoft.com/office/drawing/2010/main" val="0"/>
+                        </a:ext>
+                      </a:extLst>
+                    </a:blip>
+                    <a:stretch>
+                      <a:fillRect/>
+                    </a:stretch>
+                  </pic:blipFill>
+                  <pic:spPr>
+                    <a:xfrm>
+                      <a:off x="0" y="0"/>
+                      <a:ext cx="1562735" cy="1041400"/>
+                    </a:xfrm>
+                    <a:prstGeom prst="rect">
+                      <a:avLst/>
+                    </a:prstGeom>
+                  </pic:spPr>
+                </pic:pic>
+              </a:graphicData>
+            </a:graphic>
+            <wp14:sizeRelH relativeFrom="margin">
+              <wp14:pctWidth>0</wp14:pctWidth>
+            </wp14:sizeRelH>
+            <wp14:sizeRelV relativeFrom="margin">
+              <wp14:pctHeight>0</wp14:pctHeight>
+            </wp14:sizeRelV>
+          </wp:anchor>
+        </w:drawing>
+      </w:r>
+      <w:r>
+        <w:rPr>
+          <w:color w:val="000000" w:themeColor="text1"/>
+          <w:sz w:val="24"/>
+          <w:szCs w:val="24"/>
+        </w:rPr>
+        <w:t>- Las imágenes y logos de esta página web están guardadas todas en .</w:t>
+      </w:r>
+      <w:proofErr w:type="spellStart"/>
+      <w:r>
+        <w:rPr>
+          <w:color w:val="000000" w:themeColor="text1"/>
+          <w:sz w:val="24"/>
+          <w:szCs w:val="24"/>
+        </w:rPr>
+        <w:t>jpg</w:t>
+      </w:r>
+      <w:proofErr w:type="spellEnd"/>
+      <w:r>
+        <w:rPr>
+          <w:color w:val="000000" w:themeColor="text1"/>
+          <w:sz w:val="24"/>
+          <w:szCs w:val="24"/>
+        </w:rPr>
+        <w:t xml:space="preserve"> y .</w:t>
+      </w:r>
+      <w:proofErr w:type="spellStart"/>
+      <w:r>
+        <w:rPr>
+          <w:color w:val="000000" w:themeColor="text1"/>
+          <w:sz w:val="24"/>
+          <w:szCs w:val="24"/>
+        </w:rPr>
+        <w:t>png</w:t>
+      </w:r>
+      <w:proofErr w:type="spellEnd"/>
+      <w:r>
+        <w:rPr>
+          <w:color w:val="000000" w:themeColor="text1"/>
+          <w:sz w:val="24"/>
+          <w:szCs w:val="24"/>
+        </w:rPr>
+        <w:t>. La resolución de todas las imágenes es la que tienen por defecto, excepto en el logo</w:t>
+      </w:r>
+      <w:r>
+        <w:rPr>
+          <w:color w:val="000000" w:themeColor="text1"/>
+          <w:sz w:val="24"/>
+          <w:szCs w:val="24"/>
+        </w:rPr>
+        <w:t xml:space="preserve"> y los iconos de la cabecera y el apartado contacto, estos están modificados manualmente dentro del código </w:t>
+      </w:r>
+      <w:proofErr w:type="spellStart"/>
+      <w:r>
+        <w:rPr>
+          <w:color w:val="000000" w:themeColor="text1"/>
+          <w:sz w:val="24"/>
+          <w:szCs w:val="24"/>
+        </w:rPr>
+        <w:t>html</w:t>
+      </w:r>
+      <w:proofErr w:type="spellEnd"/>
+      <w:r>
+        <w:rPr>
+          <w:color w:val="000000" w:themeColor="text1"/>
+          <w:sz w:val="24"/>
+          <w:szCs w:val="24"/>
+        </w:rPr>
+        <w:t xml:space="preserve"> para darles el tamaño que he considerado adecuado.</w:t>
+      </w:r>
+    </w:p>
+    <w:p>
+      <w:pPr>
+        <w:rPr>
+          <w:color w:val="000000" w:themeColor="text1"/>
+          <w:sz w:val="24"/>
+          <w:szCs w:val="24"/>
+        </w:rPr>
+      </w:pPr>
+      <w:r>
+        <w:rPr>
+          <w:noProof/>
+          <w:color w:val="000000" w:themeColor="text1"/>
+          <w:sz w:val="24"/>
+          <w:szCs w:val="24"/>
+          <w:lang w:eastAsia="es-ES"/>
+        </w:rPr>
+        <w:drawing>
+          <wp:anchor distT="0" distB="0" distL="114300" distR="114300" simplePos="0" relativeHeight="251659264" behindDoc="0" locked="0" layoutInCell="1" allowOverlap="1" wp14:anchorId="4143F979" wp14:editId="67C66135">
+            <wp:simplePos x="0" y="0"/>
+            <wp:positionH relativeFrom="margin">
+              <wp:align>left</wp:align>
+            </wp:positionH>
+            <wp:positionV relativeFrom="paragraph">
+              <wp:posOffset>1300893</wp:posOffset>
+            </wp:positionV>
+            <wp:extent cx="1557020" cy="1020445"/>
+            <wp:effectExtent l="0" t="0" r="5080" b="8255"/>
+            <wp:wrapTopAndBottom/>
+            <wp:docPr id="2" name="Imagen 2"/>
+            <wp:cNvGraphicFramePr>
+              <a:graphicFrameLocks xmlns:a="http://schemas.openxmlformats.org/drawingml/2006/main" noChangeAspect="1"/>
+            </wp:cNvGraphicFramePr>
+            <a:graphic xmlns:a="http://schemas.openxmlformats.org/drawingml/2006/main">
+              <a:graphicData uri="http://schemas.openxmlformats.org/drawingml/2006/picture">
+                <pic:pic xmlns:pic="http://schemas.openxmlformats.org/drawingml/2006/picture">
+                  <pic:nvPicPr>
+                    <pic:cNvPr id="2" name="Clasesonline.jpg"/>
+                    <pic:cNvPicPr/>
+                  </pic:nvPicPr>
+                  <pic:blipFill>
+                    <a:blip r:embed="rId6" cstate="print">
+                      <a:extLst>
+                        <a:ext uri="{28A0092B-C50C-407E-A947-70E740481C1C}">
+                          <a14:useLocalDpi xmlns:a14="http://schemas.microsoft.com/office/drawing/2010/main" val="0"/>
+                        </a:ext>
+                      </a:extLst>
+                    </a:blip>
+                    <a:stretch>
+                      <a:fillRect/>
+                    </a:stretch>
+                  </pic:blipFill>
+                  <pic:spPr>
+                    <a:xfrm>
+                      <a:off x="0" y="0"/>
+                      <a:ext cx="1557020" cy="1020445"/>
+                    </a:xfrm>
+                    <a:prstGeom prst="rect">
+                      <a:avLst/>
+                    </a:prstGeom>
+                  </pic:spPr>
+                </pic:pic>
+              </a:graphicData>
+            </a:graphic>
+            <wp14:sizeRelH relativeFrom="margin">
+              <wp14:pctWidth>0</wp14:pctWidth>
+            </wp14:sizeRelH>
+            <wp14:sizeRelV relativeFrom="margin">
+              <wp14:pctHeight>0</wp14:pctHeight>
+            </wp14:sizeRelV>
+          </wp:anchor>
+        </w:drawing>
+      </w:r>
+      <w:r>
+        <w:rPr>
+          <w:color w:val="000000" w:themeColor="text1"/>
+          <w:sz w:val="24"/>
+          <w:szCs w:val="24"/>
+        </w:rPr>
+        <w:t>- Imagen del apartado PROFESORADO</w:t>
+      </w:r>
+    </w:p>
+    <w:p>
+      <w:pPr>
+        <w:rPr>
+          <w:color w:val="000000" w:themeColor="text1"/>
+          <w:sz w:val="24"/>
+          <w:szCs w:val="24"/>
+        </w:rPr>
+      </w:pPr>
+      <w:r>
+        <w:rPr>
+          <w:noProof/>
+          <w:color w:val="000000" w:themeColor="text1"/>
+          <w:sz w:val="24"/>
+          <w:szCs w:val="24"/>
+          <w:lang w:eastAsia="es-ES"/>
+        </w:rPr>
+        <w:drawing>
+          <wp:anchor distT="0" distB="0" distL="114300" distR="114300" simplePos="0" relativeHeight="251668480" behindDoc="0" locked="0" layoutInCell="1" allowOverlap="1" wp14:anchorId="050BC3EA" wp14:editId="2F67A97F">
+            <wp:simplePos x="0" y="0"/>
+            <wp:positionH relativeFrom="margin">
+              <wp:align>left</wp:align>
+            </wp:positionH>
+            <wp:positionV relativeFrom="paragraph">
+              <wp:posOffset>1153248</wp:posOffset>
+            </wp:positionV>
+            <wp:extent cx="1573530" cy="944245"/>
+            <wp:effectExtent l="0" t="0" r="7620" b="8255"/>
+            <wp:wrapTopAndBottom/>
+            <wp:docPr id="5" name="Imagen 5"/>
+            <wp:cNvGraphicFramePr>
+              <a:graphicFrameLocks xmlns:a="http://schemas.openxmlformats.org/drawingml/2006/main" noChangeAspect="1"/>
+            </wp:cNvGraphicFramePr>
+            <a:graphic xmlns:a="http://schemas.openxmlformats.org/drawingml/2006/main">
+              <a:graphicData uri="http://schemas.openxmlformats.org/drawingml/2006/picture">
+                <pic:pic xmlns:pic="http://schemas.openxmlformats.org/drawingml/2006/picture">
+                  <pic:nvPicPr>
+                    <pic:cNvPr id="5" name="fondoacademia.jpg"/>
+                    <pic:cNvPicPr/>
+                  </pic:nvPicPr>
+                  <pic:blipFill>
+                    <a:blip r:embed="rId7">
+                      <a:extLst>
+                        <a:ext uri="{28A0092B-C50C-407E-A947-70E740481C1C}">
+                          <a14:useLocalDpi xmlns:a14="http://schemas.microsoft.com/office/drawing/2010/main" val="0"/>
+                        </a:ext>
+                      </a:extLst>
+                    </a:blip>
+                    <a:stretch>
+                      <a:fillRect/>
+                    </a:stretch>
+                  </pic:blipFill>
+                  <pic:spPr>
+                    <a:xfrm>
+                      <a:off x="0" y="0"/>
+                      <a:ext cx="1573530" cy="944245"/>
+                    </a:xfrm>
+                    <a:prstGeom prst="rect">
+                      <a:avLst/>
+                    </a:prstGeom>
+                  </pic:spPr>
+                </pic:pic>
+              </a:graphicData>
+            </a:graphic>
+            <wp14:sizeRelH relativeFrom="margin">
+              <wp14:pctWidth>0</wp14:pctWidth>
+            </wp14:sizeRelH>
+            <wp14:sizeRelV relativeFrom="margin">
+              <wp14:pctHeight>0</wp14:pctHeight>
+            </wp14:sizeRelV>
+          </wp:anchor>
+        </w:drawing>
+      </w:r>
+      <w:r>
+        <w:rPr>
+          <w:color w:val="000000" w:themeColor="text1"/>
+          <w:sz w:val="24"/>
+          <w:szCs w:val="24"/>
+        </w:rPr>
+        <w:t>- Imagen del apartado CLASES ONLINE</w:t>
+      </w:r>
+    </w:p>
+    <w:p>
+      <w:pPr>
+        <w:rPr>
+          <w:color w:val="000000" w:themeColor="text1"/>
+          <w:sz w:val="24"/>
+          <w:szCs w:val="24"/>
+        </w:rPr>
+      </w:pPr>
+      <w:r>
+        <w:rPr>
+          <w:noProof/>
+          <w:color w:val="000000" w:themeColor="text1"/>
+          <w:sz w:val="24"/>
+          <w:szCs w:val="24"/>
+          <w:lang w:eastAsia="es-ES"/>
+        </w:rPr>
+        <w:drawing>
+          <wp:anchor distT="0" distB="0" distL="114300" distR="114300" simplePos="0" relativeHeight="251663360" behindDoc="0" locked="0" layoutInCell="1" allowOverlap="1" wp14:anchorId="658A5F7A" wp14:editId="087DC010">
+            <wp:simplePos x="0" y="0"/>
+            <wp:positionH relativeFrom="margin">
+              <wp:align>left</wp:align>
+            </wp:positionH>
+            <wp:positionV relativeFrom="paragraph">
+              <wp:posOffset>1263015</wp:posOffset>
+            </wp:positionV>
+            <wp:extent cx="1548130" cy="1031240"/>
+            <wp:effectExtent l="0" t="0" r="0" b="0"/>
+            <wp:wrapTopAndBottom/>
+            <wp:docPr id="6" name="Imagen 6"/>
+            <wp:cNvGraphicFramePr>
+              <a:graphicFrameLocks xmlns:a="http://schemas.openxmlformats.org/drawingml/2006/main" noChangeAspect="1"/>
+            </wp:cNvGraphicFramePr>
+            <a:graphic xmlns:a="http://schemas.openxmlformats.org/drawingml/2006/main">
+              <a:graphicData uri="http://schemas.openxmlformats.org/drawingml/2006/picture">
+                <pic:pic xmlns:pic="http://schemas.openxmlformats.org/drawingml/2006/picture">
+                  <pic:nvPicPr>
+                    <pic:cNvPr id="6" name="images.jpg"/>
+                    <pic:cNvPicPr/>
+                  </pic:nvPicPr>
+                  <pic:blipFill>
+                    <a:blip r:embed="rId8" cstate="print">
+                      <a:extLst>
+                        <a:ext uri="{28A0092B-C50C-407E-A947-70E740481C1C}">
+                          <a14:useLocalDpi xmlns:a14="http://schemas.microsoft.com/office/drawing/2010/main" val="0"/>
+                        </a:ext>
+                      </a:extLst>
+                    </a:blip>
+                    <a:stretch>
+                      <a:fillRect/>
+                    </a:stretch>
+                  </pic:blipFill>
+                  <pic:spPr>
+                    <a:xfrm>
+                      <a:off x="0" y="0"/>
+                      <a:ext cx="1548130" cy="1031240"/>
+                    </a:xfrm>
+                    <a:prstGeom prst="rect">
+                      <a:avLst/>
+                    </a:prstGeom>
+                  </pic:spPr>
+                </pic:pic>
+              </a:graphicData>
+            </a:graphic>
+            <wp14:sizeRelH relativeFrom="margin">
+              <wp14:pctWidth>0</wp14:pctWidth>
+            </wp14:sizeRelH>
+            <wp14:sizeRelV relativeFrom="margin">
+              <wp14:pctHeight>0</wp14:pctHeight>
+            </wp14:sizeRelV>
+          </wp:anchor>
+        </w:drawing>
+      </w:r>
+      <w:r>
+        <w:rPr>
+          <w:color w:val="000000" w:themeColor="text1"/>
+          <w:sz w:val="24"/>
+          <w:szCs w:val="24"/>
+        </w:rPr>
+        <w:t xml:space="preserve">- Imagen para el </w:t>
+      </w:r>
+      <w:proofErr w:type="spellStart"/>
+      <w:r>
+        <w:rPr>
+          <w:color w:val="000000" w:themeColor="text1"/>
+          <w:sz w:val="24"/>
+          <w:szCs w:val="24"/>
+        </w:rPr>
+        <w:t>background</w:t>
+      </w:r>
+      <w:proofErr w:type="spellEnd"/>
+      <w:r>
+        <w:rPr>
+          <w:color w:val="000000" w:themeColor="text1"/>
+          <w:sz w:val="24"/>
+          <w:szCs w:val="24"/>
+        </w:rPr>
+        <w:t xml:space="preserve"> de la CABECERA de todas las páginas.</w:t>
+      </w:r>
+    </w:p>
+    <w:p>
+      <w:pPr>
+        <w:rPr>
+          <w:color w:val="000000" w:themeColor="text1"/>
+          <w:sz w:val="24"/>
+          <w:szCs w:val="24"/>
+        </w:rPr>
+      </w:pPr>
+      <w:r>
+        <w:rPr>
+          <w:b/>
+          <w:noProof/>
+          <w:color w:val="7030A0"/>
+          <w:sz w:val="24"/>
+          <w:szCs w:val="24"/>
+          <w:lang w:eastAsia="es-ES"/>
+        </w:rPr>
+        <w:drawing>
+          <wp:anchor distT="0" distB="0" distL="114300" distR="114300" simplePos="0" relativeHeight="251669504" behindDoc="0" locked="0" layoutInCell="1" allowOverlap="1" wp14:anchorId="644D77FF" wp14:editId="0B01707E">
+            <wp:simplePos x="0" y="0"/>
+            <wp:positionH relativeFrom="margin">
+              <wp:align>left</wp:align>
+            </wp:positionH>
+            <wp:positionV relativeFrom="paragraph">
+              <wp:posOffset>1341430</wp:posOffset>
+            </wp:positionV>
+            <wp:extent cx="701749" cy="701749"/>
+            <wp:effectExtent l="0" t="0" r="3175" b="3175"/>
+            <wp:wrapTopAndBottom/>
+            <wp:docPr id="15" name="Imagen 15"/>
+            <wp:cNvGraphicFramePr>
+              <a:graphicFrameLocks xmlns:a="http://schemas.openxmlformats.org/drawingml/2006/main" noChangeAspect="1"/>
+            </wp:cNvGraphicFramePr>
+            <a:graphic xmlns:a="http://schemas.openxmlformats.org/drawingml/2006/main">
+              <a:graphicData uri="http://schemas.openxmlformats.org/drawingml/2006/picture">
+                <pic:pic xmlns:pic="http://schemas.openxmlformats.org/drawingml/2006/picture">
+                  <pic:nvPicPr>
+                    <pic:cNvPr id="15" name="logo.png"/>
+                    <pic:cNvPicPr/>
+                  </pic:nvPicPr>
+                  <pic:blipFill>
+                    <a:blip r:embed="rId9" cstate="print">
+                      <a:extLst>
+                        <a:ext uri="{28A0092B-C50C-407E-A947-70E740481C1C}">
+                          <a14:useLocalDpi xmlns:a14="http://schemas.microsoft.com/office/drawing/2010/main" val="0"/>
+                        </a:ext>
+                      </a:extLst>
+                    </a:blip>
+                    <a:stretch>
+                      <a:fillRect/>
+                    </a:stretch>
+                  </pic:blipFill>
+                  <pic:spPr>
+                    <a:xfrm>
+                      <a:off x="0" y="0"/>
+                      <a:ext cx="701749" cy="701749"/>
+                    </a:xfrm>
+                    <a:prstGeom prst="rect">
+                      <a:avLst/>
+                    </a:prstGeom>
+                  </pic:spPr>
+                </pic:pic>
+              </a:graphicData>
+            </a:graphic>
+          </wp:anchor>
+        </w:drawing>
+      </w:r>
+      <w:r>
+        <w:rPr>
+          <w:color w:val="000000" w:themeColor="text1"/>
+          <w:sz w:val="24"/>
+          <w:szCs w:val="24"/>
+        </w:rPr>
+        <w:t xml:space="preserve"> </w:t>
+      </w:r>
+      <w:r>
+        <w:rPr>
+          <w:color w:val="000000" w:themeColor="text1"/>
+          <w:sz w:val="24"/>
+          <w:szCs w:val="24"/>
+        </w:rPr>
+        <w:t>- Imagen del apartado INICIO</w:t>
+      </w:r>
+    </w:p>
+    <w:p>
+      <w:pPr>
+        <w:rPr>
+          <w:color w:val="000000" w:themeColor="text1"/>
+          <w:sz w:val="24"/>
+          <w:szCs w:val="24"/>
+        </w:rPr>
+      </w:pPr>
+      <w:r>
+        <w:rPr>
+          <w:color w:val="000000" w:themeColor="text1"/>
+          <w:sz w:val="24"/>
+          <w:szCs w:val="24"/>
+        </w:rPr>
+        <w:t xml:space="preserve">- Logo de la empresa localizado en la CABECERA de todas las páginas (si haces </w:t>
+      </w:r>
+      <w:proofErr w:type="spellStart"/>
+      <w:r>
+        <w:rPr>
+          <w:color w:val="000000" w:themeColor="text1"/>
+          <w:sz w:val="24"/>
+          <w:szCs w:val="24"/>
+        </w:rPr>
+        <w:t>click</w:t>
+      </w:r>
+      <w:proofErr w:type="spellEnd"/>
+      <w:r>
+        <w:rPr>
+          <w:color w:val="000000" w:themeColor="text1"/>
+          <w:sz w:val="24"/>
+          <w:szCs w:val="24"/>
+        </w:rPr>
+        <w:t xml:space="preserve"> encima te redirige a INICIO)</w:t>
+      </w:r>
+    </w:p>
+    <w:p>
+      <w:pPr>
+        <w:rPr>
+          <w:color w:val="000000" w:themeColor="text1"/>
+          <w:sz w:val="24"/>
+          <w:szCs w:val="24"/>
+        </w:rPr>
+      </w:pPr>
+    </w:p>
+    <w:p>
+      <w:pPr>
+        <w:rPr>
+          <w:color w:val="000000" w:themeColor="text1"/>
+          <w:sz w:val="24"/>
+          <w:szCs w:val="24"/>
+        </w:rPr>
+      </w:pPr>
+    </w:p>
+    <w:p>
+      <w:pPr>
+        <w:rPr>
+          <w:b/>
+          <w:color w:val="7030A0"/>
+          <w:sz w:val="28"/>
+          <w:szCs w:val="28"/>
+        </w:rPr>
+      </w:pPr>
+      <w:r>
+        <w:rPr>
+          <w:noProof/>
+          <w:color w:val="000000" w:themeColor="text1"/>
+          <w:sz w:val="28"/>
+          <w:szCs w:val="28"/>
+          <w:lang w:eastAsia="es-ES"/>
+        </w:rPr>
+        <w:lastRenderedPageBreak/>
+        <w:drawing>
+          <wp:anchor distT="0" distB="0" distL="114300" distR="114300" simplePos="0" relativeHeight="251666432" behindDoc="0" locked="0" layoutInCell="1" allowOverlap="1" wp14:anchorId="4C3EAFAF" wp14:editId="1BE6B70D">
+            <wp:simplePos x="0" y="0"/>
+            <wp:positionH relativeFrom="margin">
+              <wp:align>left</wp:align>
+            </wp:positionH>
+            <wp:positionV relativeFrom="paragraph">
+              <wp:posOffset>224790</wp:posOffset>
+            </wp:positionV>
+            <wp:extent cx="701040" cy="701040"/>
+            <wp:effectExtent l="0" t="0" r="3810" b="3810"/>
+            <wp:wrapTopAndBottom/>
+            <wp:docPr id="14" name="Imagen 14"/>
+            <wp:cNvGraphicFramePr>
+              <a:graphicFrameLocks xmlns:a="http://schemas.openxmlformats.org/drawingml/2006/main" noChangeAspect="1"/>
+            </wp:cNvGraphicFramePr>
+            <a:graphic xmlns:a="http://schemas.openxmlformats.org/drawingml/2006/main">
+              <a:graphicData uri="http://schemas.openxmlformats.org/drawingml/2006/picture">
+                <pic:pic xmlns:pic="http://schemas.openxmlformats.org/drawingml/2006/picture">
+                  <pic:nvPicPr>
+                    <pic:cNvPr id="14" name="instagram.jpg"/>
+                    <pic:cNvPicPr/>
+                  </pic:nvPicPr>
+                  <pic:blipFill>
+                    <a:blip r:embed="rId10">
+                      <a:extLst>
+                        <a:ext uri="{28A0092B-C50C-407E-A947-70E740481C1C}">
+                          <a14:useLocalDpi xmlns:a14="http://schemas.microsoft.com/office/drawing/2010/main" val="0"/>
+                        </a:ext>
+                      </a:extLst>
+                    </a:blip>
+                    <a:stretch>
+                      <a:fillRect/>
+                    </a:stretch>
+                  </pic:blipFill>
+                  <pic:spPr>
+                    <a:xfrm>
+                      <a:off x="0" y="0"/>
+                      <a:ext cx="701040" cy="701040"/>
+                    </a:xfrm>
+                    <a:prstGeom prst="rect">
+                      <a:avLst/>
+                    </a:prstGeom>
+                  </pic:spPr>
+                </pic:pic>
+              </a:graphicData>
+            </a:graphic>
+          </wp:anchor>
+        </w:drawing>
+      </w:r>
+      <w:r>
+        <w:rPr>
+          <w:b/>
+          <w:color w:val="7030A0"/>
+          <w:sz w:val="28"/>
+          <w:szCs w:val="28"/>
+        </w:rPr>
+        <w:t>4. Iconos</w:t>
+      </w:r>
+      <w:r>
+        <w:rPr>
+          <w:b/>
+          <w:color w:val="7030A0"/>
+          <w:sz w:val="28"/>
+          <w:szCs w:val="28"/>
+        </w:rPr>
+        <w:t xml:space="preserve"> (Imagen, Tamaño, Color)</w:t>
+      </w:r>
+    </w:p>
+    <w:p>
+      <w:pPr>
+        <w:rPr>
+          <w:color w:val="000000" w:themeColor="text1"/>
+          <w:sz w:val="24"/>
+          <w:szCs w:val="24"/>
+        </w:rPr>
+      </w:pPr>
+      <w:r>
+        <w:rPr>
+          <w:noProof/>
+          <w:color w:val="000000" w:themeColor="text1"/>
+          <w:sz w:val="24"/>
+          <w:szCs w:val="24"/>
+          <w:lang w:eastAsia="es-ES"/>
+        </w:rPr>
+        <w:drawing>
+          <wp:anchor distT="0" distB="0" distL="114300" distR="114300" simplePos="0" relativeHeight="251664384" behindDoc="0" locked="0" layoutInCell="1" allowOverlap="1" wp14:anchorId="7D092577" wp14:editId="62EF4BD3">
+            <wp:simplePos x="0" y="0"/>
+            <wp:positionH relativeFrom="margin">
+              <wp:posOffset>57549</wp:posOffset>
+            </wp:positionH>
+            <wp:positionV relativeFrom="paragraph">
+              <wp:posOffset>892559</wp:posOffset>
+            </wp:positionV>
+            <wp:extent cx="637540" cy="637540"/>
+            <wp:effectExtent l="0" t="0" r="0" b="0"/>
+            <wp:wrapTopAndBottom/>
+            <wp:docPr id="7" name="Imagen 7"/>
+            <wp:cNvGraphicFramePr>
+              <a:graphicFrameLocks xmlns:a="http://schemas.openxmlformats.org/drawingml/2006/main" noChangeAspect="1"/>
+            </wp:cNvGraphicFramePr>
+            <a:graphic xmlns:a="http://schemas.openxmlformats.org/drawingml/2006/main">
+              <a:graphicData uri="http://schemas.openxmlformats.org/drawingml/2006/picture">
+                <pic:pic xmlns:pic="http://schemas.openxmlformats.org/drawingml/2006/picture">
+                  <pic:nvPicPr>
+                    <pic:cNvPr id="7" name="IniciarSesion.png"/>
+                    <pic:cNvPicPr/>
+                  </pic:nvPicPr>
+                  <pic:blipFill>
+                    <a:blip r:embed="rId11">
+                      <a:extLst>
+                        <a:ext uri="{28A0092B-C50C-407E-A947-70E740481C1C}">
+                          <a14:useLocalDpi xmlns:a14="http://schemas.microsoft.com/office/drawing/2010/main" val="0"/>
+                        </a:ext>
+                      </a:extLst>
+                    </a:blip>
+                    <a:stretch>
+                      <a:fillRect/>
+                    </a:stretch>
+                  </pic:blipFill>
+                  <pic:spPr>
+                    <a:xfrm>
+                      <a:off x="0" y="0"/>
+                      <a:ext cx="637540" cy="637540"/>
+                    </a:xfrm>
+                    <a:prstGeom prst="rect">
+                      <a:avLst/>
+                    </a:prstGeom>
+                  </pic:spPr>
+                </pic:pic>
+              </a:graphicData>
+            </a:graphic>
+            <wp14:sizeRelH relativeFrom="margin">
+              <wp14:pctWidth>0</wp14:pctWidth>
+            </wp14:sizeRelH>
+            <wp14:sizeRelV relativeFrom="margin">
+              <wp14:pctHeight>0</wp14:pctHeight>
+            </wp14:sizeRelV>
+          </wp:anchor>
+        </w:drawing>
+      </w:r>
+      <w:r>
+        <w:rPr>
+          <w:color w:val="000000" w:themeColor="text1"/>
+          <w:sz w:val="24"/>
+          <w:szCs w:val="24"/>
+        </w:rPr>
+        <w:t>- Icono del apartado</w:t>
+      </w:r>
+      <w:r>
+        <w:rPr>
+          <w:color w:val="000000" w:themeColor="text1"/>
+          <w:sz w:val="24"/>
+          <w:szCs w:val="24"/>
+        </w:rPr>
+        <w:t xml:space="preserve"> </w:t>
+      </w:r>
+      <w:r>
+        <w:rPr>
+          <w:color w:val="000000" w:themeColor="text1"/>
+          <w:sz w:val="24"/>
+          <w:szCs w:val="24"/>
+        </w:rPr>
+        <w:t>CONTACTO</w:t>
+      </w:r>
+    </w:p>
+    <w:p>
+      <w:pPr>
+        <w:rPr>
+          <w:color w:val="000000" w:themeColor="text1"/>
+          <w:sz w:val="24"/>
+          <w:szCs w:val="24"/>
+        </w:rPr>
+      </w:pPr>
+      <w:r>
+        <w:rPr>
+          <w:noProof/>
+          <w:color w:val="000000" w:themeColor="text1"/>
+          <w:sz w:val="24"/>
+          <w:szCs w:val="24"/>
+          <w:lang w:eastAsia="es-ES"/>
+        </w:rPr>
+        <w:drawing>
+          <wp:anchor distT="0" distB="0" distL="114300" distR="114300" simplePos="0" relativeHeight="251661312" behindDoc="0" locked="0" layoutInCell="1" allowOverlap="1" wp14:anchorId="113CD8C3" wp14:editId="66547506">
+            <wp:simplePos x="0" y="0"/>
+            <wp:positionH relativeFrom="margin">
+              <wp:posOffset>4386</wp:posOffset>
+            </wp:positionH>
+            <wp:positionV relativeFrom="paragraph">
+              <wp:posOffset>866686</wp:posOffset>
+            </wp:positionV>
+            <wp:extent cx="690245" cy="698500"/>
+            <wp:effectExtent l="0" t="0" r="0" b="6350"/>
+            <wp:wrapTopAndBottom/>
+            <wp:docPr id="4" name="Imagen 4"/>
+            <wp:cNvGraphicFramePr>
+              <a:graphicFrameLocks xmlns:a="http://schemas.openxmlformats.org/drawingml/2006/main" noChangeAspect="1"/>
+            </wp:cNvGraphicFramePr>
+            <a:graphic xmlns:a="http://schemas.openxmlformats.org/drawingml/2006/main">
+              <a:graphicData uri="http://schemas.openxmlformats.org/drawingml/2006/picture">
+                <pic:pic xmlns:pic="http://schemas.openxmlformats.org/drawingml/2006/picture">
+                  <pic:nvPicPr>
+                    <pic:cNvPr id="4" name="facbook (1).png"/>
+                    <pic:cNvPicPr/>
+                  </pic:nvPicPr>
+                  <pic:blipFill>
+                    <a:blip r:embed="rId12">
+                      <a:extLst>
+                        <a:ext uri="{28A0092B-C50C-407E-A947-70E740481C1C}">
+                          <a14:useLocalDpi xmlns:a14="http://schemas.microsoft.com/office/drawing/2010/main" val="0"/>
+                        </a:ext>
+                      </a:extLst>
+                    </a:blip>
+                    <a:stretch>
+                      <a:fillRect/>
+                    </a:stretch>
+                  </pic:blipFill>
+                  <pic:spPr>
+                    <a:xfrm>
+                      <a:off x="0" y="0"/>
+                      <a:ext cx="690245" cy="698500"/>
+                    </a:xfrm>
+                    <a:prstGeom prst="rect">
+                      <a:avLst/>
+                    </a:prstGeom>
+                  </pic:spPr>
+                </pic:pic>
+              </a:graphicData>
+            </a:graphic>
+            <wp14:sizeRelH relativeFrom="margin">
+              <wp14:pctWidth>0</wp14:pctWidth>
+            </wp14:sizeRelH>
+            <wp14:sizeRelV relativeFrom="margin">
+              <wp14:pctHeight>0</wp14:pctHeight>
+            </wp14:sizeRelV>
+          </wp:anchor>
+        </w:drawing>
+      </w:r>
+      <w:r>
+        <w:rPr>
+          <w:color w:val="000000" w:themeColor="text1"/>
+          <w:sz w:val="24"/>
+          <w:szCs w:val="24"/>
+        </w:rPr>
+        <w:t xml:space="preserve">- Icono de la CABECERA de todas las páginas </w:t>
+      </w:r>
+    </w:p>
+    <w:p>
+      <w:pPr>
+        <w:rPr>
+          <w:color w:val="000000" w:themeColor="text1"/>
+          <w:sz w:val="24"/>
+          <w:szCs w:val="24"/>
+        </w:rPr>
+      </w:pPr>
+      <w:r>
+        <w:rPr>
+          <w:color w:val="000000" w:themeColor="text1"/>
+          <w:sz w:val="24"/>
+          <w:szCs w:val="24"/>
+        </w:rPr>
+        <w:t>- Icono del apartado CONTACTO</w:t>
+      </w:r>
+    </w:p>
+    <w:p>
+      <w:pPr>
+        <w:rPr>
+          <w:color w:val="000000" w:themeColor="text1"/>
+          <w:sz w:val="24"/>
+          <w:szCs w:val="24"/>
+        </w:rPr>
+      </w:pPr>
+      <w:r>
+        <w:rPr>
+          <w:noProof/>
+          <w:color w:val="000000" w:themeColor="text1"/>
+          <w:sz w:val="24"/>
+          <w:szCs w:val="24"/>
+          <w:lang w:eastAsia="es-ES"/>
+        </w:rPr>
+        <w:drawing>
+          <wp:anchor distT="0" distB="0" distL="114300" distR="114300" simplePos="0" relativeHeight="251671552" behindDoc="0" locked="0" layoutInCell="1" allowOverlap="1" wp14:anchorId="6ECF4D60" wp14:editId="21D840F5">
+            <wp:simplePos x="0" y="0"/>
+            <wp:positionH relativeFrom="margin">
+              <wp:align>left</wp:align>
+            </wp:positionH>
+            <wp:positionV relativeFrom="paragraph">
+              <wp:posOffset>726440</wp:posOffset>
+            </wp:positionV>
+            <wp:extent cx="744855" cy="414020"/>
+            <wp:effectExtent l="0" t="0" r="0" b="5080"/>
+            <wp:wrapTopAndBottom/>
+            <wp:docPr id="17" name="Imagen 17"/>
+            <wp:cNvGraphicFramePr>
+              <a:graphicFrameLocks xmlns:a="http://schemas.openxmlformats.org/drawingml/2006/main" noChangeAspect="1"/>
+            </wp:cNvGraphicFramePr>
+            <a:graphic xmlns:a="http://schemas.openxmlformats.org/drawingml/2006/main">
+              <a:graphicData uri="http://schemas.openxmlformats.org/drawingml/2006/picture">
+                <pic:pic xmlns:pic="http://schemas.openxmlformats.org/drawingml/2006/picture">
+                  <pic:nvPicPr>
+                    <pic:cNvPr id="17" name="email.jpg"/>
+                    <pic:cNvPicPr/>
+                  </pic:nvPicPr>
+                  <pic:blipFill>
+                    <a:blip r:embed="rId13" cstate="print">
+                      <a:extLst>
+                        <a:ext uri="{28A0092B-C50C-407E-A947-70E740481C1C}">
+                          <a14:useLocalDpi xmlns:a14="http://schemas.microsoft.com/office/drawing/2010/main" val="0"/>
+                        </a:ext>
+                      </a:extLst>
+                    </a:blip>
+                    <a:stretch>
+                      <a:fillRect/>
+                    </a:stretch>
+                  </pic:blipFill>
+                  <pic:spPr>
+                    <a:xfrm>
+                      <a:off x="0" y="0"/>
+                      <a:ext cx="744855" cy="414020"/>
+                    </a:xfrm>
+                    <a:prstGeom prst="rect">
+                      <a:avLst/>
+                    </a:prstGeom>
+                  </pic:spPr>
+                </pic:pic>
+              </a:graphicData>
+            </a:graphic>
+            <wp14:sizeRelH relativeFrom="margin">
+              <wp14:pctWidth>0</wp14:pctWidth>
+            </wp14:sizeRelH>
+          </wp:anchor>
+        </w:drawing>
+      </w:r>
+      <w:r>
+        <w:rPr>
+          <w:noProof/>
+          <w:color w:val="000000" w:themeColor="text1"/>
+          <w:sz w:val="24"/>
+          <w:szCs w:val="24"/>
+          <w:lang w:eastAsia="es-ES"/>
+        </w:rPr>
+        <w:drawing>
+          <wp:anchor distT="0" distB="0" distL="114300" distR="114300" simplePos="0" relativeHeight="251670528" behindDoc="0" locked="0" layoutInCell="1" allowOverlap="1" wp14:anchorId="623DE68A" wp14:editId="7BC23570">
+            <wp:simplePos x="0" y="0"/>
+            <wp:positionH relativeFrom="column">
+              <wp:posOffset>4386</wp:posOffset>
+            </wp:positionH>
+            <wp:positionV relativeFrom="paragraph">
+              <wp:posOffset>3529</wp:posOffset>
+            </wp:positionV>
+            <wp:extent cx="745057" cy="414670"/>
+            <wp:effectExtent l="0" t="0" r="0" b="4445"/>
+            <wp:wrapTopAndBottom/>
+            <wp:docPr id="16" name="Imagen 16"/>
+            <wp:cNvGraphicFramePr>
+              <a:graphicFrameLocks xmlns:a="http://schemas.openxmlformats.org/drawingml/2006/main" noChangeAspect="1"/>
+            </wp:cNvGraphicFramePr>
+            <a:graphic xmlns:a="http://schemas.openxmlformats.org/drawingml/2006/main">
+              <a:graphicData uri="http://schemas.openxmlformats.org/drawingml/2006/picture">
+                <pic:pic xmlns:pic="http://schemas.openxmlformats.org/drawingml/2006/picture">
+                  <pic:nvPicPr>
+                    <pic:cNvPr id="16" name="telefono.png"/>
+                    <pic:cNvPicPr/>
+                  </pic:nvPicPr>
+                  <pic:blipFill>
+                    <a:blip r:embed="rId14" cstate="print">
+                      <a:extLst>
+                        <a:ext uri="{28A0092B-C50C-407E-A947-70E740481C1C}">
+                          <a14:useLocalDpi xmlns:a14="http://schemas.microsoft.com/office/drawing/2010/main" val="0"/>
+                        </a:ext>
+                      </a:extLst>
+                    </a:blip>
+                    <a:stretch>
+                      <a:fillRect/>
+                    </a:stretch>
+                  </pic:blipFill>
+                  <pic:spPr>
+                    <a:xfrm>
+                      <a:off x="0" y="0"/>
+                      <a:ext cx="745057" cy="414670"/>
+                    </a:xfrm>
+                    <a:prstGeom prst="rect">
+                      <a:avLst/>
+                    </a:prstGeom>
+                  </pic:spPr>
+                </pic:pic>
+              </a:graphicData>
+            </a:graphic>
+          </wp:anchor>
+        </w:drawing>
+      </w:r>
+      <w:r>
+        <w:rPr>
+          <w:color w:val="000000" w:themeColor="text1"/>
+          <w:sz w:val="24"/>
+          <w:szCs w:val="24"/>
+        </w:rPr>
+        <w:t>- Icono del apartado CONTACTO</w:t>
+      </w:r>
+    </w:p>
+    <w:p>
+      <w:pPr>
+        <w:rPr>
+          <w:color w:val="000000" w:themeColor="text1"/>
+          <w:sz w:val="24"/>
+          <w:szCs w:val="24"/>
+        </w:rPr>
+      </w:pPr>
+      <w:r>
+        <w:rPr>
+          <w:color w:val="000000" w:themeColor="text1"/>
+          <w:sz w:val="24"/>
+          <w:szCs w:val="24"/>
+        </w:rPr>
+        <w:t>- Icono del apartado CONTACTO</w:t>
+      </w:r>
+    </w:p>
+    <w:p>
+      <w:pPr>
+        <w:rPr>
+          <w:color w:val="000000" w:themeColor="text1"/>
+          <w:sz w:val="24"/>
+          <w:szCs w:val="24"/>
+        </w:rPr>
+      </w:pPr>
+      <w:r>
+        <w:rPr>
+          <w:noProof/>
+          <w:color w:val="000000" w:themeColor="text1"/>
+          <w:sz w:val="24"/>
+          <w:szCs w:val="24"/>
+          <w:lang w:eastAsia="es-ES"/>
+        </w:rPr>
+        <w:drawing>
+          <wp:anchor distT="0" distB="0" distL="114300" distR="114300" simplePos="0" relativeHeight="251672576" behindDoc="0" locked="0" layoutInCell="1" allowOverlap="1">
+            <wp:simplePos x="0" y="0"/>
+            <wp:positionH relativeFrom="column">
+              <wp:posOffset>4386</wp:posOffset>
+            </wp:positionH>
+            <wp:positionV relativeFrom="paragraph">
+              <wp:posOffset>1757</wp:posOffset>
+            </wp:positionV>
+            <wp:extent cx="712381" cy="712381"/>
+            <wp:effectExtent l="0" t="0" r="0" b="0"/>
+            <wp:wrapTopAndBottom/>
+            <wp:docPr id="18" name="Imagen 18"/>
+            <wp:cNvGraphicFramePr>
+              <a:graphicFrameLocks xmlns:a="http://schemas.openxmlformats.org/drawingml/2006/main" noChangeAspect="1"/>
+            </wp:cNvGraphicFramePr>
+            <a:graphic xmlns:a="http://schemas.openxmlformats.org/drawingml/2006/main">
+              <a:graphicData uri="http://schemas.openxmlformats.org/drawingml/2006/picture">
+                <pic:pic xmlns:pic="http://schemas.openxmlformats.org/drawingml/2006/picture">
+                  <pic:nvPicPr>
+                    <pic:cNvPr id="18" name="Traductor.png"/>
+                    <pic:cNvPicPr/>
+                  </pic:nvPicPr>
+                  <pic:blipFill>
+                    <a:blip r:embed="rId15">
+                      <a:extLst>
+                        <a:ext uri="{28A0092B-C50C-407E-A947-70E740481C1C}">
+                          <a14:useLocalDpi xmlns:a14="http://schemas.microsoft.com/office/drawing/2010/main" val="0"/>
+                        </a:ext>
+                      </a:extLst>
+                    </a:blip>
+                    <a:stretch>
+                      <a:fillRect/>
+                    </a:stretch>
+                  </pic:blipFill>
+                  <pic:spPr>
+                    <a:xfrm>
+                      <a:off x="0" y="0"/>
+                      <a:ext cx="712381" cy="712381"/>
+                    </a:xfrm>
+                    <a:prstGeom prst="rect">
+                      <a:avLst/>
+                    </a:prstGeom>
+                  </pic:spPr>
+                </pic:pic>
+              </a:graphicData>
+            </a:graphic>
+          </wp:anchor>
+        </w:drawing>
+      </w:r>
+      <w:r>
+        <w:rPr>
+          <w:color w:val="000000" w:themeColor="text1"/>
+          <w:sz w:val="24"/>
+          <w:szCs w:val="24"/>
+        </w:rPr>
+        <w:t>- Icono de la CABECERA de todas las páginas</w:t>
+      </w:r>
+      <w:r>
+        <w:rPr>
+          <w:color w:val="000000" w:themeColor="text1"/>
+          <w:sz w:val="24"/>
+          <w:szCs w:val="24"/>
+        </w:rPr>
+        <w:t xml:space="preserve"> (si haces </w:t>
+      </w:r>
+      <w:proofErr w:type="spellStart"/>
+      <w:r>
+        <w:rPr>
+          <w:color w:val="000000" w:themeColor="text1"/>
+          <w:sz w:val="24"/>
+          <w:szCs w:val="24"/>
+        </w:rPr>
+        <w:t>click</w:t>
+      </w:r>
+      <w:proofErr w:type="spellEnd"/>
+      <w:r>
+        <w:rPr>
+          <w:color w:val="000000" w:themeColor="text1"/>
+          <w:sz w:val="24"/>
+          <w:szCs w:val="24"/>
+        </w:rPr>
+        <w:t xml:space="preserve"> accedes a la red de páginas traducidas al inglés)</w:t>
+      </w:r>
+    </w:p>
+    <w:p>
+      <w:pPr>
+        <w:rPr>
+          <w:color w:val="000000" w:themeColor="text1"/>
+          <w:sz w:val="24"/>
+          <w:szCs w:val="24"/>
+        </w:rPr>
+      </w:pPr>
+    </w:p>
+    <w:p>
+      <w:pPr>
+        <w:rPr>
+          <w:color w:val="000000" w:themeColor="text1"/>
+          <w:sz w:val="24"/>
+          <w:szCs w:val="24"/>
+        </w:rPr>
+      </w:pPr>
+      <w:r>
+        <w:rPr>
+          <w:color w:val="000000" w:themeColor="text1"/>
+          <w:sz w:val="24"/>
+          <w:szCs w:val="24"/>
+        </w:rPr>
+        <w:t>En cuanto al tamaño los iconos de la cabecera tienen un tamaño de 25px x 25px.</w:t>
+      </w:r>
+    </w:p>
+    <w:p>
+      <w:pPr>
+        <w:rPr>
+          <w:color w:val="000000" w:themeColor="text1"/>
+          <w:sz w:val="24"/>
+          <w:szCs w:val="24"/>
+          <w:u w:val="single"/>
+        </w:rPr>
+      </w:pPr>
+      <w:r>
+        <w:rPr>
+          <w:color w:val="000000" w:themeColor="text1"/>
+          <w:sz w:val="24"/>
+          <w:szCs w:val="24"/>
+        </w:rPr>
+        <w:t>Y el resto de iconos del apartado contacto tienen un tamaño de 50px x 50px.</w:t>
+      </w:r>
+    </w:p>
+    <w:p>
+      <w:pPr>
+        <w:rPr>
+          <w:color w:val="000000" w:themeColor="text1"/>
+          <w:sz w:val="24"/>
+          <w:szCs w:val="24"/>
+          <w:u w:val="single"/>
+        </w:rPr>
+      </w:pPr>
+    </w:p>
+    <w:p>
+      <w:pPr>
+        <w:rPr>
+          <w:b/>
+          <w:color w:val="7030A0"/>
+          <w:sz w:val="28"/>
+          <w:szCs w:val="28"/>
+        </w:rPr>
+      </w:pPr>
+    </w:p>
+    <w:p>
+      <w:pPr>
+        <w:rPr>
+          <w:b/>
+          <w:color w:val="7030A0"/>
+          <w:sz w:val="28"/>
+          <w:szCs w:val="28"/>
+        </w:rPr>
+      </w:pPr>
+    </w:p>
+    <w:p>
+      <w:pPr>
+        <w:rPr>
+          <w:b/>
+          <w:color w:val="7030A0"/>
+          <w:sz w:val="28"/>
+          <w:szCs w:val="28"/>
+        </w:rPr>
+      </w:pPr>
+    </w:p>
+    <w:p>
+      <w:pPr>
+        <w:rPr>
+          <w:b/>
+          <w:color w:val="7030A0"/>
+          <w:sz w:val="28"/>
+          <w:szCs w:val="28"/>
+        </w:rPr>
+      </w:pPr>
+    </w:p>
+    <w:p>
+      <w:pPr>
+        <w:rPr>
+          <w:b/>
+          <w:color w:val="7030A0"/>
+          <w:sz w:val="28"/>
+          <w:szCs w:val="28"/>
+        </w:rPr>
+      </w:pPr>
+    </w:p>
+    <w:p>
+      <w:pPr>
+        <w:rPr>
+          <w:b/>
+          <w:color w:val="7030A0"/>
+          <w:sz w:val="28"/>
+          <w:szCs w:val="28"/>
+        </w:rPr>
+      </w:pPr>
+    </w:p>
+    <w:p>
+      <w:pPr>
+        <w:rPr>
+          <w:b/>
+          <w:color w:val="7030A0"/>
+          <w:sz w:val="28"/>
+          <w:szCs w:val="28"/>
+        </w:rPr>
+      </w:pPr>
+      <w:r>
+        <w:rPr>
+          <w:b/>
+          <w:color w:val="7030A0"/>
+          <w:sz w:val="28"/>
+          <w:szCs w:val="28"/>
+        </w:rPr>
+        <w:lastRenderedPageBreak/>
+        <w:t>5. Estructura (Dimensiones)</w:t>
+      </w:r>
+    </w:p>
+    <w:p>
+      <w:pPr>
+        <w:rPr>
+          <w:b/>
+          <w:color w:val="7030A0"/>
+          <w:sz w:val="28"/>
+          <w:szCs w:val="28"/>
+        </w:rPr>
+      </w:pPr>
+      <w:r>
+        <w:rPr>
+          <w:b/>
+          <w:noProof/>
+          <w:color w:val="7030A0"/>
+          <w:sz w:val="28"/>
+          <w:szCs w:val="28"/>
+          <w:lang w:eastAsia="es-ES"/>
+        </w:rPr>
+        <w:drawing>
+          <wp:inline distT="0" distB="0" distL="0" distR="0">
+            <wp:extent cx="5400040" cy="2559685"/>
+            <wp:effectExtent l="0" t="0" r="0" b="0"/>
+            <wp:docPr id="21" name="Imagen 21"/>
+            <wp:cNvGraphicFramePr>
+              <a:graphicFrameLocks xmlns:a="http://schemas.openxmlformats.org/drawingml/2006/main" noChangeAspect="1"/>
+            </wp:cNvGraphicFramePr>
+            <a:graphic xmlns:a="http://schemas.openxmlformats.org/drawingml/2006/main">
+              <a:graphicData uri="http://schemas.openxmlformats.org/drawingml/2006/picture">
+                <pic:pic xmlns:pic="http://schemas.openxmlformats.org/drawingml/2006/picture">
+                  <pic:nvPicPr>
+                    <pic:cNvPr id="21" name="Cabecera.png"/>
+                    <pic:cNvPicPr/>
+                  </pic:nvPicPr>
+                  <pic:blipFill>
+                    <a:blip r:embed="rId16">
+                      <a:extLst>
+                        <a:ext uri="{28A0092B-C50C-407E-A947-70E740481C1C}">
+                          <a14:useLocalDpi xmlns:a14="http://schemas.microsoft.com/office/drawing/2010/main" val="0"/>
+                        </a:ext>
+                      </a:extLst>
+                    </a:blip>
+                    <a:stretch>
+                      <a:fillRect/>
+                    </a:stretch>
+                  </pic:blipFill>
+                  <pic:spPr>
+                    <a:xfrm>
+                      <a:off x="0" y="0"/>
+                      <a:ext cx="5400040" cy="2559685"/>
+                    </a:xfrm>
+                    <a:prstGeom prst="rect">
+                      <a:avLst/>
+                    </a:prstGeom>
+                  </pic:spPr>
+                </pic:pic>
+              </a:graphicData>
+            </a:graphic>
+          </wp:inline>
+        </w:drawing>
+      </w:r>
+    </w:p>
+    <w:p>
+      <w:pPr>
+        <w:rPr>
+          <w:b/>
+          <w:color w:val="7030A0"/>
+          <w:sz w:val="28"/>
+          <w:szCs w:val="28"/>
+        </w:rPr>
+      </w:pPr>
+      <w:r>
+        <w:rPr>
+          <w:b/>
+          <w:noProof/>
+          <w:color w:val="7030A0"/>
+          <w:sz w:val="28"/>
+          <w:szCs w:val="28"/>
+          <w:lang w:eastAsia="es-ES"/>
+        </w:rPr>
+        <w:drawing>
+          <wp:inline distT="0" distB="0" distL="0" distR="0">
+            <wp:extent cx="5400040" cy="1087120"/>
+            <wp:effectExtent l="0" t="0" r="0" b="0"/>
+            <wp:docPr id="23" name="Imagen 23"/>
+            <wp:cNvGraphicFramePr>
+              <a:graphicFrameLocks xmlns:a="http://schemas.openxmlformats.org/drawingml/2006/main" noChangeAspect="1"/>
+            </wp:cNvGraphicFramePr>
+            <a:graphic xmlns:a="http://schemas.openxmlformats.org/drawingml/2006/main">
+              <a:graphicData uri="http://schemas.openxmlformats.org/drawingml/2006/picture">
+                <pic:pic xmlns:pic="http://schemas.openxmlformats.org/drawingml/2006/picture">
+                  <pic:nvPicPr>
+                    <pic:cNvPr id="23" name="PIE.png"/>
+                    <pic:cNvPicPr/>
+                  </pic:nvPicPr>
+                  <pic:blipFill rotWithShape="1">
+                    <a:blip r:embed="rId17">
+                      <a:extLst>
+                        <a:ext uri="{28A0092B-C50C-407E-A947-70E740481C1C}">
+                          <a14:useLocalDpi xmlns:a14="http://schemas.microsoft.com/office/drawing/2010/main" val="0"/>
+                        </a:ext>
+                      </a:extLst>
+                    </a:blip>
+                    <a:srcRect t="57434"/>
+                    <a:stretch/>
+                  </pic:blipFill>
+                  <pic:spPr bwMode="auto">
+                    <a:xfrm>
+                      <a:off x="0" y="0"/>
+                      <a:ext cx="5400040" cy="1087120"/>
+                    </a:xfrm>
+                    <a:prstGeom prst="rect">
+                      <a:avLst/>
+                    </a:prstGeom>
+                    <a:ln>
+                      <a:noFill/>
+                    </a:ln>
+                    <a:extLst>
+                      <a:ext uri="{53640926-AAD7-44D8-BBD7-CCE9431645EC}">
+                        <a14:shadowObscured xmlns:a14="http://schemas.microsoft.com/office/drawing/2010/main"/>
+                      </a:ext>
+                    </a:extLst>
+                  </pic:spPr>
+                </pic:pic>
+              </a:graphicData>
+            </a:graphic>
+          </wp:inline>
+        </w:drawing>
+      </w:r>
+    </w:p>
+    <w:p>
+      <w:pPr>
+        <w:rPr>
+          <w:sz w:val="24"/>
+          <w:szCs w:val="24"/>
+        </w:rPr>
+      </w:pPr>
+      <w:r>
+        <w:rPr>
+          <w:sz w:val="24"/>
+          <w:szCs w:val="24"/>
+        </w:rPr>
+        <w:t>- CABECERA:</w:t>
+      </w:r>
+    </w:p>
+    <w:p>
+      <w:pPr>
+        <w:rPr>
+          <w:sz w:val="24"/>
+          <w:szCs w:val="24"/>
+        </w:rPr>
+      </w:pPr>
+      <w:r>
+        <w:rPr>
+          <w:sz w:val="24"/>
+          <w:szCs w:val="24"/>
+        </w:rPr>
+        <w:t>Tiene un ancho del 100%</w:t>
+      </w:r>
+    </w:p>
+    <w:p>
+      <w:pPr>
+        <w:rPr>
+          <w:sz w:val="24"/>
+          <w:szCs w:val="24"/>
+        </w:rPr>
+      </w:pPr>
+      <w:r>
+        <w:rPr>
+          <w:sz w:val="24"/>
+          <w:szCs w:val="24"/>
+        </w:rPr>
+        <w:t>Una altura del 21%</w:t>
+      </w:r>
+    </w:p>
+    <w:p>
+      <w:pPr>
+        <w:rPr>
+          <w:sz w:val="24"/>
+          <w:szCs w:val="24"/>
+        </w:rPr>
+      </w:pPr>
+      <w:r>
+        <w:rPr>
+          <w:sz w:val="24"/>
+          <w:szCs w:val="24"/>
+        </w:rPr>
+        <w:t>- NAVEGADOR:</w:t>
+      </w:r>
+    </w:p>
+    <w:p>
+      <w:pPr>
+        <w:rPr>
+          <w:sz w:val="24"/>
+          <w:szCs w:val="24"/>
+        </w:rPr>
+      </w:pPr>
+      <w:r>
+        <w:rPr>
+          <w:sz w:val="24"/>
+          <w:szCs w:val="24"/>
+        </w:rPr>
+        <w:t>Tiene un ancho del 8</w:t>
+      </w:r>
+      <w:r>
+        <w:rPr>
+          <w:sz w:val="24"/>
+          <w:szCs w:val="24"/>
+        </w:rPr>
+        <w:t>0%</w:t>
+      </w:r>
+      <w:r>
+        <w:rPr>
+          <w:sz w:val="24"/>
+          <w:szCs w:val="24"/>
+        </w:rPr>
+        <w:t>, pero le aplico márgenes para ocupar el 100%</w:t>
+      </w:r>
+    </w:p>
+    <w:p>
+      <w:pPr>
+        <w:rPr>
+          <w:sz w:val="24"/>
+          <w:szCs w:val="24"/>
+        </w:rPr>
+      </w:pPr>
+      <w:r>
+        <w:rPr>
+          <w:sz w:val="24"/>
+          <w:szCs w:val="24"/>
+        </w:rPr>
+        <w:t>Una</w:t>
+      </w:r>
+      <w:r>
+        <w:rPr>
+          <w:sz w:val="24"/>
+          <w:szCs w:val="24"/>
+        </w:rPr>
+        <w:t xml:space="preserve"> altura del 10%</w:t>
+      </w:r>
+    </w:p>
+    <w:p>
+      <w:pPr>
+        <w:rPr>
+          <w:sz w:val="24"/>
+          <w:szCs w:val="24"/>
+        </w:rPr>
+      </w:pPr>
+      <w:r>
+        <w:rPr>
+          <w:sz w:val="24"/>
+          <w:szCs w:val="24"/>
+        </w:rPr>
+        <w:t>- CONTENIDO:</w:t>
+      </w:r>
+    </w:p>
+    <w:p>
+      <w:pPr>
+        <w:rPr>
+          <w:sz w:val="24"/>
+          <w:szCs w:val="24"/>
+        </w:rPr>
+      </w:pPr>
+      <w:r>
+        <w:rPr>
+          <w:sz w:val="24"/>
+          <w:szCs w:val="24"/>
+        </w:rPr>
+        <w:t>El ancho varía solo en Profesorado que tiene un 82%, el resto tiene un 70%, pero en todas aplico márgenes para ocupar el 100%:</w:t>
+      </w:r>
+    </w:p>
+    <w:p>
+      <w:pPr>
+        <w:rPr>
+          <w:sz w:val="24"/>
+          <w:szCs w:val="24"/>
+        </w:rPr>
+      </w:pPr>
+      <w:r>
+        <w:rPr>
+          <w:sz w:val="24"/>
+          <w:szCs w:val="24"/>
+        </w:rPr>
+        <w:t>La altura varía dependiendo la página:</w:t>
+      </w:r>
+    </w:p>
+    <w:p>
+      <w:pPr>
+        <w:ind w:left="708" w:firstLine="708"/>
+        <w:rPr>
+          <w:sz w:val="24"/>
+          <w:szCs w:val="24"/>
+        </w:rPr>
+      </w:pPr>
+      <w:r>
+        <w:rPr>
+          <w:sz w:val="24"/>
+          <w:szCs w:val="24"/>
+        </w:rPr>
+        <w:t>-I</w:t>
+      </w:r>
+      <w:r>
+        <w:rPr>
+          <w:sz w:val="24"/>
+          <w:szCs w:val="24"/>
+        </w:rPr>
+        <w:t>nicio = 600px</w:t>
+      </w:r>
+    </w:p>
+    <w:p>
+      <w:pPr>
+        <w:ind w:left="708" w:firstLine="708"/>
+        <w:rPr>
+          <w:sz w:val="24"/>
+          <w:szCs w:val="24"/>
+        </w:rPr>
+      </w:pPr>
+      <w:r>
+        <w:rPr>
+          <w:sz w:val="24"/>
+          <w:szCs w:val="24"/>
+        </w:rPr>
+        <w:t>-P</w:t>
+      </w:r>
+      <w:r>
+        <w:rPr>
+          <w:sz w:val="24"/>
+          <w:szCs w:val="24"/>
+        </w:rPr>
+        <w:t>rofesorado = 850px</w:t>
+      </w:r>
+    </w:p>
+    <w:p>
+      <w:pPr>
+        <w:ind w:left="708" w:firstLine="708"/>
+        <w:rPr>
+          <w:sz w:val="24"/>
+          <w:szCs w:val="24"/>
+        </w:rPr>
+      </w:pPr>
+      <w:r>
+        <w:rPr>
+          <w:sz w:val="24"/>
+          <w:szCs w:val="24"/>
+        </w:rPr>
+        <w:t>-Cursos =</w:t>
+      </w:r>
+      <w:r>
+        <w:rPr>
+          <w:sz w:val="24"/>
+          <w:szCs w:val="24"/>
+        </w:rPr>
+        <w:t xml:space="preserve"> 800px</w:t>
+      </w:r>
+    </w:p>
+    <w:p>
+      <w:pPr>
+        <w:ind w:left="708" w:firstLine="708"/>
+        <w:rPr>
+          <w:sz w:val="24"/>
+          <w:szCs w:val="24"/>
+        </w:rPr>
+      </w:pPr>
+      <w:r>
+        <w:rPr>
+          <w:sz w:val="24"/>
+          <w:szCs w:val="24"/>
+        </w:rPr>
+        <w:t>-Clases Online = 600px</w:t>
+      </w:r>
+    </w:p>
+    <w:p>
+      <w:pPr>
+        <w:ind w:left="708" w:firstLine="708"/>
+        <w:rPr>
+          <w:sz w:val="24"/>
+          <w:szCs w:val="24"/>
+        </w:rPr>
+      </w:pPr>
+      <w:r>
+        <w:rPr>
+          <w:sz w:val="24"/>
+          <w:szCs w:val="24"/>
+        </w:rPr>
+        <w:t>-Contacto= 200px</w:t>
+      </w:r>
+    </w:p>
+    <w:p>
+      <w:pPr>
+        <w:rPr>
+          <w:sz w:val="24"/>
+          <w:szCs w:val="24"/>
+        </w:rPr>
+      </w:pPr>
+    </w:p>
+    <w:p>
+      <w:pPr>
+        <w:rPr>
+          <w:sz w:val="24"/>
+          <w:szCs w:val="24"/>
+        </w:rPr>
+      </w:pPr>
+      <w:r>
+        <w:rPr>
+          <w:sz w:val="24"/>
+          <w:szCs w:val="24"/>
+        </w:rPr>
+        <w:lastRenderedPageBreak/>
+        <w:t>- PIE DE PÁGINA:</w:t>
+      </w:r>
+    </w:p>
+    <w:p>
+      <w:pPr>
+        <w:rPr>
+          <w:sz w:val="24"/>
+          <w:szCs w:val="24"/>
+        </w:rPr>
+      </w:pPr>
+      <w:r>
+        <w:rPr>
+          <w:sz w:val="24"/>
+          <w:szCs w:val="24"/>
+        </w:rPr>
+        <w:t>El ancho es de un 80% y aplico márgenes para ocupar la totalidad de la página</w:t>
+      </w:r>
+      <w:r>
+        <w:rPr>
+          <w:sz w:val="24"/>
+          <w:szCs w:val="24"/>
+        </w:rPr>
+        <w:t>.</w:t>
+      </w:r>
+    </w:p>
+    <w:p>
+      <w:pPr>
+        <w:rPr>
+          <w:sz w:val="24"/>
+          <w:szCs w:val="24"/>
+        </w:rPr>
+      </w:pPr>
+      <w:r>
+        <w:rPr>
+          <w:sz w:val="24"/>
+          <w:szCs w:val="24"/>
+        </w:rPr>
+        <w:t>La altura es de 100px en todas las páginas.</w:t>
       </w:r>
       <w:bookmarkStart w:id="0" w:name="_GoBack"/>
       <w:bookmarkEnd w:id="0"/>
     </w:p>
     <w:p>
-      <w:r>
-        <w:rPr>
-          <w:shd w:val="clear" w:color="auto" w:fill="FFFFC3"/>
-        </w:rPr>
-        <w:t xml:space="preserve">      </w:t>
-      </w:r>
-      <w:r>
-        <w:t xml:space="preserve"> #FFFFC3</w:t>
-      </w:r>
-    </w:p>
-    <w:p>
-      <w:r>
-        <w:rPr>
-          <w:shd w:val="clear" w:color="auto" w:fill="C3BBF6"/>
-        </w:rPr>
-        <w:t xml:space="preserve">      </w:t>
-      </w:r>
-      <w:r>
-        <w:t xml:space="preserve"> #C3BBF</w:t>
-      </w:r>
-      <w:r>
-        <w:t>6</w:t>
-      </w:r>
-    </w:p>
-    <w:p>
-      <w:r>
-        <w:rPr>
-          <w:shd w:val="clear" w:color="auto" w:fill="00FFFF"/>
-        </w:rPr>
-        <w:t xml:space="preserve">      </w:t>
-      </w:r>
-      <w:r>
-        <w:t xml:space="preserve"> #00FFFF</w:t>
-      </w:r>
-    </w:p>
-    <w:p>
-      <w:pPr>
-        <w:rPr>
-          <w:b/>
-          <w:sz w:val="24"/>
-          <w:szCs w:val="24"/>
-        </w:rPr>
-      </w:pPr>
-      <w:r>
-        <w:rPr>
-          <w:b/>
-          <w:sz w:val="24"/>
-          <w:szCs w:val="24"/>
-        </w:rPr>
-        <w:t>2. Fuentes</w:t>
-      </w:r>
-      <w:r>
-        <w:rPr>
-          <w:b/>
-          <w:sz w:val="24"/>
-          <w:szCs w:val="24"/>
-        </w:rPr>
-        <w:t xml:space="preserve"> (Cabecera, Navegador, Cuerpo, Pie de página)</w:t>
-      </w:r>
-    </w:p>
-    <w:p>
-      <w:r>
-        <w:t>- En la cabecera y en el Navegador he utilizado la fuente “</w:t>
-      </w:r>
-      <w:proofErr w:type="spellStart"/>
-      <w:r>
-        <w:rPr>
-          <w:i/>
-        </w:rPr>
-        <w:t>ABeeZee</w:t>
-      </w:r>
-      <w:proofErr w:type="spellEnd"/>
-      <w:r>
-        <w:rPr>
-          <w:i/>
-        </w:rPr>
-        <w:t>”</w:t>
-      </w:r>
-      <w:r>
-        <w:t xml:space="preserve">, en el Cuerpo he utilizado dos fuentes distintas, para </w:t>
-      </w:r>
-      <w:r>
-        <w:t xml:space="preserve">los títulos de cada apartado he utilizado la fuente </w:t>
-      </w:r>
-      <w:r>
-        <w:rPr>
-          <w:i/>
-        </w:rPr>
-        <w:t>“</w:t>
-      </w:r>
-      <w:proofErr w:type="spellStart"/>
-      <w:r>
-        <w:rPr>
-          <w:i/>
-        </w:rPr>
-        <w:t>Aclonica</w:t>
-      </w:r>
-      <w:proofErr w:type="spellEnd"/>
-      <w:r>
-        <w:rPr>
-          <w:i/>
-        </w:rPr>
-        <w:t>”</w:t>
-      </w:r>
-      <w:r>
-        <w:t xml:space="preserve"> y para el resto de texto he utilizado la fuente </w:t>
-      </w:r>
-      <w:r>
-        <w:rPr>
-          <w:i/>
-        </w:rPr>
-        <w:t>“</w:t>
-      </w:r>
-      <w:proofErr w:type="spellStart"/>
-      <w:r>
-        <w:rPr>
-          <w:i/>
-        </w:rPr>
-        <w:t>Helvetica</w:t>
-      </w:r>
-      <w:proofErr w:type="spellEnd"/>
-      <w:r>
-        <w:rPr>
-          <w:i/>
-        </w:rPr>
-        <w:t>”.</w:t>
-      </w:r>
-    </w:p>
-    <w:p>
-      <w:pPr>
-        <w:rPr>
-          <w:b/>
-          <w:sz w:val="24"/>
-          <w:szCs w:val="24"/>
-        </w:rPr>
-      </w:pPr>
-      <w:r>
-        <w:rPr>
-          <w:b/>
-          <w:sz w:val="24"/>
-          <w:szCs w:val="24"/>
-        </w:rPr>
-        <w:t>3. Imágenes y logos</w:t>
-      </w:r>
-      <w:r>
-        <w:rPr>
-          <w:b/>
-          <w:sz w:val="24"/>
-          <w:szCs w:val="24"/>
-        </w:rPr>
-        <w:t xml:space="preserve"> (Formato, Resolución, Imagen)</w:t>
-      </w:r>
-    </w:p>
-    <w:p>
-      <w:pPr>
-        <w:rPr>
-          <w:b/>
-          <w:sz w:val="24"/>
-          <w:szCs w:val="24"/>
-        </w:rPr>
-      </w:pPr>
-      <w:r>
-        <w:rPr>
-          <w:b/>
-          <w:sz w:val="24"/>
-          <w:szCs w:val="24"/>
-        </w:rPr>
-        <w:t>4. Iconos</w:t>
-      </w:r>
-      <w:r>
-        <w:rPr>
-          <w:b/>
-          <w:sz w:val="24"/>
-          <w:szCs w:val="24"/>
-        </w:rPr>
-        <w:t xml:space="preserve"> (Imagen, Tamaño, Color)</w:t>
-      </w:r>
-    </w:p>
-    <w:p>
-      <w:pPr>
-        <w:rPr>
-          <w:b/>
-          <w:sz w:val="24"/>
-          <w:szCs w:val="24"/>
-        </w:rPr>
-      </w:pPr>
-      <w:r>
-        <w:rPr>
-          <w:b/>
-          <w:sz w:val="24"/>
-          <w:szCs w:val="24"/>
-        </w:rPr>
-        <w:t>5. Estructura (Dimensiones)</w:t>
-      </w:r>
+      <w:pPr>
+        <w:rPr>
+          <w:sz w:val="24"/>
+          <w:szCs w:val="24"/>
+        </w:rPr>
+      </w:pPr>
+    </w:p>
+    <w:p>
+      <w:pPr>
+        <w:rPr>
+          <w:sz w:val="24"/>
+          <w:szCs w:val="24"/>
+        </w:rPr>
+      </w:pPr>
     </w:p>
     <w:sectPr>
       <w:pgSz w:w="11906" w:h="16838"/>

--- a/Aaron2DawClase/DISINTERFAZ/GUÍA DE ESTILOS.docx
+++ b/Aaron2DawClase/DISINTERFAZ/GUÍA DE ESTILOS.docx
@@ -1,6 +1,6 @@
 
 <file path=word/document.xml><?xml version="1.0" encoding="utf-8"?>
-<w:document xmlns:wpc="http://schemas.microsoft.com/office/word/2010/wordprocessingCanvas" xmlns:cx="http://schemas.microsoft.com/office/drawing/2014/chartex" xmlns:mc="http://schemas.openxmlformats.org/markup-compatibility/2006" xmlns:o="urn:schemas-microsoft-com:office:office" xmlns:r="http://schemas.openxmlformats.org/officeDocument/2006/relationships" xmlns:m="http://schemas.openxmlformats.org/officeDocument/2006/math" xmlns:v="urn:schemas-microsoft-com:vml" xmlns:wp14="http://schemas.microsoft.com/office/word/2010/wordprocessingDrawing" xmlns:wp="http://schemas.openxmlformats.org/drawingml/2006/wordprocessingDrawing" xmlns:w10="urn:schemas-microsoft-com:office:word" xmlns:w="http://schemas.openxmlformats.org/wordprocessingml/2006/main" xmlns:w14="http://schemas.microsoft.com/office/word/2010/wordml" xmlns:w15="http://schemas.microsoft.com/office/word/2012/wordml" xmlns:w16se="http://schemas.microsoft.com/office/word/2015/wordml/symex" xmlns:wpg="http://schemas.microsoft.com/office/word/2010/wordprocessingGroup" xmlns:wpi="http://schemas.microsoft.com/office/word/2010/wordprocessingInk" xmlns:wne="http://schemas.microsoft.com/office/word/2006/wordml" xmlns:wps="http://schemas.microsoft.com/office/word/2010/wordprocessingShape" mc:Ignorable="w14 w15 w16se wp14">
+<w:document xmlns:wpc="http://schemas.microsoft.com/office/word/2010/wordprocessingCanvas" xmlns:cx="http://schemas.microsoft.com/office/drawing/2014/chartex" xmlns:cx1="http://schemas.microsoft.com/office/drawing/2015/9/8/chartex" xmlns:cx2="http://schemas.microsoft.com/office/drawing/2015/10/21/chartex" xmlns:cx3="http://schemas.microsoft.com/office/drawing/2016/5/9/chartex" xmlns:cx4="http://schemas.microsoft.com/office/drawing/2016/5/10/chartex" xmlns:cx5="http://schemas.microsoft.com/office/drawing/2016/5/11/chartex" xmlns:cx6="http://schemas.microsoft.com/office/drawing/2016/5/12/chartex" xmlns:cx7="http://schemas.microsoft.com/office/drawing/2016/5/13/chartex" xmlns:cx8="http://schemas.microsoft.com/office/drawing/2016/5/14/chartex" xmlns:mc="http://schemas.openxmlformats.org/markup-compatibility/2006" xmlns:aink="http://schemas.microsoft.com/office/drawing/2016/ink" xmlns:am3d="http://schemas.microsoft.com/office/drawing/2017/model3d" xmlns:o="urn:schemas-microsoft-com:office:office" xmlns:oel="http://schemas.microsoft.com/office/2019/extlst" xmlns:r="http://schemas.openxmlformats.org/officeDocument/2006/relationships" xmlns:m="http://schemas.openxmlformats.org/officeDocument/2006/math" xmlns:v="urn:schemas-microsoft-com:vml" xmlns:wp14="http://schemas.microsoft.com/office/word/2010/wordprocessingDrawing" xmlns:wp="http://schemas.openxmlformats.org/drawingml/2006/wordprocessingDrawing" xmlns:w10="urn:schemas-microsoft-com:office:word" xmlns:w="http://schemas.openxmlformats.org/wordprocessingml/2006/main" xmlns:w14="http://schemas.microsoft.com/office/word/2010/wordml" xmlns:w15="http://schemas.microsoft.com/office/word/2012/wordml" xmlns:w16cex="http://schemas.microsoft.com/office/word/2018/wordml/cex" xmlns:w16cid="http://schemas.microsoft.com/office/word/2016/wordml/cid" xmlns:w16="http://schemas.microsoft.com/office/word/2018/wordml" xmlns:w16sdtdh="http://schemas.microsoft.com/office/word/2020/wordml/sdtdatahash" xmlns:w16se="http://schemas.microsoft.com/office/word/2015/wordml/symex" xmlns:wpg="http://schemas.microsoft.com/office/word/2010/wordprocessingGroup" xmlns:wpi="http://schemas.microsoft.com/office/word/2010/wordprocessingInk" xmlns:wne="http://schemas.microsoft.com/office/word/2006/wordml" xmlns:wps="http://schemas.microsoft.com/office/word/2010/wordprocessingShape" mc:Ignorable="w14 w15 w16se w16cid w16 w16cex w16sdtdh wp14">
   <w:body>
     <w:p>
       <w:pPr>
@@ -15,17 +15,8 @@
           <w:sz w:val="18"/>
           <w:szCs w:val="40"/>
         </w:rPr>
-        <w:t xml:space="preserve">Aarón Sánchez </w:t>
-      </w:r>
-      <w:proofErr w:type="spellStart"/>
-      <w:r>
-        <w:rPr>
-          <w:sz w:val="18"/>
-          <w:szCs w:val="40"/>
-        </w:rPr>
-        <w:t>Stefanov</w:t>
-      </w:r>
-      <w:proofErr w:type="spellEnd"/>
+        <w:t>Aarón Sánchez Stefanov</w:t>
+      </w:r>
     </w:p>
     <w:p>
       <w:pPr>
@@ -60,7 +51,7 @@
           <w:sz w:val="40"/>
           <w:szCs w:val="40"/>
         </w:rPr>
-        <w:t>ACADEMIA SAN BLAS</w:t>
+        <w:t>ONDA MARE</w:t>
       </w:r>
     </w:p>
     <w:p>
@@ -95,8 +86,10 @@
     <w:p>
       <w:pPr>
         <w:rPr>
-          <w:sz w:val="24"/>
-          <w:szCs w:val="24"/>
+          <w:color w:val="FFFFFF" w:themeColor="background1"/>
+          <w:sz w:val="24"/>
+          <w:szCs w:val="24"/>
+          <w:shd w:val="clear" w:color="auto" w:fill="E0FFFF"/>
         </w:rPr>
       </w:pPr>
       <w:r>
@@ -112,23 +105,29 @@
         <w:rPr>
           <w:sz w:val="24"/>
           <w:szCs w:val="24"/>
+        </w:rPr>
+      </w:pPr>
+      <w:r>
+        <w:rPr>
+          <w:sz w:val="24"/>
+          <w:szCs w:val="24"/>
+        </w:rPr>
+        <w:t xml:space="preserve">       </w:t>
+      </w:r>
+      <w:r>
+        <w:rPr>
+          <w:sz w:val="24"/>
+          <w:szCs w:val="24"/>
+        </w:rPr>
+        <w:t xml:space="preserve"> </w:t>
+      </w:r>
+      <w:r>
+        <w:rPr>
+          <w:sz w:val="24"/>
+          <w:szCs w:val="24"/>
           <w:shd w:val="clear" w:color="auto" w:fill="FFFFFF" w:themeFill="background1"/>
         </w:rPr>
-      </w:pPr>
-      <w:r>
-        <w:rPr>
-          <w:sz w:val="24"/>
-          <w:szCs w:val="24"/>
-          <w:shd w:val="clear" w:color="auto" w:fill="E0FFFF"/>
-        </w:rPr>
-        <w:t xml:space="preserve">      </w:t>
-      </w:r>
-      <w:r>
-        <w:rPr>
-          <w:sz w:val="24"/>
-          <w:szCs w:val="24"/>
-        </w:rPr>
-        <w:t xml:space="preserve"> </w:t>
+        <w:t>#</w:t>
       </w:r>
       <w:r>
         <w:rPr>
@@ -136,7 +135,7 @@
           <w:szCs w:val="24"/>
           <w:shd w:val="clear" w:color="auto" w:fill="FFFFFF" w:themeFill="background1"/>
         </w:rPr>
-        <w:t>#E0FFFF</w:t>
+        <w:t xml:space="preserve">FFFFFF </w:t>
       </w:r>
     </w:p>
     <w:p>
@@ -151,9 +150,9 @@
         <w:rPr>
           <w:sz w:val="24"/>
           <w:szCs w:val="24"/>
-          <w:shd w:val="clear" w:color="auto" w:fill="7B68EE"/>
-        </w:rPr>
-        <w:t xml:space="preserve">      </w:t>
+          <w:shd w:val="clear" w:color="auto" w:fill="FFC107"/>
+        </w:rPr>
+        <w:t xml:space="preserve">       </w:t>
       </w:r>
       <w:r>
         <w:rPr>
@@ -161,7 +160,7 @@
           <w:szCs w:val="24"/>
           <w:shd w:val="clear" w:color="auto" w:fill="FFFFFF" w:themeFill="background1"/>
         </w:rPr>
-        <w:t xml:space="preserve"> </w:t>
+        <w:t>#</w:t>
       </w:r>
       <w:r>
         <w:rPr>
@@ -169,31 +168,56 @@
           <w:szCs w:val="24"/>
           <w:shd w:val="clear" w:color="auto" w:fill="FFFFFF" w:themeFill="background1"/>
         </w:rPr>
-        <w:t>#7B</w:t>
-      </w:r>
-      <w:r>
+        <w:t>ffc107</w:t>
+      </w:r>
+    </w:p>
+    <w:p>
+      <w:pPr>
         <w:rPr>
           <w:sz w:val="24"/>
           <w:szCs w:val="24"/>
           <w:shd w:val="clear" w:color="auto" w:fill="FFFFFF" w:themeFill="background1"/>
         </w:rPr>
-        <w:t>68EE</w:t>
-      </w:r>
-    </w:p>
-    <w:p>
-      <w:pPr>
+      </w:pPr>
+      <w:r>
+        <w:rPr>
+          <w:sz w:val="24"/>
+          <w:szCs w:val="24"/>
+          <w:shd w:val="clear" w:color="auto" w:fill="3A4887"/>
+        </w:rPr>
+        <w:t xml:space="preserve">       </w:t>
+      </w:r>
+      <w:r>
         <w:rPr>
           <w:sz w:val="24"/>
           <w:szCs w:val="24"/>
           <w:shd w:val="clear" w:color="auto" w:fill="FFFFFF" w:themeFill="background1"/>
         </w:rPr>
-      </w:pPr>
+        <w:t>#</w:t>
+      </w:r>
       <w:r>
         <w:rPr>
           <w:sz w:val="24"/>
           <w:szCs w:val="24"/>
           <w:shd w:val="clear" w:color="auto" w:fill="FFFFFF" w:themeFill="background1"/>
         </w:rPr>
+        <w:t>3a4887</w:t>
+      </w:r>
+    </w:p>
+    <w:p>
+      <w:pPr>
+        <w:rPr>
+          <w:sz w:val="24"/>
+          <w:szCs w:val="24"/>
+          <w:shd w:val="clear" w:color="auto" w:fill="FFFFFF" w:themeFill="background1"/>
+        </w:rPr>
+      </w:pPr>
+      <w:r>
+        <w:rPr>
+          <w:sz w:val="24"/>
+          <w:szCs w:val="24"/>
+          <w:shd w:val="clear" w:color="auto" w:fill="FFFFFF" w:themeFill="background1"/>
+        </w:rPr>
         <w:t>- Colores secundarios:</w:t>
       </w:r>
     </w:p>
@@ -208,88 +232,25 @@
         <w:rPr>
           <w:sz w:val="24"/>
           <w:szCs w:val="24"/>
-          <w:shd w:val="clear" w:color="auto" w:fill="CAF7AD"/>
-        </w:rPr>
-        <w:t xml:space="preserve">      </w:t>
-      </w:r>
-      <w:r>
-        <w:rPr>
-          <w:sz w:val="24"/>
-          <w:szCs w:val="24"/>
-        </w:rPr>
-        <w:t xml:space="preserve"> #CAF7AD</w:t>
-      </w:r>
-    </w:p>
-    <w:p>
-      <w:pPr>
-        <w:rPr>
-          <w:sz w:val="24"/>
-          <w:szCs w:val="24"/>
-        </w:rPr>
-      </w:pPr>
-      <w:r>
-        <w:rPr>
-          <w:sz w:val="24"/>
-          <w:szCs w:val="24"/>
-          <w:shd w:val="clear" w:color="auto" w:fill="E5FFF9"/>
-        </w:rPr>
-        <w:t xml:space="preserve">      </w:t>
-      </w:r>
-      <w:r>
-        <w:rPr>
-          <w:sz w:val="24"/>
-          <w:szCs w:val="24"/>
-        </w:rPr>
-        <w:t xml:space="preserve"> #E5FFF9</w:t>
-      </w:r>
-    </w:p>
-    <w:p>
-      <w:pPr>
-        <w:rPr>
-          <w:sz w:val="24"/>
-          <w:szCs w:val="24"/>
-        </w:rPr>
-      </w:pPr>
-      <w:r>
-        <w:rPr>
-          <w:sz w:val="24"/>
-          <w:szCs w:val="24"/>
-          <w:shd w:val="clear" w:color="auto" w:fill="FFFFC3"/>
-        </w:rPr>
-        <w:t xml:space="preserve">      </w:t>
-      </w:r>
-      <w:r>
-        <w:rPr>
-          <w:sz w:val="24"/>
-          <w:szCs w:val="24"/>
-        </w:rPr>
-        <w:t xml:space="preserve"> #FFFFC3</w:t>
-      </w:r>
-    </w:p>
-    <w:p>
-      <w:pPr>
-        <w:rPr>
-          <w:sz w:val="24"/>
-          <w:szCs w:val="24"/>
-        </w:rPr>
-      </w:pPr>
-      <w:r>
-        <w:rPr>
-          <w:sz w:val="24"/>
-          <w:szCs w:val="24"/>
-          <w:shd w:val="clear" w:color="auto" w:fill="C3BBF6"/>
-        </w:rPr>
-        <w:t xml:space="preserve">      </w:t>
-      </w:r>
-      <w:r>
-        <w:rPr>
-          <w:sz w:val="24"/>
-          <w:szCs w:val="24"/>
-        </w:rPr>
-        <w:t xml:space="preserve"> #C3BBF6</w:t>
-      </w:r>
-    </w:p>
-    <w:p/>
+          <w:shd w:val="clear" w:color="auto" w:fill="000000" w:themeFill="text1"/>
+        </w:rPr>
+        <w:t xml:space="preserve">       </w:t>
+      </w:r>
+      <w:r>
+        <w:rPr>
+          <w:sz w:val="24"/>
+          <w:szCs w:val="24"/>
+        </w:rPr>
+        <w:t>#</w:t>
+      </w:r>
+      <w:r>
+        <w:rPr>
+          <w:sz w:val="24"/>
+          <w:szCs w:val="24"/>
+        </w:rPr>
+        <w:t>000000</w:t>
+      </w:r>
+    </w:p>
     <w:p/>
     <w:p>
       <w:pPr>
@@ -333,16 +294,14 @@
         </w:rPr>
         <w:t>- En la cabecera y en el Navegador he utilizado la fuente “</w:t>
       </w:r>
-      <w:proofErr w:type="spellStart"/>
       <w:r>
         <w:rPr>
           <w:i/>
           <w:sz w:val="24"/>
           <w:szCs w:val="24"/>
         </w:rPr>
-        <w:t>ABeeZee</w:t>
-      </w:r>
-      <w:proofErr w:type="spellEnd"/>
+        <w:t>UNBOUNDED</w:t>
+      </w:r>
       <w:r>
         <w:rPr>
           <w:i/>
@@ -373,16 +332,14 @@
         </w:rPr>
         <w:t>“</w:t>
       </w:r>
-      <w:proofErr w:type="spellStart"/>
       <w:r>
         <w:rPr>
           <w:i/>
           <w:sz w:val="24"/>
           <w:szCs w:val="24"/>
         </w:rPr>
-        <w:t>Aclonica</w:t>
-      </w:r>
-      <w:proofErr w:type="spellEnd"/>
+        <w:t>UNBOUNDED</w:t>
+      </w:r>
       <w:r>
         <w:rPr>
           <w:i/>
@@ -406,16 +363,14 @@
         </w:rPr>
         <w:t>“</w:t>
       </w:r>
-      <w:proofErr w:type="spellStart"/>
       <w:r>
         <w:rPr>
           <w:i/>
           <w:sz w:val="24"/>
           <w:szCs w:val="24"/>
         </w:rPr>
-        <w:t>Helvetica</w:t>
-      </w:r>
-      <w:proofErr w:type="spellEnd"/>
+        <w:t>ARIAL</w:t>
+      </w:r>
       <w:r>
         <w:rPr>
           <w:i/>
@@ -429,7 +384,22 @@
           <w:sz w:val="24"/>
           <w:szCs w:val="24"/>
         </w:rPr>
-        <w:t xml:space="preserve">, en el pie de página únicamente he utilizado la fuente </w:t>
+        <w:t xml:space="preserve">, en el pie de página he utilizado </w:t>
+      </w:r>
+      <w:r>
+        <w:rPr>
+          <w:sz w:val="24"/>
+          <w:szCs w:val="24"/>
+        </w:rPr>
+        <w:t xml:space="preserve">ambas fuentes </w:t>
+      </w:r>
+      <w:proofErr w:type="gramStart"/>
+      <w:r>
+        <w:rPr>
+          <w:sz w:val="24"/>
+          <w:szCs w:val="24"/>
+        </w:rPr>
+        <w:t xml:space="preserve">también </w:t>
       </w:r>
       <w:r>
         <w:rPr>
@@ -437,40 +407,15 @@
           <w:sz w:val="24"/>
           <w:szCs w:val="24"/>
         </w:rPr>
-        <w:t>“</w:t>
-      </w:r>
-      <w:proofErr w:type="spellStart"/>
+        <w:t>.</w:t>
+      </w:r>
+      <w:proofErr w:type="gramEnd"/>
       <w:r>
         <w:rPr>
           <w:i/>
           <w:sz w:val="24"/>
           <w:szCs w:val="24"/>
         </w:rPr>
-        <w:t>Helvetica</w:t>
-      </w:r>
-      <w:proofErr w:type="spellEnd"/>
-      <w:r>
-        <w:rPr>
-          <w:i/>
-          <w:sz w:val="24"/>
-          <w:szCs w:val="24"/>
-        </w:rPr>
-        <w:t>”</w:t>
-      </w:r>
-      <w:r>
-        <w:rPr>
-          <w:i/>
-          <w:sz w:val="24"/>
-          <w:szCs w:val="24"/>
-        </w:rPr>
-        <w:t>.</w:t>
-      </w:r>
-      <w:r>
-        <w:rPr>
-          <w:i/>
-          <w:sz w:val="24"/>
-          <w:szCs w:val="24"/>
-        </w:rPr>
         <w:t xml:space="preserve"> </w:t>
       </w:r>
       <w:r>
@@ -478,76 +423,14 @@
           <w:sz w:val="24"/>
           <w:szCs w:val="24"/>
         </w:rPr>
-        <w:t xml:space="preserve">En los tamaños de las fuentes he ido variando con los porcentajes, pero en los títulos del cuerpo he utilizado un 100%, aplicándole cursiva y negrita a la fuente </w:t>
-      </w:r>
-      <w:proofErr w:type="spellStart"/>
-      <w:r>
-        <w:rPr>
-          <w:sz w:val="24"/>
-          <w:szCs w:val="24"/>
-        </w:rPr>
-        <w:t>Aclonica</w:t>
-      </w:r>
-      <w:proofErr w:type="spellEnd"/>
-      <w:r>
-        <w:rPr>
-          <w:sz w:val="24"/>
-          <w:szCs w:val="24"/>
-        </w:rPr>
-        <w:t xml:space="preserve">, el resto del texto está en </w:t>
-      </w:r>
-      <w:proofErr w:type="spellStart"/>
-      <w:r>
-        <w:rPr>
-          <w:sz w:val="24"/>
-          <w:szCs w:val="24"/>
-        </w:rPr>
-        <w:t>Helvetica</w:t>
-      </w:r>
-      <w:proofErr w:type="spellEnd"/>
-      <w:r>
-        <w:rPr>
-          <w:sz w:val="24"/>
-          <w:szCs w:val="24"/>
-        </w:rPr>
-        <w:t xml:space="preserve"> 100%. La parte del navegador de la página web está al 100% en </w:t>
-      </w:r>
-      <w:proofErr w:type="spellStart"/>
-      <w:r>
-        <w:rPr>
-          <w:sz w:val="24"/>
-          <w:szCs w:val="24"/>
-        </w:rPr>
-        <w:t>ABeeZee</w:t>
-      </w:r>
-      <w:proofErr w:type="spellEnd"/>
-      <w:r>
-        <w:rPr>
-          <w:sz w:val="24"/>
-          <w:szCs w:val="24"/>
-        </w:rPr>
-        <w:t xml:space="preserve"> y el título está al 250% pero también le he aplicado n</w:t>
-      </w:r>
-      <w:r>
-        <w:rPr>
-          <w:sz w:val="24"/>
-          <w:szCs w:val="24"/>
-        </w:rPr>
-        <w:t>egrita y una sobra en color gris oscuro (#</w:t>
-      </w:r>
-      <w:r>
-        <w:rPr>
-          <w:sz w:val="24"/>
-          <w:szCs w:val="24"/>
-        </w:rPr>
-        <w:t>7a7a7a7a</w:t>
-      </w:r>
-      <w:r>
-        <w:rPr>
-          <w:sz w:val="24"/>
-          <w:szCs w:val="24"/>
-        </w:rPr>
-        <w:t xml:space="preserve">). Por </w:t>
+        <w:t>En los tamaños de las fuentes he ido variando con l</w:t>
+      </w:r>
+      <w:r>
+        <w:rPr>
+          <w:sz w:val="24"/>
+          <w:szCs w:val="24"/>
+        </w:rPr>
+        <w:t xml:space="preserve">as clases de </w:t>
       </w:r>
       <w:proofErr w:type="gramStart"/>
       <w:r>
@@ -555,7 +438,7 @@
           <w:sz w:val="24"/>
           <w:szCs w:val="24"/>
         </w:rPr>
-        <w:t>último</w:t>
+        <w:t>Bootstrap</w:t>
       </w:r>
       <w:proofErr w:type="gramEnd"/>
       <w:r>
@@ -563,64 +446,43 @@
           <w:sz w:val="24"/>
           <w:szCs w:val="24"/>
         </w:rPr>
-        <w:t xml:space="preserve"> el pie de página está en un 100% de tamaño y fuente </w:t>
-      </w:r>
-      <w:proofErr w:type="spellStart"/>
-      <w:r>
-        <w:rPr>
-          <w:sz w:val="24"/>
-          <w:szCs w:val="24"/>
-        </w:rPr>
-        <w:t>Helvetica</w:t>
-      </w:r>
-      <w:proofErr w:type="spellEnd"/>
-      <w:r>
-        <w:rPr>
-          <w:sz w:val="24"/>
-          <w:szCs w:val="24"/>
-        </w:rPr>
-        <w:t xml:space="preserve"> y he utilizado la negrita para el apartado &lt;p&gt;&lt;/p&gt; del pie de página.</w:t>
-      </w:r>
-    </w:p>
-    <w:p>
-      <w:pPr>
-        <w:rPr>
-          <w:b/>
-          <w:color w:val="7030A0"/>
-          <w:sz w:val="24"/>
-          <w:szCs w:val="24"/>
-        </w:rPr>
-      </w:pPr>
-    </w:p>
-    <w:p>
-      <w:pPr>
-        <w:rPr>
-          <w:b/>
-          <w:color w:val="7030A0"/>
-          <w:sz w:val="24"/>
-          <w:szCs w:val="24"/>
-        </w:rPr>
-      </w:pPr>
-    </w:p>
-    <w:p>
-      <w:pPr>
-        <w:rPr>
-          <w:b/>
-          <w:color w:val="7030A0"/>
-          <w:sz w:val="24"/>
-          <w:szCs w:val="24"/>
-        </w:rPr>
-      </w:pPr>
-    </w:p>
-    <w:p>
-      <w:pPr>
-        <w:rPr>
-          <w:b/>
-          <w:color w:val="7030A0"/>
-          <w:sz w:val="24"/>
-          <w:szCs w:val="24"/>
-        </w:rPr>
-      </w:pPr>
+        <w:t xml:space="preserve"> pero sobretodo he utilizado el tamaño por defecto menos en el titulo principal que es una clase display y </w:t>
+      </w:r>
+      <w:r>
+        <w:rPr>
+          <w:sz w:val="24"/>
+          <w:szCs w:val="24"/>
+        </w:rPr>
+        <w:t>en los títulos del cuerpo</w:t>
+      </w:r>
+      <w:r>
+        <w:rPr>
+          <w:sz w:val="24"/>
+          <w:szCs w:val="24"/>
+        </w:rPr>
+        <w:t xml:space="preserve"> y pie</w:t>
+      </w:r>
+      <w:r>
+        <w:rPr>
+          <w:sz w:val="24"/>
+          <w:szCs w:val="24"/>
+        </w:rPr>
+        <w:t xml:space="preserve"> he utilizado u</w:t>
+      </w:r>
+      <w:r>
+        <w:rPr>
+          <w:sz w:val="24"/>
+          <w:szCs w:val="24"/>
+        </w:rPr>
+        <w:t>nos h3 en “UNBOUNDED”</w:t>
+      </w:r>
+      <w:r>
+        <w:rPr>
+          <w:sz w:val="24"/>
+          <w:szCs w:val="24"/>
+        </w:rPr>
+        <w:t xml:space="preserve">. </w:t>
+      </w:r>
     </w:p>
     <w:p>
       <w:pPr>
@@ -648,7 +510,6 @@
           <w:sz w:val="28"/>
           <w:szCs w:val="28"/>
         </w:rPr>
-        <w:lastRenderedPageBreak/>
         <w:t>3. Imágenes y logos</w:t>
       </w:r>
       <w:r>
@@ -671,25 +532,91 @@
       </w:pPr>
       <w:r>
         <w:rPr>
+          <w:color w:val="000000" w:themeColor="text1"/>
+          <w:sz w:val="24"/>
+          <w:szCs w:val="24"/>
+        </w:rPr>
+        <w:t xml:space="preserve">- Las imágenes y logos de esta página web están guardadas todas en .jpg y .png. </w:t>
+      </w:r>
+      <w:proofErr w:type="gramStart"/>
+      <w:r>
+        <w:rPr>
+          <w:color w:val="000000" w:themeColor="text1"/>
+          <w:sz w:val="24"/>
+          <w:szCs w:val="24"/>
+        </w:rPr>
+        <w:t>La resolución de todas las imágenes</w:t>
+      </w:r>
+      <w:r>
+        <w:rPr>
+          <w:color w:val="000000" w:themeColor="text1"/>
+          <w:sz w:val="24"/>
+          <w:szCs w:val="24"/>
+        </w:rPr>
+        <w:t xml:space="preserve"> están</w:t>
+      </w:r>
+      <w:proofErr w:type="gramEnd"/>
+      <w:r>
+        <w:rPr>
+          <w:color w:val="000000" w:themeColor="text1"/>
+          <w:sz w:val="24"/>
+          <w:szCs w:val="24"/>
+        </w:rPr>
+        <w:t xml:space="preserve"> modificad</w:t>
+      </w:r>
+      <w:r>
+        <w:rPr>
+          <w:color w:val="000000" w:themeColor="text1"/>
+          <w:sz w:val="24"/>
+          <w:szCs w:val="24"/>
+        </w:rPr>
+        <w:t>a</w:t>
+      </w:r>
+      <w:r>
+        <w:rPr>
+          <w:color w:val="000000" w:themeColor="text1"/>
+          <w:sz w:val="24"/>
+          <w:szCs w:val="24"/>
+        </w:rPr>
+        <w:t>s manualmente dentro del código html para darles el tamaño que he considerado adecuado</w:t>
+      </w:r>
+      <w:r>
+        <w:rPr>
+          <w:color w:val="000000" w:themeColor="text1"/>
+          <w:sz w:val="24"/>
+          <w:szCs w:val="24"/>
+        </w:rPr>
+        <w:t xml:space="preserve"> a las columnas correspondientes</w:t>
+      </w:r>
+      <w:r>
+        <w:rPr>
+          <w:color w:val="000000" w:themeColor="text1"/>
+          <w:sz w:val="24"/>
+          <w:szCs w:val="24"/>
+        </w:rPr>
+        <w:t>.</w:t>
+      </w:r>
+    </w:p>
+    <w:p>
+      <w:pPr>
+        <w:rPr>
+          <w:color w:val="000000" w:themeColor="text1"/>
+          <w:sz w:val="24"/>
+          <w:szCs w:val="24"/>
+        </w:rPr>
+      </w:pPr>
+      <w:r>
+        <w:rPr>
           <w:noProof/>
           <w:color w:val="000000" w:themeColor="text1"/>
           <w:sz w:val="24"/>
           <w:szCs w:val="24"/>
-          <w:lang w:eastAsia="es-ES"/>
         </w:rPr>
         <w:drawing>
-          <wp:anchor distT="0" distB="0" distL="114300" distR="114300" simplePos="0" relativeHeight="251658240" behindDoc="0" locked="0" layoutInCell="1" allowOverlap="1" wp14:anchorId="737FD365" wp14:editId="09DDC254">
-            <wp:simplePos x="0" y="0"/>
-            <wp:positionH relativeFrom="margin">
-              <wp:align>left</wp:align>
-            </wp:positionH>
-            <wp:positionV relativeFrom="paragraph">
-              <wp:posOffset>950875</wp:posOffset>
-            </wp:positionV>
-            <wp:extent cx="1562735" cy="1041400"/>
-            <wp:effectExtent l="0" t="0" r="0" b="6350"/>
-            <wp:wrapTopAndBottom/>
-            <wp:docPr id="1" name="Imagen 1"/>
+          <wp:inline distT="0" distB="0" distL="0" distR="0" wp14:anchorId="6A44D639" wp14:editId="2AE423DD">
+            <wp:extent cx="845131" cy="845131"/>
+            <wp:effectExtent l="0" t="0" r="0" b="0"/>
+            <wp:docPr id="11" name="Imagen 11" descr="Logotipo&#10;&#10;Descripción generada automáticamente"/>
             <wp:cNvGraphicFramePr>
               <a:graphicFrameLocks xmlns:a="http://schemas.openxmlformats.org/drawingml/2006/main" noChangeAspect="1"/>
             </wp:cNvGraphicFramePr>
@@ -697,11 +624,11 @@
               <a:graphicData uri="http://schemas.openxmlformats.org/drawingml/2006/picture">
                 <pic:pic xmlns:pic="http://schemas.openxmlformats.org/drawingml/2006/picture">
                   <pic:nvPicPr>
-                    <pic:cNvPr id="1" name="academiaimagen1.jpg"/>
+                    <pic:cNvPr id="11" name="Imagen 11" descr="Logotipo&#10;&#10;Descripción generada automáticamente"/>
                     <pic:cNvPicPr/>
                   </pic:nvPicPr>
                   <pic:blipFill>
-                    <a:blip r:embed="rId5">
+                    <a:blip r:embed="rId5" cstate="print">
                       <a:extLst>
                         <a:ext uri="{28A0092B-C50C-407E-A947-70E740481C1C}">
                           <a14:useLocalDpi xmlns:a14="http://schemas.microsoft.com/office/drawing/2010/main" val="0"/>
@@ -715,7 +642,7 @@
                   <pic:spPr>
                     <a:xfrm>
                       <a:off x="0" y="0"/>
-                      <a:ext cx="1562735" cy="1041400"/>
+                      <a:ext cx="848072" cy="848072"/>
                     </a:xfrm>
                     <a:prstGeom prst="rect">
                       <a:avLst/>
@@ -724,13 +651,7 @@
                 </pic:pic>
               </a:graphicData>
             </a:graphic>
-            <wp14:sizeRelH relativeFrom="margin">
-              <wp14:pctWidth>0</wp14:pctWidth>
-            </wp14:sizeRelH>
-            <wp14:sizeRelV relativeFrom="margin">
-              <wp14:pctHeight>0</wp14:pctHeight>
-            </wp14:sizeRelV>
-          </wp:anchor>
+          </wp:inline>
         </w:drawing>
       </w:r>
       <w:r>
@@ -739,70 +660,26 @@
           <w:sz w:val="24"/>
           <w:szCs w:val="24"/>
         </w:rPr>
-        <w:t>- Las imágenes y logos de esta página web están guardadas todas en .</w:t>
-      </w:r>
-      <w:proofErr w:type="spellStart"/>
-      <w:r>
-        <w:rPr>
-          <w:color w:val="000000" w:themeColor="text1"/>
-          <w:sz w:val="24"/>
-          <w:szCs w:val="24"/>
-        </w:rPr>
-        <w:t>jpg</w:t>
-      </w:r>
-      <w:proofErr w:type="spellEnd"/>
-      <w:r>
-        <w:rPr>
-          <w:color w:val="000000" w:themeColor="text1"/>
-          <w:sz w:val="24"/>
-          <w:szCs w:val="24"/>
-        </w:rPr>
-        <w:t xml:space="preserve"> y .</w:t>
-      </w:r>
-      <w:proofErr w:type="spellStart"/>
-      <w:r>
-        <w:rPr>
-          <w:color w:val="000000" w:themeColor="text1"/>
-          <w:sz w:val="24"/>
-          <w:szCs w:val="24"/>
-        </w:rPr>
-        <w:t>png</w:t>
-      </w:r>
-      <w:proofErr w:type="spellEnd"/>
-      <w:r>
-        <w:rPr>
-          <w:color w:val="000000" w:themeColor="text1"/>
-          <w:sz w:val="24"/>
-          <w:szCs w:val="24"/>
-        </w:rPr>
-        <w:t>. La resolución de todas las imágenes es la que tienen por defecto, excepto en el logo</w:t>
-      </w:r>
-      <w:r>
-        <w:rPr>
-          <w:color w:val="000000" w:themeColor="text1"/>
-          <w:sz w:val="24"/>
-          <w:szCs w:val="24"/>
-        </w:rPr>
-        <w:t xml:space="preserve"> y los iconos de la cabecera y el apartado contacto, estos están modificados manualmente dentro del código </w:t>
-      </w:r>
-      <w:proofErr w:type="spellStart"/>
-      <w:r>
-        <w:rPr>
-          <w:color w:val="000000" w:themeColor="text1"/>
-          <w:sz w:val="24"/>
-          <w:szCs w:val="24"/>
-        </w:rPr>
-        <w:t>html</w:t>
-      </w:r>
-      <w:proofErr w:type="spellEnd"/>
-      <w:r>
-        <w:rPr>
-          <w:color w:val="000000" w:themeColor="text1"/>
-          <w:sz w:val="24"/>
-          <w:szCs w:val="24"/>
-        </w:rPr>
-        <w:t xml:space="preserve"> para darles el tamaño que he considerado adecuado.</w:t>
-      </w:r>
+        <w:t>LOGO</w:t>
+      </w:r>
+    </w:p>
+    <w:p>
+      <w:pPr>
+        <w:rPr>
+          <w:color w:val="000000" w:themeColor="text1"/>
+          <w:sz w:val="24"/>
+          <w:szCs w:val="24"/>
+        </w:rPr>
+      </w:pPr>
+    </w:p>
+    <w:p>
+      <w:pPr>
+        <w:rPr>
+          <w:color w:val="000000" w:themeColor="text1"/>
+          <w:sz w:val="24"/>
+          <w:szCs w:val="24"/>
+        </w:rPr>
+      </w:pPr>
     </w:p>
     <w:p>
       <w:pPr>
@@ -818,21 +695,13 @@
           <w:color w:val="000000" w:themeColor="text1"/>
           <w:sz w:val="24"/>
           <w:szCs w:val="24"/>
-          <w:lang w:eastAsia="es-ES"/>
-        </w:rPr>
+        </w:rPr>
+        <w:lastRenderedPageBreak/>
         <w:drawing>
-          <wp:anchor distT="0" distB="0" distL="114300" distR="114300" simplePos="0" relativeHeight="251659264" behindDoc="0" locked="0" layoutInCell="1" allowOverlap="1" wp14:anchorId="4143F979" wp14:editId="67C66135">
-            <wp:simplePos x="0" y="0"/>
-            <wp:positionH relativeFrom="margin">
-              <wp:align>left</wp:align>
-            </wp:positionH>
-            <wp:positionV relativeFrom="paragraph">
-              <wp:posOffset>1300893</wp:posOffset>
-            </wp:positionV>
-            <wp:extent cx="1557020" cy="1020445"/>
-            <wp:effectExtent l="0" t="0" r="5080" b="8255"/>
-            <wp:wrapTopAndBottom/>
-            <wp:docPr id="2" name="Imagen 2"/>
+          <wp:inline distT="0" distB="0" distL="0" distR="0" wp14:anchorId="0DE4B9A4" wp14:editId="36D9A12E">
+            <wp:extent cx="1852133" cy="1042587"/>
+            <wp:effectExtent l="0" t="0" r="0" b="5715"/>
+            <wp:docPr id="12" name="Imagen 12" descr="Imagen que contiene micrófono, objeto, tabla, pequeño&#10;&#10;Descripción generada automáticamente"/>
             <wp:cNvGraphicFramePr>
               <a:graphicFrameLocks xmlns:a="http://schemas.openxmlformats.org/drawingml/2006/main" noChangeAspect="1"/>
             </wp:cNvGraphicFramePr>
@@ -840,7 +709,7 @@
               <a:graphicData uri="http://schemas.openxmlformats.org/drawingml/2006/picture">
                 <pic:pic xmlns:pic="http://schemas.openxmlformats.org/drawingml/2006/picture">
                   <pic:nvPicPr>
-                    <pic:cNvPr id="2" name="Clasesonline.jpg"/>
+                    <pic:cNvPr id="12" name="Imagen 12" descr="Imagen que contiene micrófono, objeto, tabla, pequeño&#10;&#10;Descripción generada automáticamente"/>
                     <pic:cNvPicPr/>
                   </pic:nvPicPr>
                   <pic:blipFill>
@@ -858,7 +727,7 @@
                   <pic:spPr>
                     <a:xfrm>
                       <a:off x="0" y="0"/>
-                      <a:ext cx="1557020" cy="1020445"/>
+                      <a:ext cx="1857394" cy="1045549"/>
                     </a:xfrm>
                     <a:prstGeom prst="rect">
                       <a:avLst/>
@@ -867,13 +736,7 @@
                 </pic:pic>
               </a:graphicData>
             </a:graphic>
-            <wp14:sizeRelH relativeFrom="margin">
-              <wp14:pctWidth>0</wp14:pctWidth>
-            </wp14:sizeRelH>
-            <wp14:sizeRelV relativeFrom="margin">
-              <wp14:pctHeight>0</wp14:pctHeight>
-            </wp14:sizeRelV>
-          </wp:anchor>
+          </wp:inline>
         </w:drawing>
       </w:r>
       <w:r>
@@ -882,8 +745,17 @@
           <w:sz w:val="24"/>
           <w:szCs w:val="24"/>
         </w:rPr>
-        <w:t>- Imagen del apartado PROFESORADO</w:t>
-      </w:r>
+        <w:t xml:space="preserve"> IMAGEN DEL CARROUSEL</w:t>
+      </w:r>
+    </w:p>
+    <w:p>
+      <w:pPr>
+        <w:rPr>
+          <w:color w:val="000000" w:themeColor="text1"/>
+          <w:sz w:val="24"/>
+          <w:szCs w:val="24"/>
+        </w:rPr>
+      </w:pPr>
     </w:p>
     <w:p>
       <w:pPr>
@@ -899,21 +771,12 @@
           <w:color w:val="000000" w:themeColor="text1"/>
           <w:sz w:val="24"/>
           <w:szCs w:val="24"/>
-          <w:lang w:eastAsia="es-ES"/>
         </w:rPr>
         <w:drawing>
-          <wp:anchor distT="0" distB="0" distL="114300" distR="114300" simplePos="0" relativeHeight="251668480" behindDoc="0" locked="0" layoutInCell="1" allowOverlap="1" wp14:anchorId="050BC3EA" wp14:editId="2F67A97F">
-            <wp:simplePos x="0" y="0"/>
-            <wp:positionH relativeFrom="margin">
-              <wp:align>left</wp:align>
-            </wp:positionH>
-            <wp:positionV relativeFrom="paragraph">
-              <wp:posOffset>1153248</wp:posOffset>
-            </wp:positionV>
-            <wp:extent cx="1573530" cy="944245"/>
-            <wp:effectExtent l="0" t="0" r="7620" b="8255"/>
-            <wp:wrapTopAndBottom/>
-            <wp:docPr id="5" name="Imagen 5"/>
+          <wp:inline distT="0" distB="0" distL="0" distR="0" wp14:anchorId="4971E9A2" wp14:editId="3E17BC28">
+            <wp:extent cx="1895941" cy="1264778"/>
+            <wp:effectExtent l="0" t="0" r="0" b="0"/>
+            <wp:docPr id="13" name="Imagen 13" descr="Texto&#10;&#10;Descripción generada automáticamente con confianza media"/>
             <wp:cNvGraphicFramePr>
               <a:graphicFrameLocks xmlns:a="http://schemas.openxmlformats.org/drawingml/2006/main" noChangeAspect="1"/>
             </wp:cNvGraphicFramePr>
@@ -921,11 +784,11 @@
               <a:graphicData uri="http://schemas.openxmlformats.org/drawingml/2006/picture">
                 <pic:pic xmlns:pic="http://schemas.openxmlformats.org/drawingml/2006/picture">
                   <pic:nvPicPr>
-                    <pic:cNvPr id="5" name="fondoacademia.jpg"/>
+                    <pic:cNvPr id="13" name="Imagen 13" descr="Texto&#10;&#10;Descripción generada automáticamente con confianza media"/>
                     <pic:cNvPicPr/>
                   </pic:nvPicPr>
                   <pic:blipFill>
-                    <a:blip r:embed="rId7">
+                    <a:blip r:embed="rId7" cstate="print">
                       <a:extLst>
                         <a:ext uri="{28A0092B-C50C-407E-A947-70E740481C1C}">
                           <a14:useLocalDpi xmlns:a14="http://schemas.microsoft.com/office/drawing/2010/main" val="0"/>
@@ -939,7 +802,7 @@
                   <pic:spPr>
                     <a:xfrm>
                       <a:off x="0" y="0"/>
-                      <a:ext cx="1573530" cy="944245"/>
+                      <a:ext cx="1905852" cy="1271390"/>
                     </a:xfrm>
                     <a:prstGeom prst="rect">
                       <a:avLst/>
@@ -948,13 +811,7 @@
                 </pic:pic>
               </a:graphicData>
             </a:graphic>
-            <wp14:sizeRelH relativeFrom="margin">
-              <wp14:pctWidth>0</wp14:pctWidth>
-            </wp14:sizeRelH>
-            <wp14:sizeRelV relativeFrom="margin">
-              <wp14:pctHeight>0</wp14:pctHeight>
-            </wp14:sizeRelV>
-          </wp:anchor>
+          </wp:inline>
         </w:drawing>
       </w:r>
       <w:r>
@@ -963,235 +820,8 @@
           <w:sz w:val="24"/>
           <w:szCs w:val="24"/>
         </w:rPr>
-        <w:t>- Imagen del apartado CLASES ONLINE</w:t>
-      </w:r>
-    </w:p>
-    <w:p>
-      <w:pPr>
-        <w:rPr>
-          <w:color w:val="000000" w:themeColor="text1"/>
-          <w:sz w:val="24"/>
-          <w:szCs w:val="24"/>
-        </w:rPr>
-      </w:pPr>
-      <w:r>
-        <w:rPr>
-          <w:noProof/>
-          <w:color w:val="000000" w:themeColor="text1"/>
-          <w:sz w:val="24"/>
-          <w:szCs w:val="24"/>
-          <w:lang w:eastAsia="es-ES"/>
-        </w:rPr>
-        <w:drawing>
-          <wp:anchor distT="0" distB="0" distL="114300" distR="114300" simplePos="0" relativeHeight="251663360" behindDoc="0" locked="0" layoutInCell="1" allowOverlap="1" wp14:anchorId="658A5F7A" wp14:editId="087DC010">
-            <wp:simplePos x="0" y="0"/>
-            <wp:positionH relativeFrom="margin">
-              <wp:align>left</wp:align>
-            </wp:positionH>
-            <wp:positionV relativeFrom="paragraph">
-              <wp:posOffset>1263015</wp:posOffset>
-            </wp:positionV>
-            <wp:extent cx="1548130" cy="1031240"/>
-            <wp:effectExtent l="0" t="0" r="0" b="0"/>
-            <wp:wrapTopAndBottom/>
-            <wp:docPr id="6" name="Imagen 6"/>
-            <wp:cNvGraphicFramePr>
-              <a:graphicFrameLocks xmlns:a="http://schemas.openxmlformats.org/drawingml/2006/main" noChangeAspect="1"/>
-            </wp:cNvGraphicFramePr>
-            <a:graphic xmlns:a="http://schemas.openxmlformats.org/drawingml/2006/main">
-              <a:graphicData uri="http://schemas.openxmlformats.org/drawingml/2006/picture">
-                <pic:pic xmlns:pic="http://schemas.openxmlformats.org/drawingml/2006/picture">
-                  <pic:nvPicPr>
-                    <pic:cNvPr id="6" name="images.jpg"/>
-                    <pic:cNvPicPr/>
-                  </pic:nvPicPr>
-                  <pic:blipFill>
-                    <a:blip r:embed="rId8" cstate="print">
-                      <a:extLst>
-                        <a:ext uri="{28A0092B-C50C-407E-A947-70E740481C1C}">
-                          <a14:useLocalDpi xmlns:a14="http://schemas.microsoft.com/office/drawing/2010/main" val="0"/>
-                        </a:ext>
-                      </a:extLst>
-                    </a:blip>
-                    <a:stretch>
-                      <a:fillRect/>
-                    </a:stretch>
-                  </pic:blipFill>
-                  <pic:spPr>
-                    <a:xfrm>
-                      <a:off x="0" y="0"/>
-                      <a:ext cx="1548130" cy="1031240"/>
-                    </a:xfrm>
-                    <a:prstGeom prst="rect">
-                      <a:avLst/>
-                    </a:prstGeom>
-                  </pic:spPr>
-                </pic:pic>
-              </a:graphicData>
-            </a:graphic>
-            <wp14:sizeRelH relativeFrom="margin">
-              <wp14:pctWidth>0</wp14:pctWidth>
-            </wp14:sizeRelH>
-            <wp14:sizeRelV relativeFrom="margin">
-              <wp14:pctHeight>0</wp14:pctHeight>
-            </wp14:sizeRelV>
-          </wp:anchor>
-        </w:drawing>
-      </w:r>
-      <w:r>
-        <w:rPr>
-          <w:color w:val="000000" w:themeColor="text1"/>
-          <w:sz w:val="24"/>
-          <w:szCs w:val="24"/>
-        </w:rPr>
-        <w:t xml:space="preserve">- Imagen para el </w:t>
-      </w:r>
-      <w:proofErr w:type="spellStart"/>
-      <w:r>
-        <w:rPr>
-          <w:color w:val="000000" w:themeColor="text1"/>
-          <w:sz w:val="24"/>
-          <w:szCs w:val="24"/>
-        </w:rPr>
-        <w:t>background</w:t>
-      </w:r>
-      <w:proofErr w:type="spellEnd"/>
-      <w:r>
-        <w:rPr>
-          <w:color w:val="000000" w:themeColor="text1"/>
-          <w:sz w:val="24"/>
-          <w:szCs w:val="24"/>
-        </w:rPr>
-        <w:t xml:space="preserve"> de la CABECERA de todas las páginas.</w:t>
-      </w:r>
-    </w:p>
-    <w:p>
-      <w:pPr>
-        <w:rPr>
-          <w:color w:val="000000" w:themeColor="text1"/>
-          <w:sz w:val="24"/>
-          <w:szCs w:val="24"/>
-        </w:rPr>
-      </w:pPr>
-      <w:r>
-        <w:rPr>
-          <w:b/>
-          <w:noProof/>
-          <w:color w:val="7030A0"/>
-          <w:sz w:val="24"/>
-          <w:szCs w:val="24"/>
-          <w:lang w:eastAsia="es-ES"/>
-        </w:rPr>
-        <w:drawing>
-          <wp:anchor distT="0" distB="0" distL="114300" distR="114300" simplePos="0" relativeHeight="251669504" behindDoc="0" locked="0" layoutInCell="1" allowOverlap="1" wp14:anchorId="644D77FF" wp14:editId="0B01707E">
-            <wp:simplePos x="0" y="0"/>
-            <wp:positionH relativeFrom="margin">
-              <wp:align>left</wp:align>
-            </wp:positionH>
-            <wp:positionV relativeFrom="paragraph">
-              <wp:posOffset>1341430</wp:posOffset>
-            </wp:positionV>
-            <wp:extent cx="701749" cy="701749"/>
-            <wp:effectExtent l="0" t="0" r="3175" b="3175"/>
-            <wp:wrapTopAndBottom/>
-            <wp:docPr id="15" name="Imagen 15"/>
-            <wp:cNvGraphicFramePr>
-              <a:graphicFrameLocks xmlns:a="http://schemas.openxmlformats.org/drawingml/2006/main" noChangeAspect="1"/>
-            </wp:cNvGraphicFramePr>
-            <a:graphic xmlns:a="http://schemas.openxmlformats.org/drawingml/2006/main">
-              <a:graphicData uri="http://schemas.openxmlformats.org/drawingml/2006/picture">
-                <pic:pic xmlns:pic="http://schemas.openxmlformats.org/drawingml/2006/picture">
-                  <pic:nvPicPr>
-                    <pic:cNvPr id="15" name="logo.png"/>
-                    <pic:cNvPicPr/>
-                  </pic:nvPicPr>
-                  <pic:blipFill>
-                    <a:blip r:embed="rId9" cstate="print">
-                      <a:extLst>
-                        <a:ext uri="{28A0092B-C50C-407E-A947-70E740481C1C}">
-                          <a14:useLocalDpi xmlns:a14="http://schemas.microsoft.com/office/drawing/2010/main" val="0"/>
-                        </a:ext>
-                      </a:extLst>
-                    </a:blip>
-                    <a:stretch>
-                      <a:fillRect/>
-                    </a:stretch>
-                  </pic:blipFill>
-                  <pic:spPr>
-                    <a:xfrm>
-                      <a:off x="0" y="0"/>
-                      <a:ext cx="701749" cy="701749"/>
-                    </a:xfrm>
-                    <a:prstGeom prst="rect">
-                      <a:avLst/>
-                    </a:prstGeom>
-                  </pic:spPr>
-                </pic:pic>
-              </a:graphicData>
-            </a:graphic>
-          </wp:anchor>
-        </w:drawing>
-      </w:r>
-      <w:r>
-        <w:rPr>
-          <w:color w:val="000000" w:themeColor="text1"/>
-          <w:sz w:val="24"/>
-          <w:szCs w:val="24"/>
-        </w:rPr>
-        <w:t xml:space="preserve"> </w:t>
-      </w:r>
-      <w:r>
-        <w:rPr>
-          <w:color w:val="000000" w:themeColor="text1"/>
-          <w:sz w:val="24"/>
-          <w:szCs w:val="24"/>
-        </w:rPr>
-        <w:t>- Imagen del apartado INICIO</w:t>
-      </w:r>
-    </w:p>
-    <w:p>
-      <w:pPr>
-        <w:rPr>
-          <w:color w:val="000000" w:themeColor="text1"/>
-          <w:sz w:val="24"/>
-          <w:szCs w:val="24"/>
-        </w:rPr>
-      </w:pPr>
-      <w:r>
-        <w:rPr>
-          <w:color w:val="000000" w:themeColor="text1"/>
-          <w:sz w:val="24"/>
-          <w:szCs w:val="24"/>
-        </w:rPr>
-        <w:t xml:space="preserve">- Logo de la empresa localizado en la CABECERA de todas las páginas (si haces </w:t>
-      </w:r>
-      <w:proofErr w:type="spellStart"/>
-      <w:r>
-        <w:rPr>
-          <w:color w:val="000000" w:themeColor="text1"/>
-          <w:sz w:val="24"/>
-          <w:szCs w:val="24"/>
-        </w:rPr>
-        <w:t>click</w:t>
-      </w:r>
-      <w:proofErr w:type="spellEnd"/>
-      <w:r>
-        <w:rPr>
-          <w:color w:val="000000" w:themeColor="text1"/>
-          <w:sz w:val="24"/>
-          <w:szCs w:val="24"/>
-        </w:rPr>
-        <w:t xml:space="preserve"> encima te redirige a INICIO)</w:t>
-      </w:r>
-    </w:p>
-    <w:p>
-      <w:pPr>
-        <w:rPr>
-          <w:color w:val="000000" w:themeColor="text1"/>
-          <w:sz w:val="24"/>
-          <w:szCs w:val="24"/>
-        </w:rPr>
-      </w:pPr>
+        <w:t xml:space="preserve"> IMAGEN DEL APARTADO PROGRAMAS</w:t>
+      </w:r>
     </w:p>
     <w:p>
       <w:pPr>
@@ -1219,9 +849,8 @@
           <w:szCs w:val="28"/>
           <w:lang w:eastAsia="es-ES"/>
         </w:rPr>
-        <w:lastRenderedPageBreak/>
         <w:drawing>
-          <wp:anchor distT="0" distB="0" distL="114300" distR="114300" simplePos="0" relativeHeight="251666432" behindDoc="0" locked="0" layoutInCell="1" allowOverlap="1" wp14:anchorId="4C3EAFAF" wp14:editId="1BE6B70D">
+          <wp:anchor distT="0" distB="0" distL="114300" distR="114300" simplePos="0" relativeHeight="251666432" behindDoc="0" locked="0" layoutInCell="1" allowOverlap="1" wp14:anchorId="43284EC9" wp14:editId="7C634E7B">
             <wp:simplePos x="0" y="0"/>
             <wp:positionH relativeFrom="margin">
               <wp:align>left</wp:align>
@@ -1244,7 +873,7 @@
                     <pic:cNvPicPr/>
                   </pic:nvPicPr>
                   <pic:blipFill>
-                    <a:blip r:embed="rId10">
+                    <a:blip r:embed="rId8">
                       <a:extLst>
                         <a:ext uri="{28A0092B-C50C-407E-A947-70E740481C1C}">
                           <a14:useLocalDpi xmlns:a14="http://schemas.microsoft.com/office/drawing/2010/main" val="0"/>
@@ -1306,110 +935,13 @@
           <w:lang w:eastAsia="es-ES"/>
         </w:rPr>
         <w:drawing>
-          <wp:anchor distT="0" distB="0" distL="114300" distR="114300" simplePos="0" relativeHeight="251664384" behindDoc="0" locked="0" layoutInCell="1" allowOverlap="1" wp14:anchorId="7D092577" wp14:editId="62EF4BD3">
+          <wp:anchor distT="0" distB="0" distL="114300" distR="114300" simplePos="0" relativeHeight="251661312" behindDoc="0" locked="0" layoutInCell="1" allowOverlap="1" wp14:anchorId="1892F4C2" wp14:editId="3C93F4AB">
             <wp:simplePos x="0" y="0"/>
             <wp:positionH relativeFrom="margin">
-              <wp:posOffset>57549</wp:posOffset>
+              <wp:align>left</wp:align>
             </wp:positionH>
             <wp:positionV relativeFrom="paragraph">
-              <wp:posOffset>892559</wp:posOffset>
-            </wp:positionV>
-            <wp:extent cx="637540" cy="637540"/>
-            <wp:effectExtent l="0" t="0" r="0" b="0"/>
-            <wp:wrapTopAndBottom/>
-            <wp:docPr id="7" name="Imagen 7"/>
-            <wp:cNvGraphicFramePr>
-              <a:graphicFrameLocks xmlns:a="http://schemas.openxmlformats.org/drawingml/2006/main" noChangeAspect="1"/>
-            </wp:cNvGraphicFramePr>
-            <a:graphic xmlns:a="http://schemas.openxmlformats.org/drawingml/2006/main">
-              <a:graphicData uri="http://schemas.openxmlformats.org/drawingml/2006/picture">
-                <pic:pic xmlns:pic="http://schemas.openxmlformats.org/drawingml/2006/picture">
-                  <pic:nvPicPr>
-                    <pic:cNvPr id="7" name="IniciarSesion.png"/>
-                    <pic:cNvPicPr/>
-                  </pic:nvPicPr>
-                  <pic:blipFill>
-                    <a:blip r:embed="rId11">
-                      <a:extLst>
-                        <a:ext uri="{28A0092B-C50C-407E-A947-70E740481C1C}">
-                          <a14:useLocalDpi xmlns:a14="http://schemas.microsoft.com/office/drawing/2010/main" val="0"/>
-                        </a:ext>
-                      </a:extLst>
-                    </a:blip>
-                    <a:stretch>
-                      <a:fillRect/>
-                    </a:stretch>
-                  </pic:blipFill>
-                  <pic:spPr>
-                    <a:xfrm>
-                      <a:off x="0" y="0"/>
-                      <a:ext cx="637540" cy="637540"/>
-                    </a:xfrm>
-                    <a:prstGeom prst="rect">
-                      <a:avLst/>
-                    </a:prstGeom>
-                  </pic:spPr>
-                </pic:pic>
-              </a:graphicData>
-            </a:graphic>
-            <wp14:sizeRelH relativeFrom="margin">
-              <wp14:pctWidth>0</wp14:pctWidth>
-            </wp14:sizeRelH>
-            <wp14:sizeRelV relativeFrom="margin">
-              <wp14:pctHeight>0</wp14:pctHeight>
-            </wp14:sizeRelV>
-          </wp:anchor>
-        </w:drawing>
-      </w:r>
-      <w:r>
-        <w:rPr>
-          <w:color w:val="000000" w:themeColor="text1"/>
-          <w:sz w:val="24"/>
-          <w:szCs w:val="24"/>
-        </w:rPr>
-        <w:t>- Icono del apartado</w:t>
-      </w:r>
-      <w:r>
-        <w:rPr>
-          <w:color w:val="000000" w:themeColor="text1"/>
-          <w:sz w:val="24"/>
-          <w:szCs w:val="24"/>
-        </w:rPr>
-        <w:t xml:space="preserve"> </w:t>
-      </w:r>
-      <w:r>
-        <w:rPr>
-          <w:color w:val="000000" w:themeColor="text1"/>
-          <w:sz w:val="24"/>
-          <w:szCs w:val="24"/>
-        </w:rPr>
-        <w:t>CONTACTO</w:t>
-      </w:r>
-    </w:p>
-    <w:p>
-      <w:pPr>
-        <w:rPr>
-          <w:color w:val="000000" w:themeColor="text1"/>
-          <w:sz w:val="24"/>
-          <w:szCs w:val="24"/>
-        </w:rPr>
-      </w:pPr>
-      <w:r>
-        <w:rPr>
-          <w:noProof/>
-          <w:color w:val="000000" w:themeColor="text1"/>
-          <w:sz w:val="24"/>
-          <w:szCs w:val="24"/>
-          <w:lang w:eastAsia="es-ES"/>
-        </w:rPr>
-        <w:drawing>
-          <wp:anchor distT="0" distB="0" distL="114300" distR="114300" simplePos="0" relativeHeight="251661312" behindDoc="0" locked="0" layoutInCell="1" allowOverlap="1" wp14:anchorId="113CD8C3" wp14:editId="66547506">
-            <wp:simplePos x="0" y="0"/>
-            <wp:positionH relativeFrom="margin">
-              <wp:posOffset>4386</wp:posOffset>
-            </wp:positionH>
-            <wp:positionV relativeFrom="paragraph">
-              <wp:posOffset>866686</wp:posOffset>
+              <wp:posOffset>847725</wp:posOffset>
             </wp:positionV>
             <wp:extent cx="690245" cy="698500"/>
             <wp:effectExtent l="0" t="0" r="0" b="6350"/>
@@ -1426,7 +958,7 @@
                     <pic:cNvPicPr/>
                   </pic:nvPicPr>
                   <pic:blipFill>
-                    <a:blip r:embed="rId12">
+                    <a:blip r:embed="rId9">
                       <a:extLst>
                         <a:ext uri="{28A0092B-C50C-407E-A947-70E740481C1C}">
                           <a14:useLocalDpi xmlns:a14="http://schemas.microsoft.com/office/drawing/2010/main" val="0"/>
@@ -1464,55 +996,353 @@
           <w:sz w:val="24"/>
           <w:szCs w:val="24"/>
         </w:rPr>
-        <w:t xml:space="preserve">- Icono de la CABECERA de todas las páginas </w:t>
-      </w:r>
-    </w:p>
-    <w:p>
-      <w:pPr>
-        <w:rPr>
-          <w:color w:val="000000" w:themeColor="text1"/>
-          <w:sz w:val="24"/>
-          <w:szCs w:val="24"/>
-        </w:rPr>
-      </w:pPr>
-      <w:r>
-        <w:rPr>
-          <w:color w:val="000000" w:themeColor="text1"/>
-          <w:sz w:val="24"/>
-          <w:szCs w:val="24"/>
-        </w:rPr>
-        <w:t>- Icono del apartado CONTACTO</w:t>
-      </w:r>
-    </w:p>
-    <w:p>
-      <w:pPr>
-        <w:rPr>
-          <w:color w:val="000000" w:themeColor="text1"/>
-          <w:sz w:val="24"/>
-          <w:szCs w:val="24"/>
-        </w:rPr>
-      </w:pPr>
-      <w:r>
-        <w:rPr>
+        <w:t>- Icono del</w:t>
+      </w:r>
+      <w:r>
+        <w:rPr>
+          <w:color w:val="000000" w:themeColor="text1"/>
+          <w:sz w:val="24"/>
+          <w:szCs w:val="24"/>
+        </w:rPr>
+        <w:t xml:space="preserve"> pie de página</w:t>
+      </w:r>
+      <w:r>
+        <w:rPr>
+          <w:color w:val="000000" w:themeColor="text1"/>
+          <w:sz w:val="24"/>
+          <w:szCs w:val="24"/>
+        </w:rPr>
+        <w:t xml:space="preserve"> </w:t>
+      </w:r>
+      <w:r>
+        <w:rPr>
+          <w:color w:val="000000" w:themeColor="text1"/>
+          <w:sz w:val="24"/>
+          <w:szCs w:val="24"/>
+        </w:rPr>
+        <w:t>(</w:t>
+      </w:r>
+      <w:proofErr w:type="gramStart"/>
+      <w:r>
+        <w:rPr>
+          <w:color w:val="000000" w:themeColor="text1"/>
+          <w:sz w:val="24"/>
+          <w:szCs w:val="24"/>
+        </w:rPr>
+        <w:t>LINK</w:t>
+      </w:r>
+      <w:proofErr w:type="gramEnd"/>
+      <w:r>
+        <w:rPr>
+          <w:color w:val="000000" w:themeColor="text1"/>
+          <w:sz w:val="24"/>
+          <w:szCs w:val="24"/>
+        </w:rPr>
+        <w:t xml:space="preserve"> A LA CUENTA DE </w:t>
+      </w:r>
+      <w:r>
+        <w:rPr>
+          <w:color w:val="000000" w:themeColor="text1"/>
+          <w:sz w:val="24"/>
+          <w:szCs w:val="24"/>
+        </w:rPr>
+        <w:t>INSTAGRAM</w:t>
+      </w:r>
+      <w:r>
+        <w:rPr>
+          <w:color w:val="000000" w:themeColor="text1"/>
+          <w:sz w:val="24"/>
+          <w:szCs w:val="24"/>
+        </w:rPr>
+        <w:t xml:space="preserve"> DE ONDA MARE)</w:t>
+      </w:r>
+    </w:p>
+    <w:p>
+      <w:pPr>
+        <w:rPr>
+          <w:color w:val="000000" w:themeColor="text1"/>
+          <w:sz w:val="24"/>
+          <w:szCs w:val="24"/>
+        </w:rPr>
+      </w:pPr>
+      <w:r>
+        <w:rPr>
+          <w:color w:val="000000" w:themeColor="text1"/>
+          <w:sz w:val="24"/>
+          <w:szCs w:val="24"/>
+        </w:rPr>
+        <w:t xml:space="preserve">- Icono del </w:t>
+      </w:r>
+      <w:r>
+        <w:rPr>
+          <w:color w:val="000000" w:themeColor="text1"/>
+          <w:sz w:val="24"/>
+          <w:szCs w:val="24"/>
+        </w:rPr>
+        <w:t>pie de página (</w:t>
+      </w:r>
+      <w:proofErr w:type="gramStart"/>
+      <w:r>
+        <w:rPr>
+          <w:color w:val="000000" w:themeColor="text1"/>
+          <w:sz w:val="24"/>
+          <w:szCs w:val="24"/>
+        </w:rPr>
+        <w:t>LINK</w:t>
+      </w:r>
+      <w:proofErr w:type="gramEnd"/>
+      <w:r>
+        <w:rPr>
+          <w:color w:val="000000" w:themeColor="text1"/>
+          <w:sz w:val="24"/>
+          <w:szCs w:val="24"/>
+        </w:rPr>
+        <w:t xml:space="preserve"> A</w:t>
+      </w:r>
+      <w:r>
+        <w:rPr>
+          <w:color w:val="000000" w:themeColor="text1"/>
+          <w:sz w:val="24"/>
+          <w:szCs w:val="24"/>
+        </w:rPr>
+        <w:t xml:space="preserve"> LA CUENTA DE FACEBOOK DE ONDA MARE)</w:t>
+      </w:r>
+    </w:p>
+    <w:p>
+      <w:pPr>
+        <w:rPr>
+          <w:color w:val="000000" w:themeColor="text1"/>
+          <w:sz w:val="24"/>
+          <w:szCs w:val="24"/>
+        </w:rPr>
+      </w:pPr>
+      <w:r>
+        <w:rPr>
+          <w:color w:val="000000" w:themeColor="text1"/>
+          <w:sz w:val="24"/>
+          <w:szCs w:val="24"/>
+        </w:rPr>
+        <w:t>En cuanto al tamaño los iconos</w:t>
+      </w:r>
+      <w:r>
+        <w:rPr>
+          <w:color w:val="000000" w:themeColor="text1"/>
+          <w:sz w:val="24"/>
+          <w:szCs w:val="24"/>
+        </w:rPr>
+        <w:t xml:space="preserve"> tienen una clase para cambiar este w-25.</w:t>
+      </w:r>
+    </w:p>
+    <w:p>
+      <w:pPr>
+        <w:rPr>
+          <w:b/>
+          <w:color w:val="7030A0"/>
+          <w:sz w:val="28"/>
+          <w:szCs w:val="28"/>
+        </w:rPr>
+      </w:pPr>
+      <w:r>
+        <w:rPr>
+          <w:b/>
+          <w:color w:val="7030A0"/>
+          <w:sz w:val="28"/>
+          <w:szCs w:val="28"/>
+        </w:rPr>
+        <w:t>5. Estructura (Dimensiones)</w:t>
+      </w:r>
+    </w:p>
+    <w:p>
+      <w:pPr>
+        <w:rPr>
+          <w:b/>
+          <w:color w:val="7030A0"/>
+          <w:sz w:val="28"/>
+          <w:szCs w:val="28"/>
+        </w:rPr>
+      </w:pPr>
+      <w:r>
+        <w:rPr>
+          <w:b/>
           <w:noProof/>
-          <w:color w:val="000000" w:themeColor="text1"/>
-          <w:sz w:val="24"/>
-          <w:szCs w:val="24"/>
-          <w:lang w:eastAsia="es-ES"/>
+          <w:color w:val="7030A0"/>
+          <w:sz w:val="28"/>
+          <w:szCs w:val="28"/>
+        </w:rPr>
+        <mc:AlternateContent>
+          <mc:Choice Requires="wps">
+            <w:drawing>
+              <wp:anchor distT="0" distB="0" distL="114300" distR="114300" simplePos="0" relativeHeight="251668480" behindDoc="0" locked="0" layoutInCell="1" allowOverlap="1" wp14:anchorId="66B12813" wp14:editId="3FBB1B55">
+                <wp:simplePos x="0" y="0"/>
+                <wp:positionH relativeFrom="column">
+                  <wp:posOffset>4175529</wp:posOffset>
+                </wp:positionH>
+                <wp:positionV relativeFrom="paragraph">
+                  <wp:posOffset>715093</wp:posOffset>
+                </wp:positionV>
+                <wp:extent cx="1016949" cy="282011"/>
+                <wp:effectExtent l="0" t="0" r="12065" b="22860"/>
+                <wp:wrapNone/>
+                <wp:docPr id="9" name="Cuadro de texto 9"/>
+                <wp:cNvGraphicFramePr/>
+                <a:graphic xmlns:a="http://schemas.openxmlformats.org/drawingml/2006/main">
+                  <a:graphicData uri="http://schemas.microsoft.com/office/word/2010/wordprocessingShape">
+                    <wps:wsp>
+                      <wps:cNvSpPr txBox="1"/>
+                      <wps:spPr>
+                        <a:xfrm>
+                          <a:off x="0" y="0"/>
+                          <a:ext cx="1016949" cy="282011"/>
+                        </a:xfrm>
+                        <a:prstGeom prst="rect">
+                          <a:avLst/>
+                        </a:prstGeom>
+                        <a:solidFill>
+                          <a:schemeClr val="lt1"/>
+                        </a:solidFill>
+                        <a:ln w="6350">
+                          <a:solidFill>
+                            <a:prstClr val="black"/>
+                          </a:solidFill>
+                        </a:ln>
+                      </wps:spPr>
+                      <wps:txbx>
+                        <w:txbxContent>
+                          <w:p>
+                            <w:r>
+                              <w:t>CONTENIDO</w:t>
+                            </w:r>
+                          </w:p>
+                        </w:txbxContent>
+                      </wps:txbx>
+                      <wps:bodyPr rot="0" spcFirstLastPara="0" vertOverflow="overflow" horzOverflow="overflow" vert="horz" wrap="square" lIns="91440" tIns="45720" rIns="91440" bIns="45720" numCol="1" spcCol="0" rtlCol="0" fromWordArt="0" anchor="t" anchorCtr="0" forceAA="0" compatLnSpc="1">
+                        <a:prstTxWarp prst="textNoShape">
+                          <a:avLst/>
+                        </a:prstTxWarp>
+                        <a:noAutofit/>
+                      </wps:bodyPr>
+                    </wps:wsp>
+                  </a:graphicData>
+                </a:graphic>
+              </wp:anchor>
+            </w:drawing>
+          </mc:Choice>
+          <mc:Fallback>
+            <w:pict>
+              <v:shapetype w14:anchorId="66B12813" id="_x0000_t202" coordsize="21600,21600" o:spt="202" path="m,l,21600r21600,l21600,xe">
+                <v:stroke joinstyle="miter"/>
+                <v:path gradientshapeok="t" o:connecttype="rect"/>
+              </v:shapetype>
+              <v:shape id="Cuadro de texto 9" o:spid="_x0000_s1026" type="#_x0000_t202" style="position:absolute;margin-left:328.8pt;margin-top:56.3pt;width:80.05pt;height:22.2pt;z-index:251668480;visibility:visible;mso-wrap-style:square;mso-wrap-distance-left:9pt;mso-wrap-distance-top:0;mso-wrap-distance-right:9pt;mso-wrap-distance-bottom:0;mso-position-horizontal:absolute;mso-position-horizontal-relative:text;mso-position-vertical:absolute;mso-position-vertical-relative:text;v-text-anchor:top" o:gfxdata="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" fillcolor="white [3201]" strokeweight=".5pt">
+                <v:textbox>
+                  <w:txbxContent>
+                    <w:p>
+                      <w:r>
+                        <w:t>CONTENIDO</w:t>
+                      </w:r>
+                    </w:p>
+                  </w:txbxContent>
+                </v:textbox>
+              </v:shape>
+            </w:pict>
+          </mc:Fallback>
+        </mc:AlternateContent>
+      </w:r>
+      <w:r>
+        <w:rPr>
+          <w:b/>
+          <w:noProof/>
+          <w:color w:val="7030A0"/>
+          <w:sz w:val="28"/>
+          <w:szCs w:val="28"/>
+        </w:rPr>
+        <mc:AlternateContent>
+          <mc:Choice Requires="wps">
+            <w:drawing>
+              <wp:anchor distT="0" distB="0" distL="114300" distR="114300" simplePos="0" relativeHeight="251667456" behindDoc="0" locked="0" layoutInCell="1" allowOverlap="1" wp14:anchorId="7A8924A6" wp14:editId="11814206">
+                <wp:simplePos x="0" y="0"/>
+                <wp:positionH relativeFrom="column">
+                  <wp:posOffset>3987521</wp:posOffset>
+                </wp:positionH>
+                <wp:positionV relativeFrom="paragraph">
+                  <wp:posOffset>31430</wp:posOffset>
+                </wp:positionV>
+                <wp:extent cx="1051133" cy="273465"/>
+                <wp:effectExtent l="0" t="0" r="15875" b="12700"/>
+                <wp:wrapNone/>
+                <wp:docPr id="8" name="Cuadro de texto 8"/>
+                <wp:cNvGraphicFramePr/>
+                <a:graphic xmlns:a="http://schemas.openxmlformats.org/drawingml/2006/main">
+                  <a:graphicData uri="http://schemas.microsoft.com/office/word/2010/wordprocessingShape">
+                    <wps:wsp>
+                      <wps:cNvSpPr txBox="1"/>
+                      <wps:spPr>
+                        <a:xfrm>
+                          <a:off x="0" y="0"/>
+                          <a:ext cx="1051133" cy="273465"/>
+                        </a:xfrm>
+                        <a:prstGeom prst="rect">
+                          <a:avLst/>
+                        </a:prstGeom>
+                        <a:solidFill>
+                          <a:schemeClr val="lt1"/>
+                        </a:solidFill>
+                        <a:ln w="6350">
+                          <a:solidFill>
+                            <a:prstClr val="black"/>
+                          </a:solidFill>
+                        </a:ln>
+                      </wps:spPr>
+                      <wps:txbx>
+                        <w:txbxContent>
+                          <w:p>
+                            <w:r>
+                              <w:t>NAVEGADOR</w:t>
+                            </w:r>
+                          </w:p>
+                        </w:txbxContent>
+                      </wps:txbx>
+                      <wps:bodyPr rot="0" spcFirstLastPara="0" vertOverflow="overflow" horzOverflow="overflow" vert="horz" wrap="square" lIns="91440" tIns="45720" rIns="91440" bIns="45720" numCol="1" spcCol="0" rtlCol="0" fromWordArt="0" anchor="t" anchorCtr="0" forceAA="0" compatLnSpc="1">
+                        <a:prstTxWarp prst="textNoShape">
+                          <a:avLst/>
+                        </a:prstTxWarp>
+                        <a:noAutofit/>
+                      </wps:bodyPr>
+                    </wps:wsp>
+                  </a:graphicData>
+                </a:graphic>
+              </wp:anchor>
+            </w:drawing>
+          </mc:Choice>
+          <mc:Fallback>
+            <w:pict>
+              <v:shape w14:anchorId="7A8924A6" id="Cuadro de texto 8" o:spid="_x0000_s1027" type="#_x0000_t202" style="position:absolute;margin-left:314pt;margin-top:2.45pt;width:82.75pt;height:21.55pt;z-index:251667456;visibility:visible;mso-wrap-style:square;mso-wrap-distance-left:9pt;mso-wrap-distance-top:0;mso-wrap-distance-right:9pt;mso-wrap-distance-bottom:0;mso-position-horizontal:absolute;mso-position-horizontal-relative:text;mso-position-vertical:absolute;mso-position-vertical-relative:text;v-text-anchor:top" o:gfxdata="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" fillcolor="white [3201]" strokeweight=".5pt">
+                <v:textbox>
+                  <w:txbxContent>
+                    <w:p>
+                      <w:r>
+                        <w:t>NAVEGADOR</w:t>
+                      </w:r>
+                    </w:p>
+                  </w:txbxContent>
+                </v:textbox>
+              </v:shape>
+            </w:pict>
+          </mc:Fallback>
+        </mc:AlternateContent>
+      </w:r>
+      <w:r>
+        <w:rPr>
+          <w:b/>
+          <w:color w:val="7030A0"/>
+          <w:sz w:val="28"/>
+          <w:szCs w:val="28"/>
         </w:rPr>
         <w:drawing>
-          <wp:anchor distT="0" distB="0" distL="114300" distR="114300" simplePos="0" relativeHeight="251671552" behindDoc="0" locked="0" layoutInCell="1" allowOverlap="1" wp14:anchorId="6ECF4D60" wp14:editId="21D840F5">
-            <wp:simplePos x="0" y="0"/>
-            <wp:positionH relativeFrom="margin">
-              <wp:align>left</wp:align>
-            </wp:positionH>
-            <wp:positionV relativeFrom="paragraph">
-              <wp:posOffset>726440</wp:posOffset>
-            </wp:positionV>
-            <wp:extent cx="744855" cy="414020"/>
-            <wp:effectExtent l="0" t="0" r="0" b="5080"/>
-            <wp:wrapTopAndBottom/>
-            <wp:docPr id="17" name="Imagen 17"/>
+          <wp:inline distT="0" distB="0" distL="0" distR="0" wp14:anchorId="14C44EC4" wp14:editId="2B94E949">
+            <wp:extent cx="5400040" cy="2596515"/>
+            <wp:effectExtent l="0" t="0" r="0" b="0"/>
+            <wp:docPr id="1" name="Imagen 1" descr="Texto&#10;&#10;Descripción generada automáticamente con confianza media"/>
             <wp:cNvGraphicFramePr>
               <a:graphicFrameLocks xmlns:a="http://schemas.openxmlformats.org/drawingml/2006/main" noChangeAspect="1"/>
             </wp:cNvGraphicFramePr>
@@ -1520,17 +1350,11 @@
               <a:graphicData uri="http://schemas.openxmlformats.org/drawingml/2006/picture">
                 <pic:pic xmlns:pic="http://schemas.openxmlformats.org/drawingml/2006/picture">
                   <pic:nvPicPr>
-                    <pic:cNvPr id="17" name="email.jpg"/>
+                    <pic:cNvPr id="1" name="Imagen 1" descr="Texto&#10;&#10;Descripción generada automáticamente con confianza media"/>
                     <pic:cNvPicPr/>
                   </pic:nvPicPr>
                   <pic:blipFill>
-                    <a:blip r:embed="rId13" cstate="print">
-                      <a:extLst>
-                        <a:ext uri="{28A0092B-C50C-407E-A947-70E740481C1C}">
-                          <a14:useLocalDpi xmlns:a14="http://schemas.microsoft.com/office/drawing/2010/main" val="0"/>
-                        </a:ext>
-                      </a:extLst>
-                    </a:blip>
+                    <a:blip r:embed="rId10"/>
                     <a:stretch>
                       <a:fillRect/>
                     </a:stretch>
@@ -1538,389 +1362,7 @@
                   <pic:spPr>
                     <a:xfrm>
                       <a:off x="0" y="0"/>
-                      <a:ext cx="744855" cy="414020"/>
-                    </a:xfrm>
-                    <a:prstGeom prst="rect">
-                      <a:avLst/>
-                    </a:prstGeom>
-                  </pic:spPr>
-                </pic:pic>
-              </a:graphicData>
-            </a:graphic>
-            <wp14:sizeRelH relativeFrom="margin">
-              <wp14:pctWidth>0</wp14:pctWidth>
-            </wp14:sizeRelH>
-          </wp:anchor>
-        </w:drawing>
-      </w:r>
-      <w:r>
-        <w:rPr>
-          <w:noProof/>
-          <w:color w:val="000000" w:themeColor="text1"/>
-          <w:sz w:val="24"/>
-          <w:szCs w:val="24"/>
-          <w:lang w:eastAsia="es-ES"/>
-        </w:rPr>
-        <w:drawing>
-          <wp:anchor distT="0" distB="0" distL="114300" distR="114300" simplePos="0" relativeHeight="251670528" behindDoc="0" locked="0" layoutInCell="1" allowOverlap="1" wp14:anchorId="623DE68A" wp14:editId="7BC23570">
-            <wp:simplePos x="0" y="0"/>
-            <wp:positionH relativeFrom="column">
-              <wp:posOffset>4386</wp:posOffset>
-            </wp:positionH>
-            <wp:positionV relativeFrom="paragraph">
-              <wp:posOffset>3529</wp:posOffset>
-            </wp:positionV>
-            <wp:extent cx="745057" cy="414670"/>
-            <wp:effectExtent l="0" t="0" r="0" b="4445"/>
-            <wp:wrapTopAndBottom/>
-            <wp:docPr id="16" name="Imagen 16"/>
-            <wp:cNvGraphicFramePr>
-              <a:graphicFrameLocks xmlns:a="http://schemas.openxmlformats.org/drawingml/2006/main" noChangeAspect="1"/>
-            </wp:cNvGraphicFramePr>
-            <a:graphic xmlns:a="http://schemas.openxmlformats.org/drawingml/2006/main">
-              <a:graphicData uri="http://schemas.openxmlformats.org/drawingml/2006/picture">
-                <pic:pic xmlns:pic="http://schemas.openxmlformats.org/drawingml/2006/picture">
-                  <pic:nvPicPr>
-                    <pic:cNvPr id="16" name="telefono.png"/>
-                    <pic:cNvPicPr/>
-                  </pic:nvPicPr>
-                  <pic:blipFill>
-                    <a:blip r:embed="rId14" cstate="print">
-                      <a:extLst>
-                        <a:ext uri="{28A0092B-C50C-407E-A947-70E740481C1C}">
-                          <a14:useLocalDpi xmlns:a14="http://schemas.microsoft.com/office/drawing/2010/main" val="0"/>
-                        </a:ext>
-                      </a:extLst>
-                    </a:blip>
-                    <a:stretch>
-                      <a:fillRect/>
-                    </a:stretch>
-                  </pic:blipFill>
-                  <pic:spPr>
-                    <a:xfrm>
-                      <a:off x="0" y="0"/>
-                      <a:ext cx="745057" cy="414670"/>
-                    </a:xfrm>
-                    <a:prstGeom prst="rect">
-                      <a:avLst/>
-                    </a:prstGeom>
-                  </pic:spPr>
-                </pic:pic>
-              </a:graphicData>
-            </a:graphic>
-          </wp:anchor>
-        </w:drawing>
-      </w:r>
-      <w:r>
-        <w:rPr>
-          <w:color w:val="000000" w:themeColor="text1"/>
-          <w:sz w:val="24"/>
-          <w:szCs w:val="24"/>
-        </w:rPr>
-        <w:t>- Icono del apartado CONTACTO</w:t>
-      </w:r>
-    </w:p>
-    <w:p>
-      <w:pPr>
-        <w:rPr>
-          <w:color w:val="000000" w:themeColor="text1"/>
-          <w:sz w:val="24"/>
-          <w:szCs w:val="24"/>
-        </w:rPr>
-      </w:pPr>
-      <w:r>
-        <w:rPr>
-          <w:color w:val="000000" w:themeColor="text1"/>
-          <w:sz w:val="24"/>
-          <w:szCs w:val="24"/>
-        </w:rPr>
-        <w:t>- Icono del apartado CONTACTO</w:t>
-      </w:r>
-    </w:p>
-    <w:p>
-      <w:pPr>
-        <w:rPr>
-          <w:color w:val="000000" w:themeColor="text1"/>
-          <w:sz w:val="24"/>
-          <w:szCs w:val="24"/>
-        </w:rPr>
-      </w:pPr>
-      <w:r>
-        <w:rPr>
-          <w:noProof/>
-          <w:color w:val="000000" w:themeColor="text1"/>
-          <w:sz w:val="24"/>
-          <w:szCs w:val="24"/>
-          <w:lang w:eastAsia="es-ES"/>
-        </w:rPr>
-        <w:drawing>
-          <wp:anchor distT="0" distB="0" distL="114300" distR="114300" simplePos="0" relativeHeight="251672576" behindDoc="0" locked="0" layoutInCell="1" allowOverlap="1">
-            <wp:simplePos x="0" y="0"/>
-            <wp:positionH relativeFrom="column">
-              <wp:posOffset>4386</wp:posOffset>
-            </wp:positionH>
-            <wp:positionV relativeFrom="paragraph">
-              <wp:posOffset>1757</wp:posOffset>
-            </wp:positionV>
-            <wp:extent cx="712381" cy="712381"/>
-            <wp:effectExtent l="0" t="0" r="0" b="0"/>
-            <wp:wrapTopAndBottom/>
-            <wp:docPr id="18" name="Imagen 18"/>
-            <wp:cNvGraphicFramePr>
-              <a:graphicFrameLocks xmlns:a="http://schemas.openxmlformats.org/drawingml/2006/main" noChangeAspect="1"/>
-            </wp:cNvGraphicFramePr>
-            <a:graphic xmlns:a="http://schemas.openxmlformats.org/drawingml/2006/main">
-              <a:graphicData uri="http://schemas.openxmlformats.org/drawingml/2006/picture">
-                <pic:pic xmlns:pic="http://schemas.openxmlformats.org/drawingml/2006/picture">
-                  <pic:nvPicPr>
-                    <pic:cNvPr id="18" name="Traductor.png"/>
-                    <pic:cNvPicPr/>
-                  </pic:nvPicPr>
-                  <pic:blipFill>
-                    <a:blip r:embed="rId15">
-                      <a:extLst>
-                        <a:ext uri="{28A0092B-C50C-407E-A947-70E740481C1C}">
-                          <a14:useLocalDpi xmlns:a14="http://schemas.microsoft.com/office/drawing/2010/main" val="0"/>
-                        </a:ext>
-                      </a:extLst>
-                    </a:blip>
-                    <a:stretch>
-                      <a:fillRect/>
-                    </a:stretch>
-                  </pic:blipFill>
-                  <pic:spPr>
-                    <a:xfrm>
-                      <a:off x="0" y="0"/>
-                      <a:ext cx="712381" cy="712381"/>
-                    </a:xfrm>
-                    <a:prstGeom prst="rect">
-                      <a:avLst/>
-                    </a:prstGeom>
-                  </pic:spPr>
-                </pic:pic>
-              </a:graphicData>
-            </a:graphic>
-          </wp:anchor>
-        </w:drawing>
-      </w:r>
-      <w:r>
-        <w:rPr>
-          <w:color w:val="000000" w:themeColor="text1"/>
-          <w:sz w:val="24"/>
-          <w:szCs w:val="24"/>
-        </w:rPr>
-        <w:t>- Icono de la CABECERA de todas las páginas</w:t>
-      </w:r>
-      <w:r>
-        <w:rPr>
-          <w:color w:val="000000" w:themeColor="text1"/>
-          <w:sz w:val="24"/>
-          <w:szCs w:val="24"/>
-        </w:rPr>
-        <w:t xml:space="preserve"> (si haces </w:t>
-      </w:r>
-      <w:proofErr w:type="spellStart"/>
-      <w:r>
-        <w:rPr>
-          <w:color w:val="000000" w:themeColor="text1"/>
-          <w:sz w:val="24"/>
-          <w:szCs w:val="24"/>
-        </w:rPr>
-        <w:t>click</w:t>
-      </w:r>
-      <w:proofErr w:type="spellEnd"/>
-      <w:r>
-        <w:rPr>
-          <w:color w:val="000000" w:themeColor="text1"/>
-          <w:sz w:val="24"/>
-          <w:szCs w:val="24"/>
-        </w:rPr>
-        <w:t xml:space="preserve"> accedes a la red de páginas traducidas al inglés)</w:t>
-      </w:r>
-    </w:p>
-    <w:p>
-      <w:pPr>
-        <w:rPr>
-          <w:color w:val="000000" w:themeColor="text1"/>
-          <w:sz w:val="24"/>
-          <w:szCs w:val="24"/>
-        </w:rPr>
-      </w:pPr>
-    </w:p>
-    <w:p>
-      <w:pPr>
-        <w:rPr>
-          <w:color w:val="000000" w:themeColor="text1"/>
-          <w:sz w:val="24"/>
-          <w:szCs w:val="24"/>
-        </w:rPr>
-      </w:pPr>
-      <w:r>
-        <w:rPr>
-          <w:color w:val="000000" w:themeColor="text1"/>
-          <w:sz w:val="24"/>
-          <w:szCs w:val="24"/>
-        </w:rPr>
-        <w:t>En cuanto al tamaño los iconos de la cabecera tienen un tamaño de 25px x 25px.</w:t>
-      </w:r>
-    </w:p>
-    <w:p>
-      <w:pPr>
-        <w:rPr>
-          <w:color w:val="000000" w:themeColor="text1"/>
-          <w:sz w:val="24"/>
-          <w:szCs w:val="24"/>
-          <w:u w:val="single"/>
-        </w:rPr>
-      </w:pPr>
-      <w:r>
-        <w:rPr>
-          <w:color w:val="000000" w:themeColor="text1"/>
-          <w:sz w:val="24"/>
-          <w:szCs w:val="24"/>
-        </w:rPr>
-        <w:t>Y el resto de iconos del apartado contacto tienen un tamaño de 50px x 50px.</w:t>
-      </w:r>
-    </w:p>
-    <w:p>
-      <w:pPr>
-        <w:rPr>
-          <w:color w:val="000000" w:themeColor="text1"/>
-          <w:sz w:val="24"/>
-          <w:szCs w:val="24"/>
-          <w:u w:val="single"/>
-        </w:rPr>
-      </w:pPr>
-    </w:p>
-    <w:p>
-      <w:pPr>
-        <w:rPr>
-          <w:b/>
-          <w:color w:val="7030A0"/>
-          <w:sz w:val="28"/>
-          <w:szCs w:val="28"/>
-        </w:rPr>
-      </w:pPr>
-    </w:p>
-    <w:p>
-      <w:pPr>
-        <w:rPr>
-          <w:b/>
-          <w:color w:val="7030A0"/>
-          <w:sz w:val="28"/>
-          <w:szCs w:val="28"/>
-        </w:rPr>
-      </w:pPr>
-    </w:p>
-    <w:p>
-      <w:pPr>
-        <w:rPr>
-          <w:b/>
-          <w:color w:val="7030A0"/>
-          <w:sz w:val="28"/>
-          <w:szCs w:val="28"/>
-        </w:rPr>
-      </w:pPr>
-    </w:p>
-    <w:p>
-      <w:pPr>
-        <w:rPr>
-          <w:b/>
-          <w:color w:val="7030A0"/>
-          <w:sz w:val="28"/>
-          <w:szCs w:val="28"/>
-        </w:rPr>
-      </w:pPr>
-    </w:p>
-    <w:p>
-      <w:pPr>
-        <w:rPr>
-          <w:b/>
-          <w:color w:val="7030A0"/>
-          <w:sz w:val="28"/>
-          <w:szCs w:val="28"/>
-        </w:rPr>
-      </w:pPr>
-    </w:p>
-    <w:p>
-      <w:pPr>
-        <w:rPr>
-          <w:b/>
-          <w:color w:val="7030A0"/>
-          <w:sz w:val="28"/>
-          <w:szCs w:val="28"/>
-        </w:rPr>
-      </w:pPr>
-    </w:p>
-    <w:p>
-      <w:pPr>
-        <w:rPr>
-          <w:b/>
-          <w:color w:val="7030A0"/>
-          <w:sz w:val="28"/>
-          <w:szCs w:val="28"/>
-        </w:rPr>
-      </w:pPr>
-      <w:r>
-        <w:rPr>
-          <w:b/>
-          <w:color w:val="7030A0"/>
-          <w:sz w:val="28"/>
-          <w:szCs w:val="28"/>
-        </w:rPr>
-        <w:lastRenderedPageBreak/>
-        <w:t>5. Estructura (Dimensiones)</w:t>
-      </w:r>
-    </w:p>
-    <w:p>
-      <w:pPr>
-        <w:rPr>
-          <w:b/>
-          <w:color w:val="7030A0"/>
-          <w:sz w:val="28"/>
-          <w:szCs w:val="28"/>
-        </w:rPr>
-      </w:pPr>
-      <w:r>
-        <w:rPr>
-          <w:b/>
-          <w:noProof/>
-          <w:color w:val="7030A0"/>
-          <w:sz w:val="28"/>
-          <w:szCs w:val="28"/>
-          <w:lang w:eastAsia="es-ES"/>
-        </w:rPr>
-        <w:drawing>
-          <wp:inline distT="0" distB="0" distL="0" distR="0">
-            <wp:extent cx="5400040" cy="2559685"/>
-            <wp:effectExtent l="0" t="0" r="0" b="0"/>
-            <wp:docPr id="21" name="Imagen 21"/>
-            <wp:cNvGraphicFramePr>
-              <a:graphicFrameLocks xmlns:a="http://schemas.openxmlformats.org/drawingml/2006/main" noChangeAspect="1"/>
-            </wp:cNvGraphicFramePr>
-            <a:graphic xmlns:a="http://schemas.openxmlformats.org/drawingml/2006/main">
-              <a:graphicData uri="http://schemas.openxmlformats.org/drawingml/2006/picture">
-                <pic:pic xmlns:pic="http://schemas.openxmlformats.org/drawingml/2006/picture">
-                  <pic:nvPicPr>
-                    <pic:cNvPr id="21" name="Cabecera.png"/>
-                    <pic:cNvPicPr/>
-                  </pic:nvPicPr>
-                  <pic:blipFill>
-                    <a:blip r:embed="rId16">
-                      <a:extLst>
-                        <a:ext uri="{28A0092B-C50C-407E-A947-70E740481C1C}">
-                          <a14:useLocalDpi xmlns:a14="http://schemas.microsoft.com/office/drawing/2010/main" val="0"/>
-                        </a:ext>
-                      </a:extLst>
-                    </a:blip>
-                    <a:stretch>
-                      <a:fillRect/>
-                    </a:stretch>
-                  </pic:blipFill>
-                  <pic:spPr>
-                    <a:xfrm>
-                      <a:off x="0" y="0"/>
-                      <a:ext cx="5400040" cy="2559685"/>
+                      <a:ext cx="5400040" cy="2596515"/>
                     </a:xfrm>
                     <a:prstGeom prst="rect">
                       <a:avLst/>
@@ -1936,26 +1378,105 @@
     <w:p>
       <w:pPr>
         <w:rPr>
-          <w:b/>
-          <w:color w:val="7030A0"/>
-          <w:sz w:val="28"/>
-          <w:szCs w:val="28"/>
-        </w:rPr>
-      </w:pPr>
-      <w:r>
-        <w:rPr>
-          <w:b/>
+          <w:sz w:val="24"/>
+          <w:szCs w:val="24"/>
+        </w:rPr>
+      </w:pPr>
+      <w:r>
+        <w:rPr>
           <w:noProof/>
-          <w:color w:val="7030A0"/>
-          <w:sz w:val="28"/>
-          <w:szCs w:val="28"/>
-          <w:lang w:eastAsia="es-ES"/>
+          <w:sz w:val="24"/>
+          <w:szCs w:val="24"/>
+        </w:rPr>
+        <w:lastRenderedPageBreak/>
+        <mc:AlternateContent>
+          <mc:Choice Requires="wps">
+            <w:drawing>
+              <wp:anchor distT="0" distB="0" distL="114300" distR="114300" simplePos="0" relativeHeight="251669504" behindDoc="0" locked="0" layoutInCell="1" allowOverlap="1" wp14:anchorId="6739A71C" wp14:editId="2165F1F7">
+                <wp:simplePos x="0" y="0"/>
+                <wp:positionH relativeFrom="column">
+                  <wp:posOffset>4175529</wp:posOffset>
+                </wp:positionH>
+                <wp:positionV relativeFrom="paragraph">
+                  <wp:posOffset>1922352</wp:posOffset>
+                </wp:positionV>
+                <wp:extent cx="862917" cy="264919"/>
+                <wp:effectExtent l="0" t="0" r="13970" b="20955"/>
+                <wp:wrapNone/>
+                <wp:docPr id="10" name="Cuadro de texto 10"/>
+                <wp:cNvGraphicFramePr/>
+                <a:graphic xmlns:a="http://schemas.openxmlformats.org/drawingml/2006/main">
+                  <a:graphicData uri="http://schemas.microsoft.com/office/word/2010/wordprocessingShape">
+                    <wps:wsp>
+                      <wps:cNvSpPr txBox="1"/>
+                      <wps:spPr>
+                        <a:xfrm>
+                          <a:off x="0" y="0"/>
+                          <a:ext cx="862917" cy="264919"/>
+                        </a:xfrm>
+                        <a:prstGeom prst="rect">
+                          <a:avLst/>
+                        </a:prstGeom>
+                        <a:solidFill>
+                          <a:schemeClr val="lt1"/>
+                        </a:solidFill>
+                        <a:ln w="6350">
+                          <a:solidFill>
+                            <a:prstClr val="black"/>
+                          </a:solidFill>
+                        </a:ln>
+                      </wps:spPr>
+                      <wps:txbx>
+                        <w:txbxContent>
+                          <w:p>
+                            <w:r>
+                              <w:t>PIE DE PÁG</w:t>
+                            </w:r>
+                          </w:p>
+                        </w:txbxContent>
+                      </wps:txbx>
+                      <wps:bodyPr rot="0" spcFirstLastPara="0" vertOverflow="overflow" horzOverflow="overflow" vert="horz" wrap="square" lIns="91440" tIns="45720" rIns="91440" bIns="45720" numCol="1" spcCol="0" rtlCol="0" fromWordArt="0" anchor="t" anchorCtr="0" forceAA="0" compatLnSpc="1">
+                        <a:prstTxWarp prst="textNoShape">
+                          <a:avLst/>
+                        </a:prstTxWarp>
+                        <a:noAutofit/>
+                      </wps:bodyPr>
+                    </wps:wsp>
+                  </a:graphicData>
+                </a:graphic>
+                <wp14:sizeRelV relativeFrom="margin">
+                  <wp14:pctHeight>0</wp14:pctHeight>
+                </wp14:sizeRelV>
+              </wp:anchor>
+            </w:drawing>
+          </mc:Choice>
+          <mc:Fallback>
+            <w:pict>
+              <v:shape w14:anchorId="6739A71C" id="Cuadro de texto 10" o:spid="_x0000_s1028" type="#_x0000_t202" style="position:absolute;margin-left:328.8pt;margin-top:151.35pt;width:67.95pt;height:20.85pt;z-index:251669504;visibility:visible;mso-wrap-style:square;mso-height-percent:0;mso-wrap-distance-left:9pt;mso-wrap-distance-top:0;mso-wrap-distance-right:9pt;mso-wrap-distance-bottom:0;mso-position-horizontal:absolute;mso-position-horizontal-relative:text;mso-position-vertical:absolute;mso-position-vertical-relative:text;mso-height-percent:0;mso-height-relative:margin;v-text-anchor:top" o:gfxdata="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" fillcolor="white [3201]" strokeweight=".5pt">
+                <v:textbox>
+                  <w:txbxContent>
+                    <w:p>
+                      <w:r>
+                        <w:t>PIE DE PÁG</w:t>
+                      </w:r>
+                    </w:p>
+                  </w:txbxContent>
+                </v:textbox>
+              </v:shape>
+            </w:pict>
+          </mc:Fallback>
+        </mc:AlternateContent>
+      </w:r>
+      <w:r>
+        <w:rPr>
+          <w:sz w:val="24"/>
+          <w:szCs w:val="24"/>
         </w:rPr>
         <w:drawing>
-          <wp:inline distT="0" distB="0" distL="0" distR="0">
-            <wp:extent cx="5400040" cy="1087120"/>
-            <wp:effectExtent l="0" t="0" r="0" b="0"/>
-            <wp:docPr id="23" name="Imagen 23"/>
+          <wp:inline distT="0" distB="0" distL="0" distR="0" wp14:anchorId="0399EE84" wp14:editId="5C579C47">
+            <wp:extent cx="5400040" cy="2677795"/>
+            <wp:effectExtent l="0" t="0" r="0" b="8255"/>
+            <wp:docPr id="3" name="Imagen 3" descr="Interfaz de usuario gráfica&#10;&#10;Descripción generada automáticamente"/>
             <wp:cNvGraphicFramePr>
               <a:graphicFrameLocks xmlns:a="http://schemas.openxmlformats.org/drawingml/2006/main" noChangeAspect="1"/>
             </wp:cNvGraphicFramePr>
@@ -1963,36 +1484,23 @@
               <a:graphicData uri="http://schemas.openxmlformats.org/drawingml/2006/picture">
                 <pic:pic xmlns:pic="http://schemas.openxmlformats.org/drawingml/2006/picture">
                   <pic:nvPicPr>
-                    <pic:cNvPr id="23" name="PIE.png"/>
+                    <pic:cNvPr id="3" name="Imagen 3" descr="Interfaz de usuario gráfica&#10;&#10;Descripción generada automáticamente"/>
                     <pic:cNvPicPr/>
                   </pic:nvPicPr>
-                  <pic:blipFill rotWithShape="1">
-                    <a:blip r:embed="rId17">
-                      <a:extLst>
-                        <a:ext uri="{28A0092B-C50C-407E-A947-70E740481C1C}">
-                          <a14:useLocalDpi xmlns:a14="http://schemas.microsoft.com/office/drawing/2010/main" val="0"/>
-                        </a:ext>
-                      </a:extLst>
-                    </a:blip>
-                    <a:srcRect t="57434"/>
-                    <a:stretch/>
+                  <pic:blipFill>
+                    <a:blip r:embed="rId11"/>
+                    <a:stretch>
+                      <a:fillRect/>
+                    </a:stretch>
                   </pic:blipFill>
-                  <pic:spPr bwMode="auto">
+                  <pic:spPr>
                     <a:xfrm>
                       <a:off x="0" y="0"/>
-                      <a:ext cx="5400040" cy="1087120"/>
+                      <a:ext cx="5400040" cy="2677795"/>
                     </a:xfrm>
                     <a:prstGeom prst="rect">
                       <a:avLst/>
                     </a:prstGeom>
-                    <a:ln>
-                      <a:noFill/>
-                    </a:ln>
-                    <a:extLst>
-                      <a:ext uri="{53640926-AAD7-44D8-BBD7-CCE9431645EC}">
-                        <a14:shadowObscured xmlns:a14="http://schemas.microsoft.com/office/drawing/2010/main"/>
-                      </a:ext>
-                    </a:extLst>
                   </pic:spPr>
                 </pic:pic>
               </a:graphicData>
@@ -2008,43 +1516,14 @@
           <w:szCs w:val="24"/>
         </w:rPr>
       </w:pPr>
-      <w:r>
-        <w:rPr>
-          <w:sz w:val="24"/>
-          <w:szCs w:val="24"/>
-        </w:rPr>
-        <w:t>- CABECERA:</w:t>
-      </w:r>
-    </w:p>
-    <w:p>
-      <w:pPr>
-        <w:rPr>
-          <w:sz w:val="24"/>
-          <w:szCs w:val="24"/>
-        </w:rPr>
-      </w:pPr>
-      <w:r>
-        <w:rPr>
-          <w:sz w:val="24"/>
-          <w:szCs w:val="24"/>
-        </w:rPr>
-        <w:t>Tiene un ancho del 100%</w:t>
-      </w:r>
-    </w:p>
-    <w:p>
-      <w:pPr>
-        <w:rPr>
-          <w:sz w:val="24"/>
-          <w:szCs w:val="24"/>
-        </w:rPr>
-      </w:pPr>
-      <w:r>
-        <w:rPr>
-          <w:sz w:val="24"/>
-          <w:szCs w:val="24"/>
-        </w:rPr>
-        <w:t>Una altura del 21%</w:t>
-      </w:r>
+    </w:p>
+    <w:p>
+      <w:pPr>
+        <w:rPr>
+          <w:sz w:val="24"/>
+          <w:szCs w:val="24"/>
+        </w:rPr>
+      </w:pPr>
     </w:p>
     <w:p>
       <w:pPr>
@@ -2073,21 +1552,28 @@
           <w:sz w:val="24"/>
           <w:szCs w:val="24"/>
         </w:rPr>
-        <w:t>Tiene un ancho del 8</w:t>
-      </w:r>
-      <w:r>
-        <w:rPr>
-          <w:sz w:val="24"/>
-          <w:szCs w:val="24"/>
-        </w:rPr>
-        <w:t>0%</w:t>
-      </w:r>
-      <w:r>
-        <w:rPr>
-          <w:sz w:val="24"/>
-          <w:szCs w:val="24"/>
-        </w:rPr>
-        <w:t>, pero le aplico márgenes para ocupar el 100%</w:t>
+        <w:t xml:space="preserve">Tiene un ancho del </w:t>
+      </w:r>
+      <w:r>
+        <w:rPr>
+          <w:sz w:val="24"/>
+          <w:szCs w:val="24"/>
+        </w:rPr>
+        <w:t>100</w:t>
+      </w:r>
+      <w:r>
+        <w:rPr>
+          <w:sz w:val="24"/>
+          <w:szCs w:val="24"/>
+        </w:rPr>
+        <w:t>%</w:t>
+      </w:r>
+      <w:r>
+        <w:rPr>
+          <w:sz w:val="24"/>
+          <w:szCs w:val="24"/>
+        </w:rPr>
+        <w:t>.</w:t>
       </w:r>
     </w:p>
     <w:p>
@@ -2109,7 +1595,14 @@
           <w:sz w:val="24"/>
           <w:szCs w:val="24"/>
         </w:rPr>
-        <w:t xml:space="preserve"> altura del 10%</w:t>
+        <w:t xml:space="preserve"> </w:t>
+      </w:r>
+      <w:r>
+        <w:rPr>
+          <w:sz w:val="24"/>
+          <w:szCs w:val="24"/>
+        </w:rPr>
+        <w:t>altura por defecto con el tamaño del propio navegador al que le añado un p-3 con Bootstrap.</w:t>
       </w:r>
     </w:p>
     <w:p>
@@ -2139,146 +1632,107 @@
           <w:sz w:val="24"/>
           <w:szCs w:val="24"/>
         </w:rPr>
-        <w:t>El ancho varía solo en Profesorado que tiene un 82%, el resto tiene un 70%, pero en todas aplico márgenes para ocupar el 100%:</w:t>
-      </w:r>
-    </w:p>
-    <w:p>
-      <w:pPr>
-        <w:rPr>
-          <w:sz w:val="24"/>
-          <w:szCs w:val="24"/>
-        </w:rPr>
-      </w:pPr>
-      <w:r>
-        <w:rPr>
-          <w:sz w:val="24"/>
-          <w:szCs w:val="24"/>
-        </w:rPr>
-        <w:t>La altura varía dependiendo la página:</w:t>
-      </w:r>
-    </w:p>
-    <w:p>
-      <w:pPr>
-        <w:ind w:left="708" w:firstLine="708"/>
-        <w:rPr>
-          <w:sz w:val="24"/>
-          <w:szCs w:val="24"/>
-        </w:rPr>
-      </w:pPr>
-      <w:r>
-        <w:rPr>
-          <w:sz w:val="24"/>
-          <w:szCs w:val="24"/>
-        </w:rPr>
-        <w:t>-I</w:t>
-      </w:r>
-      <w:r>
-        <w:rPr>
-          <w:sz w:val="24"/>
-          <w:szCs w:val="24"/>
-        </w:rPr>
-        <w:t>nicio = 600px</w:t>
-      </w:r>
-    </w:p>
-    <w:p>
-      <w:pPr>
-        <w:ind w:left="708" w:firstLine="708"/>
-        <w:rPr>
-          <w:sz w:val="24"/>
-          <w:szCs w:val="24"/>
-        </w:rPr>
-      </w:pPr>
-      <w:r>
-        <w:rPr>
-          <w:sz w:val="24"/>
-          <w:szCs w:val="24"/>
-        </w:rPr>
-        <w:t>-P</w:t>
-      </w:r>
-      <w:r>
-        <w:rPr>
-          <w:sz w:val="24"/>
-          <w:szCs w:val="24"/>
-        </w:rPr>
-        <w:t>rofesorado = 850px</w:t>
-      </w:r>
-    </w:p>
-    <w:p>
-      <w:pPr>
-        <w:ind w:left="708" w:firstLine="708"/>
-        <w:rPr>
-          <w:sz w:val="24"/>
-          <w:szCs w:val="24"/>
-        </w:rPr>
-      </w:pPr>
-      <w:r>
-        <w:rPr>
-          <w:sz w:val="24"/>
-          <w:szCs w:val="24"/>
-        </w:rPr>
-        <w:t>-Cursos =</w:t>
-      </w:r>
-      <w:r>
-        <w:rPr>
-          <w:sz w:val="24"/>
-          <w:szCs w:val="24"/>
-        </w:rPr>
-        <w:t xml:space="preserve"> 800px</w:t>
-      </w:r>
-    </w:p>
-    <w:p>
-      <w:pPr>
-        <w:ind w:left="708" w:firstLine="708"/>
-        <w:rPr>
-          <w:sz w:val="24"/>
-          <w:szCs w:val="24"/>
-        </w:rPr>
-      </w:pPr>
-      <w:r>
-        <w:rPr>
-          <w:sz w:val="24"/>
-          <w:szCs w:val="24"/>
-        </w:rPr>
-        <w:t>-Clases Online = 600px</w:t>
-      </w:r>
-    </w:p>
-    <w:p>
-      <w:pPr>
-        <w:ind w:left="708" w:firstLine="708"/>
-        <w:rPr>
-          <w:sz w:val="24"/>
-          <w:szCs w:val="24"/>
-        </w:rPr>
-      </w:pPr>
-      <w:r>
-        <w:rPr>
-          <w:sz w:val="24"/>
-          <w:szCs w:val="24"/>
-        </w:rPr>
-        <w:t>-Contacto= 200px</w:t>
-      </w:r>
-    </w:p>
-    <w:p>
-      <w:pPr>
-        <w:rPr>
-          <w:sz w:val="24"/>
-          <w:szCs w:val="24"/>
-        </w:rPr>
-      </w:pPr>
-    </w:p>
-    <w:p>
-      <w:pPr>
-        <w:rPr>
-          <w:sz w:val="24"/>
-          <w:szCs w:val="24"/>
-        </w:rPr>
-      </w:pPr>
-      <w:r>
-        <w:rPr>
-          <w:sz w:val="24"/>
-          <w:szCs w:val="24"/>
-        </w:rPr>
-        <w:lastRenderedPageBreak/>
+        <w:t>El ancho tiene un 8</w:t>
+      </w:r>
+      <w:r>
+        <w:rPr>
+          <w:sz w:val="24"/>
+          <w:szCs w:val="24"/>
+        </w:rPr>
+        <w:t>0</w:t>
+      </w:r>
+      <w:r>
+        <w:rPr>
+          <w:sz w:val="24"/>
+          <w:szCs w:val="24"/>
+        </w:rPr>
+        <w:t>%</w:t>
+      </w:r>
+      <w:r>
+        <w:rPr>
+          <w:sz w:val="24"/>
+          <w:szCs w:val="24"/>
+        </w:rPr>
+        <w:t>. Los apartados que están compartidos se dividen en 2 partes iguales el ancho.</w:t>
+      </w:r>
+    </w:p>
+    <w:p>
+      <w:pPr>
+        <w:rPr>
+          <w:sz w:val="24"/>
+          <w:szCs w:val="24"/>
+        </w:rPr>
+      </w:pPr>
+      <w:r>
+        <w:rPr>
+          <w:sz w:val="24"/>
+          <w:szCs w:val="24"/>
+        </w:rPr>
+        <w:t xml:space="preserve">La altura varía dependiendo </w:t>
+      </w:r>
+      <w:r>
+        <w:rPr>
+          <w:sz w:val="24"/>
+          <w:szCs w:val="24"/>
+        </w:rPr>
+        <w:t>del apartado y su contenido, todos los apartados tienen</w:t>
+      </w:r>
+      <w:r>
+        <w:rPr>
+          <w:sz w:val="24"/>
+          <w:szCs w:val="24"/>
+        </w:rPr>
+        <w:t xml:space="preserve"> aplicado</w:t>
+      </w:r>
+      <w:r>
+        <w:rPr>
+          <w:sz w:val="24"/>
+          <w:szCs w:val="24"/>
+        </w:rPr>
+        <w:t xml:space="preserve"> un p-3</w:t>
+      </w:r>
+      <w:r>
+        <w:rPr>
+          <w:sz w:val="24"/>
+          <w:szCs w:val="24"/>
+        </w:rPr>
+        <w:t xml:space="preserve"> con clases bootstrap</w:t>
+      </w:r>
+      <w:r>
+        <w:rPr>
+          <w:sz w:val="24"/>
+          <w:szCs w:val="24"/>
+        </w:rPr>
+        <w:t>.</w:t>
+      </w:r>
+    </w:p>
+    <w:p>
+      <w:pPr>
+        <w:rPr>
+          <w:sz w:val="24"/>
+          <w:szCs w:val="24"/>
+        </w:rPr>
+      </w:pPr>
+      <w:r>
+        <w:rPr>
+          <w:sz w:val="24"/>
+          <w:szCs w:val="24"/>
+        </w:rPr>
+        <w:t>Entre apartados aplico un m-7 que es un margen de Bootstrap que he creado de 7rem.</w:t>
+      </w:r>
+    </w:p>
+    <w:p>
+      <w:pPr>
+        <w:rPr>
+          <w:sz w:val="24"/>
+          <w:szCs w:val="24"/>
+        </w:rPr>
+      </w:pPr>
+      <w:r>
+        <w:rPr>
+          <w:sz w:val="24"/>
+          <w:szCs w:val="24"/>
+        </w:rPr>
         <w:t>- PIE DE PÁGINA:</w:t>
       </w:r>
     </w:p>
@@ -2294,7 +1748,36 @@
           <w:sz w:val="24"/>
           <w:szCs w:val="24"/>
         </w:rPr>
-        <w:t>El ancho es de un 80% y aplico márgenes para ocupar la totalidad de la página</w:t>
+        <w:t>El ancho es de</w:t>
+      </w:r>
+      <w:r>
+        <w:rPr>
+          <w:sz w:val="24"/>
+          <w:szCs w:val="24"/>
+        </w:rPr>
+        <w:t>l 100 %.</w:t>
+      </w:r>
+    </w:p>
+    <w:p>
+      <w:pPr>
+        <w:rPr>
+          <w:sz w:val="24"/>
+          <w:szCs w:val="24"/>
+        </w:rPr>
+      </w:pPr>
+      <w:r>
+        <w:rPr>
+          <w:sz w:val="24"/>
+          <w:szCs w:val="24"/>
+        </w:rPr>
+        <w:t xml:space="preserve">La altura </w:t>
+      </w:r>
+      <w:r>
+        <w:rPr>
+          <w:sz w:val="24"/>
+          <w:szCs w:val="24"/>
+        </w:rPr>
+        <w:t>se adapta al contenido y tiene un p-3 y un mt-5 con el contenido aplicado con clases bootstrap</w:t>
       </w:r>
       <w:r>
         <w:rPr>
@@ -2303,23 +1786,6 @@
         </w:rPr>
         <w:t>.</w:t>
       </w:r>
-    </w:p>
-    <w:p>
-      <w:pPr>
-        <w:rPr>
-          <w:sz w:val="24"/>
-          <w:szCs w:val="24"/>
-        </w:rPr>
-      </w:pPr>
-      <w:r>
-        <w:rPr>
-          <w:sz w:val="24"/>
-          <w:szCs w:val="24"/>
-        </w:rPr>
-        <w:t>La altura es de 100px en todas las páginas.</w:t>
-      </w:r>
-      <w:bookmarkStart w:id="0" w:name="_GoBack"/>
-      <w:bookmarkEnd w:id="0"/>
     </w:p>
     <w:p>
       <w:pPr>
@@ -2348,7 +1814,7 @@
 </file>
 
 <file path=word/numbering.xml><?xml version="1.0" encoding="utf-8"?>
-<w:numbering xmlns:wpc="http://schemas.microsoft.com/office/word/2010/wordprocessingCanvas" xmlns:cx="http://schemas.microsoft.com/office/drawing/2014/chartex" xmlns:mc="http://schemas.openxmlformats.org/markup-compatibility/2006" xmlns:o="urn:schemas-microsoft-com:office:office" xmlns:r="http://schemas.openxmlformats.org/officeDocument/2006/relationships" xmlns:m="http://schemas.openxmlformats.org/officeDocument/2006/math" xmlns:v="urn:schemas-microsoft-com:vml" xmlns:wp14="http://schemas.microsoft.com/office/word/2010/wordprocessingDrawing" xmlns:wp="http://schemas.openxmlformats.org/drawingml/2006/wordprocessingDrawing" xmlns:w10="urn:schemas-microsoft-com:office:word" xmlns:w="http://schemas.openxmlformats.org/wordprocessingml/2006/main" xmlns:w14="http://schemas.microsoft.com/office/word/2010/wordml" xmlns:w15="http://schemas.microsoft.com/office/word/2012/wordml" xmlns:w16se="http://schemas.microsoft.com/office/word/2015/wordml/symex" xmlns:wpg="http://schemas.microsoft.com/office/word/2010/wordprocessingGroup" xmlns:wpi="http://schemas.microsoft.com/office/word/2010/wordprocessingInk" xmlns:wne="http://schemas.microsoft.com/office/word/2006/wordml" xmlns:wps="http://schemas.microsoft.com/office/word/2010/wordprocessingShape" mc:Ignorable="w14 w15 w16se wp14">
+<w:numbering xmlns:wpc="http://schemas.microsoft.com/office/word/2010/wordprocessingCanvas" xmlns:cx="http://schemas.microsoft.com/office/drawing/2014/chartex" xmlns:cx1="http://schemas.microsoft.com/office/drawing/2015/9/8/chartex" xmlns:cx2="http://schemas.microsoft.com/office/drawing/2015/10/21/chartex" xmlns:cx3="http://schemas.microsoft.com/office/drawing/2016/5/9/chartex" xmlns:cx4="http://schemas.microsoft.com/office/drawing/2016/5/10/chartex" xmlns:cx5="http://schemas.microsoft.com/office/drawing/2016/5/11/chartex" xmlns:cx6="http://schemas.microsoft.com/office/drawing/2016/5/12/chartex" xmlns:cx7="http://schemas.microsoft.com/office/drawing/2016/5/13/chartex" xmlns:cx8="http://schemas.microsoft.com/office/drawing/2016/5/14/chartex" xmlns:mc="http://schemas.openxmlformats.org/markup-compatibility/2006" xmlns:aink="http://schemas.microsoft.com/office/drawing/2016/ink" xmlns:am3d="http://schemas.microsoft.com/office/drawing/2017/model3d" xmlns:o="urn:schemas-microsoft-com:office:office" xmlns:oel="http://schemas.microsoft.com/office/2019/extlst" xmlns:r="http://schemas.openxmlformats.org/officeDocument/2006/relationships" xmlns:m="http://schemas.openxmlformats.org/officeDocument/2006/math" xmlns:v="urn:schemas-microsoft-com:vml" xmlns:wp14="http://schemas.microsoft.com/office/word/2010/wordprocessingDrawing" xmlns:wp="http://schemas.openxmlformats.org/drawingml/2006/wordprocessingDrawing" xmlns:w10="urn:schemas-microsoft-com:office:word" xmlns:w="http://schemas.openxmlformats.org/wordprocessingml/2006/main" xmlns:w14="http://schemas.microsoft.com/office/word/2010/wordml" xmlns:w15="http://schemas.microsoft.com/office/word/2012/wordml" xmlns:w16cex="http://schemas.microsoft.com/office/word/2018/wordml/cex" xmlns:w16cid="http://schemas.microsoft.com/office/word/2016/wordml/cid" xmlns:w16="http://schemas.microsoft.com/office/word/2018/wordml" xmlns:w16sdtdh="http://schemas.microsoft.com/office/word/2020/wordml/sdtdatahash" xmlns:w16se="http://schemas.microsoft.com/office/word/2015/wordml/symex" xmlns:wpg="http://schemas.microsoft.com/office/word/2010/wordprocessingGroup" xmlns:wpi="http://schemas.microsoft.com/office/word/2010/wordprocessingInk" xmlns:wne="http://schemas.microsoft.com/office/word/2006/wordml" xmlns:wps="http://schemas.microsoft.com/office/word/2010/wordprocessingShape" mc:Ignorable="w14 w15 w16se w16cid w16 w16cex w16sdtdh wp14">
   <w:abstractNum w:abstractNumId="0" w15:restartNumberingAfterBreak="0">
     <w:nsid w:val="2DCA4BED"/>
     <w:multiLevelType w:val="hybridMultilevel"/>
@@ -2688,20 +2154,20 @@
       </w:rPr>
     </w:lvl>
   </w:abstractNum>
-  <w:num w:numId="1">
+  <w:num w:numId="1" w16cid:durableId="855655537">
     <w:abstractNumId w:val="2"/>
   </w:num>
-  <w:num w:numId="2">
+  <w:num w:numId="2" w16cid:durableId="463544511">
     <w:abstractNumId w:val="1"/>
   </w:num>
-  <w:num w:numId="3">
+  <w:num w:numId="3" w16cid:durableId="285240750">
     <w:abstractNumId w:val="0"/>
   </w:num>
 </w:numbering>
 </file>
 
 <file path=word/styles.xml><?xml version="1.0" encoding="utf-8"?>
-<w:styles xmlns:mc="http://schemas.openxmlformats.org/markup-compatibility/2006" xmlns:r="http://schemas.openxmlformats.org/officeDocument/2006/relationships" xmlns:w="http://schemas.openxmlformats.org/wordprocessingml/2006/main" xmlns:w14="http://schemas.microsoft.com/office/word/2010/wordml" xmlns:w15="http://schemas.microsoft.com/office/word/2012/wordml" xmlns:w16se="http://schemas.microsoft.com/office/word/2015/wordml/symex" mc:Ignorable="w14 w15 w16se">
+<w:styles xmlns:mc="http://schemas.openxmlformats.org/markup-compatibility/2006" xmlns:r="http://schemas.openxmlformats.org/officeDocument/2006/relationships" xmlns:w="http://schemas.openxmlformats.org/wordprocessingml/2006/main" xmlns:w14="http://schemas.microsoft.com/office/word/2010/wordml" xmlns:w15="http://schemas.microsoft.com/office/word/2012/wordml" xmlns:w16cex="http://schemas.microsoft.com/office/word/2018/wordml/cex" xmlns:w16cid="http://schemas.microsoft.com/office/word/2016/wordml/cid" xmlns:w16="http://schemas.microsoft.com/office/word/2018/wordml" xmlns:w16sdtdh="http://schemas.microsoft.com/office/word/2020/wordml/sdtdatahash" xmlns:w16se="http://schemas.microsoft.com/office/word/2015/wordml/symex" mc:Ignorable="w14 w15 w16se w16cid w16 w16cex w16sdtdh">
   <w:docDefaults>
     <w:rPrDefault>
       <w:rPr>
@@ -2717,7 +2183,7 @@
       </w:pPr>
     </w:pPrDefault>
   </w:docDefaults>
-  <w:latentStyles w:defLockedState="0" w:defUIPriority="99" w:defSemiHidden="0" w:defUnhideWhenUsed="0" w:defQFormat="0" w:count="371">
+  <w:latentStyles w:defLockedState="0" w:defUIPriority="99" w:defSemiHidden="0" w:defUnhideWhenUsed="0" w:defQFormat="0" w:count="376">
     <w:lsdException w:name="Normal" w:uiPriority="0" w:qFormat="1"/>
     <w:lsdException w:name="heading 1" w:uiPriority="9" w:qFormat="1"/>
     <w:lsdException w:name="heading 2" w:semiHidden="1" w:uiPriority="9" w:unhideWhenUsed="1" w:qFormat="1"/>
@@ -2823,7 +2289,6 @@
     <w:lsdException w:name="HTML Sample" w:semiHidden="1" w:unhideWhenUsed="1"/>
     <w:lsdException w:name="HTML Typewriter" w:semiHidden="1" w:unhideWhenUsed="1"/>
     <w:lsdException w:name="HTML Variable" w:semiHidden="1" w:unhideWhenUsed="1"/>
-    <w:lsdException w:name="Normal Table" w:semiHidden="1" w:unhideWhenUsed="1"/>
     <w:lsdException w:name="annotation subject" w:semiHidden="1" w:unhideWhenUsed="1"/>
     <w:lsdException w:name="No List" w:semiHidden="1" w:unhideWhenUsed="1"/>
     <w:lsdException w:name="Outline List 1" w:semiHidden="1" w:unhideWhenUsed="1"/>
@@ -2866,11 +2331,8 @@
     <w:lsdException w:name="Table Contemporary" w:semiHidden="1" w:unhideWhenUsed="1"/>
     <w:lsdException w:name="Table Elegant" w:semiHidden="1" w:unhideWhenUsed="1"/>
     <w:lsdException w:name="Table Professional" w:semiHidden="1" w:unhideWhenUsed="1"/>
-    <w:lsdException w:name="Table Subtle 1" w:semiHidden="1" w:unhideWhenUsed="1"/>
     <w:lsdException w:name="Table Subtle 2" w:semiHidden="1" w:unhideWhenUsed="1"/>
     <w:lsdException w:name="Table Web 1" w:semiHidden="1" w:unhideWhenUsed="1"/>
-    <w:lsdException w:name="Table Web 2" w:semiHidden="1" w:unhideWhenUsed="1"/>
-    <w:lsdException w:name="Table Web 3" w:semiHidden="1" w:unhideWhenUsed="1"/>
     <w:lsdException w:name="Balloon Text" w:semiHidden="1" w:unhideWhenUsed="1"/>
     <w:lsdException w:name="Table Grid" w:uiPriority="39"/>
     <w:lsdException w:name="Table Theme" w:semiHidden="1" w:unhideWhenUsed="1"/>
@@ -3089,6 +2551,11 @@
     <w:lsdException w:name="List Table 5 Dark Accent 6" w:uiPriority="50"/>
     <w:lsdException w:name="List Table 6 Colorful Accent 6" w:uiPriority="51"/>
     <w:lsdException w:name="List Table 7 Colorful Accent 6" w:uiPriority="52"/>
+    <w:lsdException w:name="Mention" w:semiHidden="1" w:unhideWhenUsed="1"/>
+    <w:lsdException w:name="Smart Hyperlink" w:semiHidden="1" w:unhideWhenUsed="1"/>
+    <w:lsdException w:name="Hashtag" w:semiHidden="1" w:unhideWhenUsed="1"/>
+    <w:lsdException w:name="Unresolved Mention" w:semiHidden="1" w:unhideWhenUsed="1"/>
+    <w:lsdException w:name="Smart Link" w:semiHidden="1" w:unhideWhenUsed="1"/>
   </w:latentStyles>
   <w:style w:type="paragraph" w:default="1" w:styleId="Normal">
     <w:name w:val="Normal"/>
